--- a/Lab Files/Lab 11 Load SharePoint data.docx
+++ b/Lab Files/Lab 11 Load SharePoint data.docx
@@ -16,15 +16,7 @@
         </w:numPr>
       </w:pPr>
       <w:r>
-        <w:t xml:space="preserve">Create a Webpart </w:t>
-      </w:r>
-      <w:proofErr w:type="spellStart"/>
-      <w:r>
-        <w:t>yo</w:t>
-      </w:r>
-      <w:proofErr w:type="spellEnd"/>
-      <w:r>
-        <w:t xml:space="preserve"> @microsoft/sharepoint</w:t>
+        <w:t>Create a Webpart yo @microsoft/sharepoint</w:t>
       </w:r>
     </w:p>
     <w:p>
@@ -142,13 +134,8 @@
         </w:numPr>
       </w:pPr>
       <w:r>
-        <w:t xml:space="preserve">Import </w:t>
-      </w:r>
-      <w:proofErr w:type="spellStart"/>
-      <w:r>
-        <w:t>SPHttpClient</w:t>
-      </w:r>
-      <w:proofErr w:type="spellEnd"/>
+        <w:t>Import SPHttpClient</w:t>
+      </w:r>
     </w:p>
     <w:p>
       <w:pPr>
@@ -164,97 +151,7 @@
           <w:iCs/>
           <w:highlight w:val="yellow"/>
         </w:rPr>
-        <w:t>import {</w:t>
-      </w:r>
-      <w:proofErr w:type="spellStart"/>
-      <w:r>
-        <w:rPr>
-          <w:i/>
-          <w:iCs/>
-          <w:highlight w:val="yellow"/>
-        </w:rPr>
-        <w:t>SPHttpClient</w:t>
-      </w:r>
-      <w:proofErr w:type="spellEnd"/>
-      <w:r>
-        <w:rPr>
-          <w:i/>
-          <w:iCs/>
-          <w:highlight w:val="yellow"/>
-        </w:rPr>
-        <w:t xml:space="preserve">, </w:t>
-      </w:r>
-      <w:proofErr w:type="spellStart"/>
-      <w:r>
-        <w:rPr>
-          <w:i/>
-          <w:iCs/>
-          <w:highlight w:val="yellow"/>
-        </w:rPr>
-        <w:t>SPHttpClientResponse</w:t>
-      </w:r>
-      <w:proofErr w:type="spellEnd"/>
-      <w:r>
-        <w:rPr>
-          <w:i/>
-          <w:iCs/>
-          <w:highlight w:val="yellow"/>
-        </w:rPr>
-        <w:t xml:space="preserve">, </w:t>
-      </w:r>
-      <w:proofErr w:type="spellStart"/>
-      <w:r>
-        <w:rPr>
-          <w:i/>
-          <w:iCs/>
-          <w:highlight w:val="yellow"/>
-        </w:rPr>
-        <w:t>ISPHttpClientOptions</w:t>
-      </w:r>
-      <w:proofErr w:type="spellEnd"/>
-      <w:r>
-        <w:rPr>
-          <w:i/>
-          <w:iCs/>
-          <w:highlight w:val="yellow"/>
-        </w:rPr>
-        <w:t xml:space="preserve"> } from '@</w:t>
-      </w:r>
-      <w:proofErr w:type="spellStart"/>
-      <w:r>
-        <w:rPr>
-          <w:i/>
-          <w:iCs/>
-          <w:highlight w:val="yellow"/>
-        </w:rPr>
-        <w:t>microsoft</w:t>
-      </w:r>
-      <w:proofErr w:type="spellEnd"/>
-      <w:r>
-        <w:rPr>
-          <w:i/>
-          <w:iCs/>
-          <w:highlight w:val="yellow"/>
-        </w:rPr>
-        <w:t>/</w:t>
-      </w:r>
-      <w:proofErr w:type="spellStart"/>
-      <w:r>
-        <w:rPr>
-          <w:i/>
-          <w:iCs/>
-          <w:highlight w:val="yellow"/>
-        </w:rPr>
-        <w:t>sp</w:t>
-      </w:r>
-      <w:proofErr w:type="spellEnd"/>
-      <w:r>
-        <w:rPr>
-          <w:i/>
-          <w:iCs/>
-          <w:highlight w:val="yellow"/>
-        </w:rPr>
-        <w:t>-http';</w:t>
+        <w:t>import {SPHttpClient, SPHttpClientResponse, ISPHttpClientOptions } from '@microsoft/sp-http';</w:t>
       </w:r>
     </w:p>
     <w:p>
@@ -282,31 +179,15 @@
         <w:pStyle w:val="ListParagraph"/>
       </w:pPr>
       <w:r>
-        <w:t xml:space="preserve">  </w:t>
-      </w:r>
-      <w:proofErr w:type="spellStart"/>
-      <w:r>
-        <w:t>IPropertyPaneConfiguration</w:t>
-      </w:r>
-      <w:proofErr w:type="spellEnd"/>
-      <w:r>
-        <w:t>,</w:t>
-      </w:r>
-    </w:p>
-    <w:p>
-      <w:pPr>
-        <w:pStyle w:val="ListParagraph"/>
-      </w:pPr>
-      <w:r>
-        <w:t xml:space="preserve">  </w:t>
-      </w:r>
-      <w:proofErr w:type="spellStart"/>
-      <w:r>
-        <w:t>PropertyPaneTextField</w:t>
-      </w:r>
-      <w:proofErr w:type="spellEnd"/>
-      <w:r>
-        <w:t>,</w:t>
+        <w:t xml:space="preserve">  IPropertyPaneConfiguration,</w:t>
+      </w:r>
+    </w:p>
+    <w:p>
+      <w:pPr>
+        <w:pStyle w:val="ListParagraph"/>
+      </w:pPr>
+      <w:r>
+        <w:t xml:space="preserve">  PropertyPaneTextField,</w:t>
       </w:r>
     </w:p>
     <w:p>
@@ -320,7 +201,6 @@
       <w:r>
         <w:t xml:space="preserve">  </w:t>
       </w:r>
-      <w:proofErr w:type="spellStart"/>
       <w:r>
         <w:rPr>
           <w:b/>
@@ -329,30 +209,13 @@
         </w:rPr>
         <w:t>PropertyPaneCheckbox</w:t>
       </w:r>
-      <w:proofErr w:type="spellEnd"/>
-    </w:p>
-    <w:p>
-      <w:pPr>
-        <w:pStyle w:val="ListParagraph"/>
-      </w:pPr>
-      <w:r>
-        <w:t>} from '@</w:t>
-      </w:r>
-      <w:proofErr w:type="spellStart"/>
-      <w:r>
-        <w:t>microsoft</w:t>
-      </w:r>
-      <w:proofErr w:type="spellEnd"/>
-      <w:r>
-        <w:t>/</w:t>
-      </w:r>
-      <w:proofErr w:type="spellStart"/>
-      <w:r>
-        <w:t>sp</w:t>
-      </w:r>
-      <w:proofErr w:type="spellEnd"/>
-      <w:r>
-        <w:t>-property-pane';</w:t>
+    </w:p>
+    <w:p>
+      <w:pPr>
+        <w:pStyle w:val="ListParagraph"/>
+      </w:pPr>
+      <w:r>
+        <w:t>} from '@microsoft/sp-property-pane';</w:t>
       </w:r>
     </w:p>
     <w:p>
@@ -364,28 +227,15 @@
         </w:numPr>
       </w:pPr>
       <w:r>
-        <w:t xml:space="preserve">Add the </w:t>
-      </w:r>
-      <w:proofErr w:type="spellStart"/>
-      <w:r>
-        <w:t>WebPartProps</w:t>
-      </w:r>
-      <w:proofErr w:type="spellEnd"/>
-    </w:p>
-    <w:p>
-      <w:pPr>
-        <w:ind w:left="720"/>
-      </w:pPr>
-      <w:r>
-        <w:t xml:space="preserve">export interface </w:t>
-      </w:r>
-      <w:proofErr w:type="spellStart"/>
-      <w:r>
-        <w:t>ILoadSharePointDataWebPartProps</w:t>
-      </w:r>
-      <w:proofErr w:type="spellEnd"/>
-      <w:r>
-        <w:t xml:space="preserve"> {</w:t>
+        <w:t>Add the WebPartProps</w:t>
+      </w:r>
+    </w:p>
+    <w:p>
+      <w:pPr>
+        <w:ind w:left="720"/>
+      </w:pPr>
+      <w:r>
+        <w:t>export interface ILoadSharePointDataWebPartProps {</w:t>
       </w:r>
     </w:p>
     <w:p>
@@ -395,19 +245,11 @@
       <w:r>
         <w:t xml:space="preserve">  </w:t>
       </w:r>
-      <w:proofErr w:type="spellStart"/>
-      <w:r>
-        <w:rPr>
-          <w:highlight w:val="yellow"/>
-        </w:rPr>
-        <w:t>listname</w:t>
-      </w:r>
-      <w:proofErr w:type="spellEnd"/>
-      <w:r>
-        <w:rPr>
-          <w:highlight w:val="yellow"/>
-        </w:rPr>
-        <w:t>: string;</w:t>
+      <w:r>
+        <w:rPr>
+          <w:highlight w:val="yellow"/>
+        </w:rPr>
+        <w:t>listname: string;</w:t>
       </w:r>
       <w:r>
         <w:rPr>
@@ -416,15 +258,7 @@
         <w:t xml:space="preserve"> </w:t>
       </w:r>
       <w:r>
-        <w:t xml:space="preserve">(Here rename description to </w:t>
-      </w:r>
-      <w:proofErr w:type="spellStart"/>
-      <w:r>
-        <w:t>Listname</w:t>
-      </w:r>
-      <w:proofErr w:type="spellEnd"/>
-      <w:r>
-        <w:t>)</w:t>
+        <w:t>(Here rename description to Listname)</w:t>
       </w:r>
     </w:p>
     <w:p>
@@ -472,49 +306,21 @@
         <w:rPr>
           <w:highlight w:val="yellow"/>
         </w:rPr>
-        <w:t xml:space="preserve">export interface </w:t>
-      </w:r>
-      <w:proofErr w:type="spellStart"/>
-      <w:r>
-        <w:rPr>
-          <w:highlight w:val="yellow"/>
-        </w:rPr>
-        <w:t>ISPListItems</w:t>
-      </w:r>
-      <w:proofErr w:type="spellEnd"/>
-      <w:r>
-        <w:rPr>
-          <w:highlight w:val="yellow"/>
-        </w:rPr>
-        <w:t>{</w:t>
-      </w:r>
-    </w:p>
-    <w:p>
-      <w:pPr>
-        <w:pStyle w:val="ListParagraph"/>
-        <w:rPr>
-          <w:highlight w:val="yellow"/>
-        </w:rPr>
-      </w:pPr>
-      <w:r>
-        <w:rPr>
-          <w:highlight w:val="yellow"/>
-        </w:rPr>
-        <w:t xml:space="preserve">  value: </w:t>
-      </w:r>
-      <w:proofErr w:type="spellStart"/>
-      <w:r>
-        <w:rPr>
-          <w:highlight w:val="yellow"/>
-        </w:rPr>
-        <w:t>ISPListItem</w:t>
-      </w:r>
-      <w:proofErr w:type="spellEnd"/>
-      <w:r>
-        <w:rPr>
-          <w:highlight w:val="yellow"/>
-        </w:rPr>
-        <w:t>[];</w:t>
+        <w:t>export interface ISPListItems{</w:t>
+      </w:r>
+    </w:p>
+    <w:p>
+      <w:pPr>
+        <w:pStyle w:val="ListParagraph"/>
+        <w:rPr>
+          <w:highlight w:val="yellow"/>
+        </w:rPr>
+      </w:pPr>
+      <w:r>
+        <w:rPr>
+          <w:highlight w:val="yellow"/>
+        </w:rPr>
+        <w:t xml:space="preserve">  value: ISPListItem[];</w:t>
       </w:r>
     </w:p>
     <w:p>
@@ -550,16 +356,8 @@
         <w:rPr>
           <w:highlight w:val="yellow"/>
         </w:rPr>
-        <w:t xml:space="preserve">export interface </w:t>
-      </w:r>
-      <w:proofErr w:type="spellStart"/>
-      <w:r>
-        <w:rPr>
-          <w:highlight w:val="yellow"/>
-        </w:rPr>
-        <w:t>ISPListItem</w:t>
-      </w:r>
-      <w:proofErr w:type="spellEnd"/>
+        <w:t>export interface ISPListItem</w:t>
+      </w:r>
     </w:p>
     <w:p>
       <w:pPr>
@@ -644,21 +442,11 @@
       <w:r>
         <w:t xml:space="preserve">Open </w:t>
       </w:r>
-      <w:proofErr w:type="spellStart"/>
       <w:r>
         <w:t>LoadSharePointDataWebPart.module.scss</w:t>
       </w:r>
-      <w:proofErr w:type="spellEnd"/>
-      <w:r>
-        <w:t xml:space="preserve"> file and add below </w:t>
-      </w:r>
-      <w:proofErr w:type="spellStart"/>
-      <w:r>
-        <w:t>css</w:t>
-      </w:r>
-      <w:proofErr w:type="spellEnd"/>
-      <w:r>
-        <w:t xml:space="preserve"> classes</w:t>
+      <w:r>
+        <w:t xml:space="preserve"> file and add below css classes</w:t>
       </w:r>
     </w:p>
     <w:p>
@@ -1009,32 +797,11 @@
         </w:numPr>
       </w:pPr>
       <w:r>
-        <w:t xml:space="preserve">Go to </w:t>
-      </w:r>
-      <w:proofErr w:type="spellStart"/>
-      <w:r>
-        <w:t>WebPart</w:t>
-      </w:r>
-      <w:proofErr w:type="spellEnd"/>
-      <w:r>
-        <w:t xml:space="preserve"> class </w:t>
-      </w:r>
-      <w:r>
-        <w:t xml:space="preserve">export default class </w:t>
-      </w:r>
-      <w:proofErr w:type="spellStart"/>
-      <w:r>
-        <w:t>LoadSharePointDataWebPart</w:t>
-      </w:r>
-      <w:proofErr w:type="spellEnd"/>
-      <w:r>
-        <w:t xml:space="preserve"> extends </w:t>
-      </w:r>
-      <w:proofErr w:type="spellStart"/>
-      <w:r>
-        <w:t>BaseClientSideWebPart</w:t>
-      </w:r>
-      <w:proofErr w:type="spellEnd"/>
+        <w:t xml:space="preserve">Go to WebPart class </w:t>
+      </w:r>
+      <w:r>
+        <w:t>export default class LoadSharePointDataWebPart extends BaseClientSideWebPart</w:t>
+      </w:r>
     </w:p>
     <w:p>
       <w:pPr>
@@ -1055,21 +822,7 @@
         <w:rPr>
           <w:highlight w:val="yellow"/>
         </w:rPr>
-        <w:t xml:space="preserve">private </w:t>
-      </w:r>
-      <w:proofErr w:type="spellStart"/>
-      <w:r>
-        <w:rPr>
-          <w:highlight w:val="yellow"/>
-        </w:rPr>
-        <w:t>listName</w:t>
-      </w:r>
-      <w:proofErr w:type="spellEnd"/>
-      <w:r>
-        <w:rPr>
-          <w:highlight w:val="yellow"/>
-        </w:rPr>
-        <w:t>: string = "";</w:t>
+        <w:t>private listName: string = "";</w:t>
       </w:r>
     </w:p>
     <w:p>
@@ -1103,15 +856,7 @@
         <w:pStyle w:val="ListParagraph"/>
       </w:pPr>
       <w:r>
-        <w:t xml:space="preserve">&lt;div class="${ </w:t>
-      </w:r>
-      <w:proofErr w:type="spellStart"/>
-      <w:r>
-        <w:t>styles.loadSharePointData</w:t>
-      </w:r>
-      <w:proofErr w:type="spellEnd"/>
-      <w:r>
-        <w:t xml:space="preserve"> }"&gt;</w:t>
+        <w:t>&lt;div class="${ styles.loadSharePointData }"&gt;</w:t>
       </w:r>
     </w:p>
     <w:p>
@@ -1128,77 +873,35 @@
         <w:rPr>
           <w:highlight w:val="yellow"/>
         </w:rPr>
-        <w:t>&lt;div class="${</w:t>
-      </w:r>
-      <w:proofErr w:type="spellStart"/>
-      <w:r>
-        <w:rPr>
-          <w:highlight w:val="yellow"/>
-        </w:rPr>
-        <w:t>styles.Table</w:t>
-      </w:r>
-      <w:proofErr w:type="spellEnd"/>
-      <w:r>
-        <w:rPr>
-          <w:highlight w:val="yellow"/>
-        </w:rPr>
-        <w:t>}"&gt;</w:t>
-      </w:r>
-    </w:p>
-    <w:p>
-      <w:pPr>
-        <w:pStyle w:val="ListParagraph"/>
-        <w:rPr>
-          <w:highlight w:val="yellow"/>
-        </w:rPr>
-      </w:pPr>
-      <w:r>
-        <w:rPr>
-          <w:highlight w:val="yellow"/>
-        </w:rPr>
-        <w:t xml:space="preserve">        &lt;div class = "${</w:t>
-      </w:r>
-      <w:proofErr w:type="spellStart"/>
-      <w:r>
-        <w:rPr>
-          <w:highlight w:val="yellow"/>
-        </w:rPr>
-        <w:t>styles.Heading</w:t>
-      </w:r>
-      <w:proofErr w:type="spellEnd"/>
-      <w:r>
-        <w:rPr>
-          <w:highlight w:val="yellow"/>
-        </w:rPr>
-        <w:t>}"&gt;</w:t>
-      </w:r>
-    </w:p>
-    <w:p>
-      <w:pPr>
-        <w:pStyle w:val="ListParagraph"/>
-        <w:rPr>
-          <w:highlight w:val="yellow"/>
-        </w:rPr>
-      </w:pPr>
-      <w:r>
-        <w:rPr>
-          <w:highlight w:val="yellow"/>
-        </w:rPr>
-        <w:t xml:space="preserve">          &lt;div class="${</w:t>
-      </w:r>
-      <w:proofErr w:type="spellStart"/>
-      <w:r>
-        <w:rPr>
-          <w:highlight w:val="yellow"/>
-        </w:rPr>
-        <w:t>styles.cell</w:t>
-      </w:r>
-      <w:proofErr w:type="spellEnd"/>
-      <w:r>
-        <w:rPr>
-          <w:highlight w:val="yellow"/>
-        </w:rPr>
-        <w:t>}"&gt;Title&lt;/div&gt;</w:t>
+        <w:t>&lt;div class="${styles.Table}"&gt;</w:t>
+      </w:r>
+    </w:p>
+    <w:p>
+      <w:pPr>
+        <w:pStyle w:val="ListParagraph"/>
+        <w:rPr>
+          <w:highlight w:val="yellow"/>
+        </w:rPr>
+      </w:pPr>
+      <w:r>
+        <w:rPr>
+          <w:highlight w:val="yellow"/>
+        </w:rPr>
+        <w:t xml:space="preserve">        &lt;div class = "${styles.Heading}"&gt;</w:t>
+      </w:r>
+    </w:p>
+    <w:p>
+      <w:pPr>
+        <w:pStyle w:val="ListParagraph"/>
+        <w:rPr>
+          <w:highlight w:val="yellow"/>
+        </w:rPr>
+      </w:pPr>
+      <w:r>
+        <w:rPr>
+          <w:highlight w:val="yellow"/>
+        </w:rPr>
+        <w:t xml:space="preserve">          &lt;div class="${styles.cell}"&gt;Title&lt;/div&gt;</w:t>
       </w:r>
     </w:p>
     <w:p>
@@ -1251,56 +954,18 @@
         </w:numPr>
       </w:pPr>
       <w:r>
-        <w:t xml:space="preserve">Get </w:t>
-      </w:r>
-      <w:proofErr w:type="spellStart"/>
-      <w:r>
-        <w:t>Listname</w:t>
-      </w:r>
-      <w:proofErr w:type="spellEnd"/>
-      <w:r>
-        <w:t xml:space="preserve"> from </w:t>
-      </w:r>
-      <w:proofErr w:type="spellStart"/>
-      <w:r>
-        <w:t>Propertypane</w:t>
-      </w:r>
-      <w:proofErr w:type="spellEnd"/>
-      <w:r>
-        <w:t>, add below code in render method</w:t>
-      </w:r>
-    </w:p>
-    <w:p>
-      <w:pPr>
-        <w:pStyle w:val="ListParagraph"/>
-      </w:pPr>
-      <w:proofErr w:type="spellStart"/>
-      <w:r>
-        <w:rPr>
-          <w:highlight w:val="yellow"/>
-        </w:rPr>
-        <w:t>this.listName</w:t>
-      </w:r>
-      <w:proofErr w:type="spellEnd"/>
-      <w:r>
-        <w:rPr>
-          <w:highlight w:val="yellow"/>
-        </w:rPr>
-        <w:t xml:space="preserve"> = </w:t>
-      </w:r>
-      <w:proofErr w:type="spellStart"/>
-      <w:r>
-        <w:rPr>
-          <w:highlight w:val="yellow"/>
-        </w:rPr>
-        <w:t>this.properties.listname</w:t>
-      </w:r>
-      <w:proofErr w:type="spellEnd"/>
-      <w:r>
-        <w:rPr>
-          <w:highlight w:val="yellow"/>
-        </w:rPr>
-        <w:t>;</w:t>
+        <w:t>Get Listname from Propertypane, add below code in render method</w:t>
+      </w:r>
+    </w:p>
+    <w:p>
+      <w:pPr>
+        <w:pStyle w:val="ListParagraph"/>
+      </w:pPr>
+      <w:r>
+        <w:rPr>
+          <w:highlight w:val="yellow"/>
+        </w:rPr>
+        <w:t>this.listName = this.properties.listname;</w:t>
       </w:r>
     </w:p>
     <w:p>
@@ -1319,19 +984,11 @@
       <w:pPr>
         <w:pStyle w:val="ListParagraph"/>
       </w:pPr>
-      <w:proofErr w:type="spellStart"/>
-      <w:r>
-        <w:rPr>
-          <w:highlight w:val="yellow"/>
-        </w:rPr>
-        <w:t>this.loadData</w:t>
-      </w:r>
-      <w:proofErr w:type="spellEnd"/>
-      <w:r>
-        <w:rPr>
-          <w:highlight w:val="yellow"/>
-        </w:rPr>
-        <w:t>();</w:t>
+      <w:r>
+        <w:rPr>
+          <w:highlight w:val="yellow"/>
+        </w:rPr>
+        <w:t>this.loadData();</w:t>
       </w:r>
     </w:p>
     <w:p>
@@ -1357,105 +1014,21 @@
         <w:rPr>
           <w:highlight w:val="yellow"/>
         </w:rPr>
-        <w:t xml:space="preserve">private </w:t>
-      </w:r>
-      <w:proofErr w:type="spellStart"/>
-      <w:r>
-        <w:rPr>
-          <w:highlight w:val="yellow"/>
-        </w:rPr>
-        <w:t>loadData</w:t>
-      </w:r>
-      <w:proofErr w:type="spellEnd"/>
-      <w:r>
-        <w:rPr>
-          <w:highlight w:val="yellow"/>
-        </w:rPr>
-        <w:t>(): void{</w:t>
-      </w:r>
-    </w:p>
-    <w:p>
-      <w:pPr>
-        <w:ind w:left="720"/>
-        <w:rPr>
-          <w:highlight w:val="yellow"/>
-        </w:rPr>
-      </w:pPr>
-      <w:r>
-        <w:rPr>
-          <w:highlight w:val="yellow"/>
-        </w:rPr>
-        <w:t xml:space="preserve">    let url:string = </w:t>
-      </w:r>
-      <w:proofErr w:type="spellStart"/>
-      <w:r>
-        <w:rPr>
-          <w:highlight w:val="yellow"/>
-        </w:rPr>
-        <w:t>this.context.pageContext.web.absoluteUrl</w:t>
-      </w:r>
-      <w:proofErr w:type="spellEnd"/>
-      <w:r>
-        <w:rPr>
-          <w:highlight w:val="yellow"/>
-        </w:rPr>
-        <w:t xml:space="preserve"> + "/_</w:t>
-      </w:r>
-      <w:proofErr w:type="spellStart"/>
-      <w:r>
-        <w:rPr>
-          <w:highlight w:val="yellow"/>
-        </w:rPr>
-        <w:t>api</w:t>
-      </w:r>
-      <w:proofErr w:type="spellEnd"/>
-      <w:r>
-        <w:rPr>
-          <w:highlight w:val="yellow"/>
-        </w:rPr>
-        <w:t>/web/lists/</w:t>
-      </w:r>
-      <w:proofErr w:type="spellStart"/>
-      <w:r>
-        <w:rPr>
-          <w:highlight w:val="yellow"/>
-        </w:rPr>
-        <w:t>getbytitle</w:t>
-      </w:r>
-      <w:proofErr w:type="spellEnd"/>
-      <w:r>
-        <w:rPr>
-          <w:highlight w:val="yellow"/>
-        </w:rPr>
-        <w:t xml:space="preserve">('" + </w:t>
-      </w:r>
-      <w:proofErr w:type="spellStart"/>
-      <w:r>
-        <w:rPr>
-          <w:highlight w:val="yellow"/>
-        </w:rPr>
-        <w:t>this.listName</w:t>
-      </w:r>
-      <w:proofErr w:type="spellEnd"/>
-      <w:r>
-        <w:rPr>
-          <w:highlight w:val="yellow"/>
-        </w:rPr>
-        <w:t xml:space="preserve"> +"')/</w:t>
-      </w:r>
-      <w:proofErr w:type="spellStart"/>
-      <w:r>
-        <w:rPr>
-          <w:highlight w:val="yellow"/>
-        </w:rPr>
-        <w:t>items?select</w:t>
-      </w:r>
-      <w:proofErr w:type="spellEnd"/>
-      <w:r>
-        <w:rPr>
-          <w:highlight w:val="yellow"/>
-        </w:rPr>
-        <w:t>=Title";</w:t>
+        <w:t>private loadData(): void{</w:t>
+      </w:r>
+    </w:p>
+    <w:p>
+      <w:pPr>
+        <w:ind w:left="720"/>
+        <w:rPr>
+          <w:highlight w:val="yellow"/>
+        </w:rPr>
+      </w:pPr>
+      <w:r>
+        <w:rPr>
+          <w:highlight w:val="yellow"/>
+        </w:rPr>
+        <w:t xml:space="preserve">    let url:string = this.context.pageContext.web.absoluteUrl + "/_api/web/lists/getbytitle('" + this.listName +"')/items?select=Title";</w:t>
       </w:r>
     </w:p>
     <w:p>
@@ -1506,91 +1079,21 @@
         <w:rPr>
           <w:highlight w:val="yellow"/>
         </w:rPr>
-        <w:t xml:space="preserve">      </w:t>
-      </w:r>
-      <w:proofErr w:type="spellStart"/>
-      <w:r>
-        <w:rPr>
-          <w:highlight w:val="yellow"/>
-        </w:rPr>
-        <w:t>url</w:t>
-      </w:r>
-      <w:proofErr w:type="spellEnd"/>
-      <w:r>
-        <w:rPr>
-          <w:highlight w:val="yellow"/>
-        </w:rPr>
-        <w:t xml:space="preserve"> += ",Created";</w:t>
-      </w:r>
-    </w:p>
-    <w:p>
-      <w:pPr>
-        <w:ind w:left="720"/>
-        <w:rPr>
-          <w:highlight w:val="yellow"/>
-        </w:rPr>
-      </w:pPr>
-      <w:r>
-        <w:rPr>
-          <w:highlight w:val="yellow"/>
-        </w:rPr>
-        <w:t xml:space="preserve">      </w:t>
-      </w:r>
-      <w:proofErr w:type="spellStart"/>
-      <w:r>
-        <w:rPr>
-          <w:highlight w:val="yellow"/>
-        </w:rPr>
-        <w:t>this.domElement.querySelector</w:t>
-      </w:r>
-      <w:proofErr w:type="spellEnd"/>
-      <w:r>
-        <w:rPr>
-          <w:highlight w:val="yellow"/>
-        </w:rPr>
-        <w:t xml:space="preserve">("." + </w:t>
-      </w:r>
-      <w:proofErr w:type="spellStart"/>
-      <w:r>
-        <w:rPr>
-          <w:highlight w:val="yellow"/>
-        </w:rPr>
-        <w:t>styles.Heading</w:t>
-      </w:r>
-      <w:proofErr w:type="spellEnd"/>
-      <w:r>
-        <w:rPr>
-          <w:highlight w:val="yellow"/>
-        </w:rPr>
-        <w:t>).</w:t>
-      </w:r>
-      <w:proofErr w:type="spellStart"/>
-      <w:r>
-        <w:rPr>
-          <w:highlight w:val="yellow"/>
-        </w:rPr>
-        <w:t>innerHTML</w:t>
-      </w:r>
-      <w:proofErr w:type="spellEnd"/>
-      <w:r>
-        <w:rPr>
-          <w:highlight w:val="yellow"/>
-        </w:rPr>
-        <w:t xml:space="preserve"> += `&lt;div class="${</w:t>
-      </w:r>
-      <w:proofErr w:type="spellStart"/>
-      <w:r>
-        <w:rPr>
-          <w:highlight w:val="yellow"/>
-        </w:rPr>
-        <w:t>styles.cell</w:t>
-      </w:r>
-      <w:proofErr w:type="spellEnd"/>
-      <w:r>
-        <w:rPr>
-          <w:highlight w:val="yellow"/>
-        </w:rPr>
-        <w:t>}"&gt;Created&lt;/div&gt;`;</w:t>
+        <w:t xml:space="preserve">      url += ",Created";</w:t>
+      </w:r>
+    </w:p>
+    <w:p>
+      <w:pPr>
+        <w:ind w:left="720"/>
+        <w:rPr>
+          <w:highlight w:val="yellow"/>
+        </w:rPr>
+      </w:pPr>
+      <w:r>
+        <w:rPr>
+          <w:highlight w:val="yellow"/>
+        </w:rPr>
+        <w:t xml:space="preserve">      this.domElement.querySelector("." + styles.Heading).innerHTML += `&lt;div class="${styles.cell}"&gt;Created&lt;/div&gt;`;</w:t>
       </w:r>
     </w:p>
     <w:p>
@@ -1626,77 +1129,21 @@
         <w:rPr>
           <w:highlight w:val="yellow"/>
         </w:rPr>
-        <w:t xml:space="preserve">    </w:t>
-      </w:r>
-      <w:proofErr w:type="spellStart"/>
-      <w:r>
-        <w:rPr>
-          <w:highlight w:val="yellow"/>
-        </w:rPr>
-        <w:t>this.GetListData</w:t>
-      </w:r>
-      <w:proofErr w:type="spellEnd"/>
-      <w:r>
-        <w:rPr>
-          <w:highlight w:val="yellow"/>
-        </w:rPr>
-        <w:t>(</w:t>
-      </w:r>
-      <w:proofErr w:type="spellStart"/>
-      <w:r>
-        <w:rPr>
-          <w:highlight w:val="yellow"/>
-        </w:rPr>
-        <w:t>url</w:t>
-      </w:r>
-      <w:proofErr w:type="spellEnd"/>
-      <w:r>
-        <w:rPr>
-          <w:highlight w:val="yellow"/>
-        </w:rPr>
-        <w:t>).then((response)=&gt; {</w:t>
-      </w:r>
-    </w:p>
-    <w:p>
-      <w:pPr>
-        <w:ind w:left="720"/>
-        <w:rPr>
-          <w:highlight w:val="yellow"/>
-        </w:rPr>
-      </w:pPr>
-      <w:r>
-        <w:rPr>
-          <w:highlight w:val="yellow"/>
-        </w:rPr>
-        <w:t xml:space="preserve">      </w:t>
-      </w:r>
-      <w:proofErr w:type="spellStart"/>
-      <w:r>
-        <w:rPr>
-          <w:highlight w:val="yellow"/>
-        </w:rPr>
-        <w:t>this.RenderListData</w:t>
-      </w:r>
-      <w:proofErr w:type="spellEnd"/>
-      <w:r>
-        <w:rPr>
-          <w:highlight w:val="yellow"/>
-        </w:rPr>
-        <w:t>(</w:t>
-      </w:r>
-      <w:proofErr w:type="spellStart"/>
-      <w:r>
-        <w:rPr>
-          <w:highlight w:val="yellow"/>
-        </w:rPr>
-        <w:t>response.value</w:t>
-      </w:r>
-      <w:proofErr w:type="spellEnd"/>
-      <w:r>
-        <w:rPr>
-          <w:highlight w:val="yellow"/>
-        </w:rPr>
-        <w:t>);</w:t>
+        <w:t xml:space="preserve">    this.GetListData(url).then((response)=&gt; {</w:t>
+      </w:r>
+    </w:p>
+    <w:p>
+      <w:pPr>
+        <w:ind w:left="720"/>
+        <w:rPr>
+          <w:highlight w:val="yellow"/>
+        </w:rPr>
+      </w:pPr>
+      <w:r>
+        <w:rPr>
+          <w:highlight w:val="yellow"/>
+        </w:rPr>
+        <w:t xml:space="preserve">      this.RenderListData(response.value);</w:t>
       </w:r>
     </w:p>
     <w:p>
@@ -1746,21 +1193,7 @@
         <w:rPr>
           <w:highlight w:val="yellow"/>
         </w:rPr>
-        <w:t xml:space="preserve">  private </w:t>
-      </w:r>
-      <w:proofErr w:type="spellStart"/>
-      <w:r>
-        <w:rPr>
-          <w:highlight w:val="yellow"/>
-        </w:rPr>
-        <w:t>GetListData</w:t>
-      </w:r>
-      <w:proofErr w:type="spellEnd"/>
-      <w:r>
-        <w:rPr>
-          <w:highlight w:val="yellow"/>
-        </w:rPr>
-        <w:t>(url:string):Promise&lt;ISPListItems&gt;{</w:t>
+        <w:t xml:space="preserve">  private GetListData(url:string):Promise&lt;ISPListItems&gt;{</w:t>
       </w:r>
     </w:p>
     <w:p>
@@ -1788,49 +1221,21 @@
         <w:rPr>
           <w:highlight w:val="yellow"/>
         </w:rPr>
-        <w:t xml:space="preserve">    .then((</w:t>
-      </w:r>
-      <w:proofErr w:type="spellStart"/>
-      <w:r>
-        <w:rPr>
-          <w:highlight w:val="yellow"/>
-        </w:rPr>
-        <w:t>response:SPHttpClientResponse</w:t>
-      </w:r>
-      <w:proofErr w:type="spellEnd"/>
-      <w:r>
-        <w:rPr>
-          <w:highlight w:val="yellow"/>
-        </w:rPr>
-        <w:t>) =&gt;{</w:t>
-      </w:r>
-    </w:p>
-    <w:p>
-      <w:pPr>
-        <w:ind w:left="720"/>
-        <w:rPr>
-          <w:highlight w:val="yellow"/>
-        </w:rPr>
-      </w:pPr>
-      <w:r>
-        <w:rPr>
-          <w:highlight w:val="yellow"/>
-        </w:rPr>
-        <w:t xml:space="preserve">      return </w:t>
-      </w:r>
-      <w:proofErr w:type="spellStart"/>
-      <w:r>
-        <w:rPr>
-          <w:highlight w:val="yellow"/>
-        </w:rPr>
-        <w:t>response.json</w:t>
-      </w:r>
-      <w:proofErr w:type="spellEnd"/>
-      <w:r>
-        <w:rPr>
-          <w:highlight w:val="yellow"/>
-        </w:rPr>
-        <w:t>();</w:t>
+        <w:t xml:space="preserve">    .then((response:SPHttpClientResponse) =&gt;{</w:t>
+      </w:r>
+    </w:p>
+    <w:p>
+      <w:pPr>
+        <w:ind w:left="720"/>
+        <w:rPr>
+          <w:highlight w:val="yellow"/>
+        </w:rPr>
+      </w:pPr>
+      <w:r>
+        <w:rPr>
+          <w:highlight w:val="yellow"/>
+        </w:rPr>
+        <w:t xml:space="preserve">      return response.json();</w:t>
       </w:r>
     </w:p>
     <w:p>
@@ -1880,99 +1285,43 @@
         <w:rPr>
           <w:highlight w:val="yellow"/>
         </w:rPr>
-        <w:t xml:space="preserve">  private </w:t>
-      </w:r>
-      <w:proofErr w:type="spellStart"/>
-      <w:r>
-        <w:rPr>
-          <w:highlight w:val="yellow"/>
-        </w:rPr>
-        <w:t>RenderListData</w:t>
-      </w:r>
-      <w:proofErr w:type="spellEnd"/>
-      <w:r>
-        <w:rPr>
-          <w:highlight w:val="yellow"/>
-        </w:rPr>
-        <w:t>(</w:t>
-      </w:r>
-      <w:proofErr w:type="spellStart"/>
-      <w:r>
-        <w:rPr>
-          <w:highlight w:val="yellow"/>
-        </w:rPr>
-        <w:t>listItems:ISPListItem</w:t>
-      </w:r>
-      <w:proofErr w:type="spellEnd"/>
-      <w:r>
-        <w:rPr>
-          <w:highlight w:val="yellow"/>
-        </w:rPr>
-        <w:t>[]):void{</w:t>
-      </w:r>
-    </w:p>
-    <w:p>
-      <w:pPr>
-        <w:ind w:left="720"/>
-        <w:rPr>
-          <w:highlight w:val="yellow"/>
-        </w:rPr>
-      </w:pPr>
-      <w:r>
-        <w:rPr>
-          <w:highlight w:val="yellow"/>
-        </w:rPr>
-        <w:t xml:space="preserve">    let </w:t>
-      </w:r>
-      <w:proofErr w:type="spellStart"/>
-      <w:r>
-        <w:rPr>
-          <w:highlight w:val="yellow"/>
-        </w:rPr>
-        <w:t>strHtml:string</w:t>
-      </w:r>
-      <w:proofErr w:type="spellEnd"/>
-      <w:r>
-        <w:rPr>
-          <w:highlight w:val="yellow"/>
-        </w:rPr>
-        <w:t xml:space="preserve"> = "";</w:t>
-      </w:r>
-    </w:p>
-    <w:p>
-      <w:pPr>
-        <w:ind w:left="720"/>
-        <w:rPr>
-          <w:highlight w:val="yellow"/>
-        </w:rPr>
-      </w:pPr>
-    </w:p>
-    <w:p>
-      <w:pPr>
-        <w:ind w:left="720"/>
-        <w:rPr>
-          <w:highlight w:val="yellow"/>
-        </w:rPr>
-      </w:pPr>
-      <w:r>
-        <w:rPr>
-          <w:highlight w:val="yellow"/>
-        </w:rPr>
-        <w:t xml:space="preserve">    if(</w:t>
-      </w:r>
-      <w:proofErr w:type="spellStart"/>
-      <w:r>
-        <w:rPr>
-          <w:highlight w:val="yellow"/>
-        </w:rPr>
-        <w:t>listItems</w:t>
-      </w:r>
-      <w:proofErr w:type="spellEnd"/>
-      <w:r>
-        <w:rPr>
-          <w:highlight w:val="yellow"/>
-        </w:rPr>
-        <w:t>)</w:t>
+        <w:t xml:space="preserve">  private RenderListData(listItems:ISPListItem[]):void{</w:t>
+      </w:r>
+    </w:p>
+    <w:p>
+      <w:pPr>
+        <w:ind w:left="720"/>
+        <w:rPr>
+          <w:highlight w:val="yellow"/>
+        </w:rPr>
+      </w:pPr>
+      <w:r>
+        <w:rPr>
+          <w:highlight w:val="yellow"/>
+        </w:rPr>
+        <w:t xml:space="preserve">    let strHtml:string = "";</w:t>
+      </w:r>
+    </w:p>
+    <w:p>
+      <w:pPr>
+        <w:ind w:left="720"/>
+        <w:rPr>
+          <w:highlight w:val="yellow"/>
+        </w:rPr>
+      </w:pPr>
+    </w:p>
+    <w:p>
+      <w:pPr>
+        <w:ind w:left="720"/>
+        <w:rPr>
+          <w:highlight w:val="yellow"/>
+        </w:rPr>
+      </w:pPr>
+      <w:r>
+        <w:rPr>
+          <w:highlight w:val="yellow"/>
+        </w:rPr>
+        <w:t xml:space="preserve">    if(listItems)</w:t>
       </w:r>
     </w:p>
     <w:p>
@@ -2000,225 +1349,71 @@
         <w:rPr>
           <w:highlight w:val="yellow"/>
         </w:rPr>
-        <w:t xml:space="preserve">      </w:t>
-      </w:r>
-      <w:proofErr w:type="spellStart"/>
-      <w:r>
-        <w:rPr>
-          <w:highlight w:val="yellow"/>
-        </w:rPr>
-        <w:t>listItems.forEach</w:t>
-      </w:r>
-      <w:proofErr w:type="spellEnd"/>
-      <w:r>
-        <w:rPr>
-          <w:highlight w:val="yellow"/>
-        </w:rPr>
-        <w:t>((</w:t>
-      </w:r>
-      <w:proofErr w:type="spellStart"/>
-      <w:r>
-        <w:rPr>
-          <w:highlight w:val="yellow"/>
-        </w:rPr>
-        <w:t>listItem:ISPListItem</w:t>
-      </w:r>
-      <w:proofErr w:type="spellEnd"/>
-      <w:r>
-        <w:rPr>
-          <w:highlight w:val="yellow"/>
-        </w:rPr>
-        <w:t>)=&gt;{</w:t>
-      </w:r>
-    </w:p>
-    <w:p>
-      <w:pPr>
-        <w:ind w:left="720"/>
-        <w:rPr>
-          <w:highlight w:val="yellow"/>
-        </w:rPr>
-      </w:pPr>
-      <w:r>
-        <w:rPr>
-          <w:highlight w:val="yellow"/>
-        </w:rPr>
-        <w:t xml:space="preserve">        let </w:t>
-      </w:r>
-      <w:proofErr w:type="spellStart"/>
-      <w:r>
-        <w:rPr>
-          <w:highlight w:val="yellow"/>
-        </w:rPr>
-        <w:t>itemcreatedstr:string</w:t>
-      </w:r>
-      <w:proofErr w:type="spellEnd"/>
-      <w:r>
-        <w:rPr>
-          <w:highlight w:val="yellow"/>
-        </w:rPr>
-        <w:t xml:space="preserve"> = </w:t>
-      </w:r>
-      <w:proofErr w:type="spellStart"/>
-      <w:r>
-        <w:rPr>
-          <w:highlight w:val="yellow"/>
-        </w:rPr>
-        <w:t>listItem.Created</w:t>
-      </w:r>
-      <w:proofErr w:type="spellEnd"/>
-      <w:r>
-        <w:rPr>
-          <w:highlight w:val="yellow"/>
-        </w:rPr>
-        <w:t>;</w:t>
-      </w:r>
-    </w:p>
-    <w:p>
-      <w:pPr>
-        <w:ind w:left="720"/>
-        <w:rPr>
-          <w:highlight w:val="yellow"/>
-        </w:rPr>
-      </w:pPr>
-      <w:r>
-        <w:rPr>
-          <w:highlight w:val="yellow"/>
-        </w:rPr>
-        <w:t xml:space="preserve">        let </w:t>
-      </w:r>
-      <w:proofErr w:type="spellStart"/>
-      <w:r>
-        <w:rPr>
-          <w:highlight w:val="yellow"/>
-        </w:rPr>
-        <w:t>itemTime:Date</w:t>
-      </w:r>
-      <w:proofErr w:type="spellEnd"/>
-      <w:r>
-        <w:rPr>
-          <w:highlight w:val="yellow"/>
-        </w:rPr>
-        <w:t xml:space="preserve"> = new Date(</w:t>
-      </w:r>
-      <w:proofErr w:type="spellStart"/>
-      <w:r>
-        <w:rPr>
-          <w:highlight w:val="yellow"/>
-        </w:rPr>
-        <w:t>itemcreatedstr</w:t>
-      </w:r>
-      <w:proofErr w:type="spellEnd"/>
-      <w:r>
-        <w:rPr>
-          <w:highlight w:val="yellow"/>
-        </w:rPr>
-        <w:t>);</w:t>
-      </w:r>
-    </w:p>
-    <w:p>
-      <w:pPr>
-        <w:ind w:left="720"/>
-        <w:rPr>
-          <w:highlight w:val="yellow"/>
-        </w:rPr>
-      </w:pPr>
-    </w:p>
-    <w:p>
-      <w:pPr>
-        <w:ind w:left="720"/>
-        <w:rPr>
-          <w:highlight w:val="yellow"/>
-        </w:rPr>
-      </w:pPr>
-      <w:r>
-        <w:rPr>
-          <w:highlight w:val="yellow"/>
-        </w:rPr>
-        <w:t xml:space="preserve">        </w:t>
-      </w:r>
-      <w:proofErr w:type="spellStart"/>
-      <w:r>
-        <w:rPr>
-          <w:highlight w:val="yellow"/>
-        </w:rPr>
-        <w:t>strHtml</w:t>
-      </w:r>
-      <w:proofErr w:type="spellEnd"/>
-      <w:r>
-        <w:rPr>
-          <w:highlight w:val="yellow"/>
-        </w:rPr>
-        <w:t xml:space="preserve"> += `&lt;div class="${</w:t>
-      </w:r>
-      <w:proofErr w:type="spellStart"/>
-      <w:r>
-        <w:rPr>
-          <w:highlight w:val="yellow"/>
-        </w:rPr>
-        <w:t>styles.row</w:t>
-      </w:r>
-      <w:proofErr w:type="spellEnd"/>
-      <w:r>
-        <w:rPr>
-          <w:highlight w:val="yellow"/>
-        </w:rPr>
-        <w:t>}"&gt;`;</w:t>
-      </w:r>
-    </w:p>
-    <w:p>
-      <w:pPr>
-        <w:ind w:left="720"/>
-        <w:rPr>
-          <w:highlight w:val="yellow"/>
-        </w:rPr>
-      </w:pPr>
-      <w:r>
-        <w:rPr>
-          <w:highlight w:val="yellow"/>
-        </w:rPr>
-        <w:t xml:space="preserve">        </w:t>
-      </w:r>
-      <w:proofErr w:type="spellStart"/>
-      <w:r>
-        <w:rPr>
-          <w:highlight w:val="yellow"/>
-        </w:rPr>
-        <w:t>strHtml</w:t>
-      </w:r>
-      <w:proofErr w:type="spellEnd"/>
-      <w:r>
-        <w:rPr>
-          <w:highlight w:val="yellow"/>
-        </w:rPr>
-        <w:t xml:space="preserve"> += `&lt;div class="${</w:t>
-      </w:r>
-      <w:proofErr w:type="spellStart"/>
-      <w:r>
-        <w:rPr>
-          <w:highlight w:val="yellow"/>
-        </w:rPr>
-        <w:t>styles.cell</w:t>
-      </w:r>
-      <w:proofErr w:type="spellEnd"/>
-      <w:r>
-        <w:rPr>
-          <w:highlight w:val="yellow"/>
-        </w:rPr>
-        <w:t>}"&gt;&lt;p&gt;${</w:t>
-      </w:r>
-      <w:proofErr w:type="spellStart"/>
-      <w:r>
-        <w:rPr>
-          <w:highlight w:val="yellow"/>
-        </w:rPr>
-        <w:t>listItem.Title</w:t>
-      </w:r>
-      <w:proofErr w:type="spellEnd"/>
-      <w:r>
-        <w:rPr>
-          <w:highlight w:val="yellow"/>
-        </w:rPr>
-        <w:t>}&lt;/p&gt;&lt;/div&gt;`;</w:t>
+        <w:t xml:space="preserve">      listItems.forEach((listItem:ISPListItem)=&gt;{</w:t>
+      </w:r>
+    </w:p>
+    <w:p>
+      <w:pPr>
+        <w:ind w:left="720"/>
+        <w:rPr>
+          <w:highlight w:val="yellow"/>
+        </w:rPr>
+      </w:pPr>
+      <w:r>
+        <w:rPr>
+          <w:highlight w:val="yellow"/>
+        </w:rPr>
+        <w:t xml:space="preserve">        let itemcreatedstr:string = listItem.Created;</w:t>
+      </w:r>
+    </w:p>
+    <w:p>
+      <w:pPr>
+        <w:ind w:left="720"/>
+        <w:rPr>
+          <w:highlight w:val="yellow"/>
+        </w:rPr>
+      </w:pPr>
+      <w:r>
+        <w:rPr>
+          <w:highlight w:val="yellow"/>
+        </w:rPr>
+        <w:t xml:space="preserve">        let itemTime:Date = new Date(itemcreatedstr);</w:t>
+      </w:r>
+    </w:p>
+    <w:p>
+      <w:pPr>
+        <w:ind w:left="720"/>
+        <w:rPr>
+          <w:highlight w:val="yellow"/>
+        </w:rPr>
+      </w:pPr>
+    </w:p>
+    <w:p>
+      <w:pPr>
+        <w:ind w:left="720"/>
+        <w:rPr>
+          <w:highlight w:val="yellow"/>
+        </w:rPr>
+      </w:pPr>
+      <w:r>
+        <w:rPr>
+          <w:highlight w:val="yellow"/>
+        </w:rPr>
+        <w:t xml:space="preserve">        strHtml += `&lt;div class="${styles.row}"&gt;`;</w:t>
+      </w:r>
+    </w:p>
+    <w:p>
+      <w:pPr>
+        <w:ind w:left="720"/>
+        <w:rPr>
+          <w:highlight w:val="yellow"/>
+        </w:rPr>
+      </w:pPr>
+      <w:r>
+        <w:rPr>
+          <w:highlight w:val="yellow"/>
+        </w:rPr>
+        <w:t xml:space="preserve">        strHtml += `&lt;div class="${styles.cell}"&gt;&lt;p&gt;${listItem.Title}&lt;/p&gt;&lt;/div&gt;`;</w:t>
       </w:r>
     </w:p>
     <w:p>
@@ -2261,49 +1456,7 @@
         <w:rPr>
           <w:highlight w:val="yellow"/>
         </w:rPr>
-        <w:t xml:space="preserve">          </w:t>
-      </w:r>
-      <w:proofErr w:type="spellStart"/>
-      <w:r>
-        <w:rPr>
-          <w:highlight w:val="yellow"/>
-        </w:rPr>
-        <w:t>strHtml</w:t>
-      </w:r>
-      <w:proofErr w:type="spellEnd"/>
-      <w:r>
-        <w:rPr>
-          <w:highlight w:val="yellow"/>
-        </w:rPr>
-        <w:t xml:space="preserve"> += `&lt;div class="${</w:t>
-      </w:r>
-      <w:proofErr w:type="spellStart"/>
-      <w:r>
-        <w:rPr>
-          <w:highlight w:val="yellow"/>
-        </w:rPr>
-        <w:t>styles.cell</w:t>
-      </w:r>
-      <w:proofErr w:type="spellEnd"/>
-      <w:r>
-        <w:rPr>
-          <w:highlight w:val="yellow"/>
-        </w:rPr>
-        <w:t>}"&gt;&lt;p&gt;${</w:t>
-      </w:r>
-      <w:proofErr w:type="spellStart"/>
-      <w:r>
-        <w:rPr>
-          <w:highlight w:val="yellow"/>
-        </w:rPr>
-        <w:t>listItem.Created</w:t>
-      </w:r>
-      <w:proofErr w:type="spellEnd"/>
-      <w:r>
-        <w:rPr>
-          <w:highlight w:val="yellow"/>
-        </w:rPr>
-        <w:t>}&lt;/p&gt;&lt;/div&gt;`;</w:t>
+        <w:t xml:space="preserve">          strHtml += `&lt;div class="${styles.cell}"&gt;&lt;p&gt;${listItem.Created}&lt;/p&gt;&lt;/div&gt;`;</w:t>
       </w:r>
     </w:p>
     <w:p>
@@ -2339,21 +1492,7 @@
         <w:rPr>
           <w:highlight w:val="yellow"/>
         </w:rPr>
-        <w:t xml:space="preserve">        </w:t>
-      </w:r>
-      <w:proofErr w:type="spellStart"/>
-      <w:r>
-        <w:rPr>
-          <w:highlight w:val="yellow"/>
-        </w:rPr>
-        <w:t>strHtml</w:t>
-      </w:r>
-      <w:proofErr w:type="spellEnd"/>
-      <w:r>
-        <w:rPr>
-          <w:highlight w:val="yellow"/>
-        </w:rPr>
-        <w:t xml:space="preserve"> += `&lt;/div&gt;`;</w:t>
+        <w:t xml:space="preserve">        strHtml += `&lt;/div&gt;`;</w:t>
       </w:r>
     </w:p>
     <w:p>
@@ -2403,63 +1542,7 @@
         <w:rPr>
           <w:highlight w:val="yellow"/>
         </w:rPr>
-        <w:t xml:space="preserve">    </w:t>
-      </w:r>
-      <w:proofErr w:type="spellStart"/>
-      <w:r>
-        <w:rPr>
-          <w:highlight w:val="yellow"/>
-        </w:rPr>
-        <w:t>this.domElement.querySelector</w:t>
-      </w:r>
-      <w:proofErr w:type="spellEnd"/>
-      <w:r>
-        <w:rPr>
-          <w:highlight w:val="yellow"/>
-        </w:rPr>
-        <w:t xml:space="preserve">("." + </w:t>
-      </w:r>
-      <w:proofErr w:type="spellStart"/>
-      <w:r>
-        <w:rPr>
-          <w:highlight w:val="yellow"/>
-        </w:rPr>
-        <w:t>styles.Table</w:t>
-      </w:r>
-      <w:proofErr w:type="spellEnd"/>
-      <w:r>
-        <w:rPr>
-          <w:highlight w:val="yellow"/>
-        </w:rPr>
-        <w:t>).</w:t>
-      </w:r>
-      <w:proofErr w:type="spellStart"/>
-      <w:r>
-        <w:rPr>
-          <w:highlight w:val="yellow"/>
-        </w:rPr>
-        <w:t>innerHTML</w:t>
-      </w:r>
-      <w:proofErr w:type="spellEnd"/>
-      <w:r>
-        <w:rPr>
-          <w:highlight w:val="yellow"/>
-        </w:rPr>
-        <w:t xml:space="preserve"> += </w:t>
-      </w:r>
-      <w:proofErr w:type="spellStart"/>
-      <w:r>
-        <w:rPr>
-          <w:highlight w:val="yellow"/>
-        </w:rPr>
-        <w:t>strHtml</w:t>
-      </w:r>
-      <w:proofErr w:type="spellEnd"/>
-      <w:r>
-        <w:rPr>
-          <w:highlight w:val="yellow"/>
-        </w:rPr>
-        <w:t>;</w:t>
+        <w:t xml:space="preserve">    this.domElement.querySelector("." + styles.Table).innerHTML += strHtml;</w:t>
       </w:r>
     </w:p>
     <w:p>
@@ -2490,76 +1573,35 @@
         <w:ind w:left="720"/>
       </w:pPr>
       <w:r>
-        <w:t xml:space="preserve">Replace the </w:t>
-      </w:r>
-      <w:proofErr w:type="spellStart"/>
-      <w:r>
-        <w:t>groupFields</w:t>
-      </w:r>
-      <w:proofErr w:type="spellEnd"/>
-    </w:p>
-    <w:p>
-      <w:pPr>
-        <w:ind w:left="720"/>
-        <w:rPr>
-          <w:highlight w:val="yellow"/>
-        </w:rPr>
-      </w:pPr>
-      <w:proofErr w:type="spellStart"/>
-      <w:r>
-        <w:rPr>
-          <w:highlight w:val="yellow"/>
-        </w:rPr>
-        <w:t>groupFields</w:t>
-      </w:r>
-      <w:proofErr w:type="spellEnd"/>
-      <w:r>
-        <w:rPr>
-          <w:highlight w:val="yellow"/>
-        </w:rPr>
-        <w:t>: [</w:t>
-      </w:r>
-    </w:p>
-    <w:p>
-      <w:pPr>
-        <w:ind w:left="720"/>
-        <w:rPr>
-          <w:highlight w:val="yellow"/>
-        </w:rPr>
-      </w:pPr>
-      <w:r>
-        <w:rPr>
-          <w:highlight w:val="yellow"/>
-        </w:rPr>
-        <w:t xml:space="preserve">              </w:t>
-      </w:r>
-      <w:proofErr w:type="spellStart"/>
-      <w:r>
-        <w:rPr>
-          <w:highlight w:val="yellow"/>
-        </w:rPr>
-        <w:t>PropertyPaneTextField</w:t>
-      </w:r>
-      <w:proofErr w:type="spellEnd"/>
-      <w:r>
-        <w:rPr>
-          <w:highlight w:val="yellow"/>
-        </w:rPr>
-        <w:t>('</w:t>
-      </w:r>
-      <w:proofErr w:type="spellStart"/>
-      <w:r>
-        <w:rPr>
-          <w:highlight w:val="yellow"/>
-        </w:rPr>
-        <w:t>listname</w:t>
-      </w:r>
-      <w:proofErr w:type="spellEnd"/>
-      <w:r>
-        <w:rPr>
-          <w:highlight w:val="yellow"/>
-        </w:rPr>
-        <w:t>', {</w:t>
+        <w:t>Replace the groupFields</w:t>
+      </w:r>
+    </w:p>
+    <w:p>
+      <w:pPr>
+        <w:ind w:left="720"/>
+        <w:rPr>
+          <w:highlight w:val="yellow"/>
+        </w:rPr>
+      </w:pPr>
+      <w:r>
+        <w:rPr>
+          <w:highlight w:val="yellow"/>
+        </w:rPr>
+        <w:t>groupFields: [</w:t>
+      </w:r>
+    </w:p>
+    <w:p>
+      <w:pPr>
+        <w:ind w:left="720"/>
+        <w:rPr>
+          <w:highlight w:val="yellow"/>
+        </w:rPr>
+      </w:pPr>
+      <w:r>
+        <w:rPr>
+          <w:highlight w:val="yellow"/>
+        </w:rPr>
+        <w:t xml:space="preserve">              PropertyPaneTextField('listname', {</w:t>
       </w:r>
     </w:p>
     <w:p>
@@ -2601,21 +1643,7 @@
         <w:rPr>
           <w:highlight w:val="yellow"/>
         </w:rPr>
-        <w:t xml:space="preserve">              </w:t>
-      </w:r>
-      <w:proofErr w:type="spellStart"/>
-      <w:r>
-        <w:rPr>
-          <w:highlight w:val="yellow"/>
-        </w:rPr>
-        <w:t>PropertyPaneCheckbox</w:t>
-      </w:r>
-      <w:proofErr w:type="spellEnd"/>
-      <w:r>
-        <w:rPr>
-          <w:highlight w:val="yellow"/>
-        </w:rPr>
-        <w:t>('checkbox1',{</w:t>
+        <w:t xml:space="preserve">              PropertyPaneCheckbox('checkbox1',{</w:t>
       </w:r>
     </w:p>
     <w:p>
@@ -2630,62 +1658,6 @@
           <w:highlight w:val="yellow"/>
         </w:rPr>
         <w:t xml:space="preserve">                text:this.checkbox1Property</w:t>
-      </w:r>
-    </w:p>
-    <w:p>
-      <w:pPr>
-        <w:ind w:left="720"/>
-        <w:rPr>
-          <w:highlight w:val="yellow"/>
-        </w:rPr>
-      </w:pPr>
-      <w:r>
-        <w:rPr>
-          <w:highlight w:val="yellow"/>
-        </w:rPr>
-        <w:t xml:space="preserve">              }),</w:t>
-      </w:r>
-    </w:p>
-    <w:p>
-      <w:pPr>
-        <w:ind w:left="720"/>
-        <w:rPr>
-          <w:highlight w:val="yellow"/>
-        </w:rPr>
-      </w:pPr>
-      <w:r>
-        <w:rPr>
-          <w:highlight w:val="yellow"/>
-        </w:rPr>
-        <w:t xml:space="preserve">              </w:t>
-      </w:r>
-      <w:proofErr w:type="spellStart"/>
-      <w:r>
-        <w:rPr>
-          <w:highlight w:val="yellow"/>
-        </w:rPr>
-        <w:t>PropertyPaneCheckbox</w:t>
-      </w:r>
-      <w:proofErr w:type="spellEnd"/>
-      <w:r>
-        <w:rPr>
-          <w:highlight w:val="yellow"/>
-        </w:rPr>
-        <w:t>('checkbox2',{</w:t>
-      </w:r>
-    </w:p>
-    <w:p>
-      <w:pPr>
-        <w:ind w:left="720"/>
-        <w:rPr>
-          <w:highlight w:val="yellow"/>
-        </w:rPr>
-      </w:pPr>
-      <w:r>
-        <w:rPr>
-          <w:highlight w:val="yellow"/>
-        </w:rPr>
-        <w:t xml:space="preserve">                text:this.checkbox2Property</w:t>
       </w:r>
     </w:p>
     <w:p>

--- a/Lab Files/Lab 11 Load SharePoint data.docx
+++ b/Lab Files/Lab 11 Load SharePoint data.docx
@@ -1,6 +1,6 @@
 
 <file path=word/document.xml><?xml version="1.0" encoding="utf-8"?>
-<w:document xmlns:wpc="http://schemas.microsoft.com/office/word/2010/wordprocessingCanvas" xmlns:cx="http://schemas.microsoft.com/office/drawing/2014/chartex" xmlns:cx1="http://schemas.microsoft.com/office/drawing/2015/9/8/chartex" xmlns:cx2="http://schemas.microsoft.com/office/drawing/2015/10/21/chartex" xmlns:cx3="http://schemas.microsoft.com/office/drawing/2016/5/9/chartex" xmlns:cx4="http://schemas.microsoft.com/office/drawing/2016/5/10/chartex" xmlns:cx5="http://schemas.microsoft.com/office/drawing/2016/5/11/chartex" xmlns:cx6="http://schemas.microsoft.com/office/drawing/2016/5/12/chartex" xmlns:cx7="http://schemas.microsoft.com/office/drawing/2016/5/13/chartex" xmlns:cx8="http://schemas.microsoft.com/office/drawing/2016/5/14/chartex" xmlns:mc="http://schemas.openxmlformats.org/markup-compatibility/2006" xmlns:aink="http://schemas.microsoft.com/office/drawing/2016/ink" xmlns:am3d="http://schemas.microsoft.com/office/drawing/2017/model3d" xmlns:o="urn:schemas-microsoft-com:office:office" xmlns:r="http://schemas.openxmlformats.org/officeDocument/2006/relationships" xmlns:m="http://schemas.openxmlformats.org/officeDocument/2006/math" xmlns:v="urn:schemas-microsoft-com:vml" xmlns:wp14="http://schemas.microsoft.com/office/word/2010/wordprocessingDrawing" xmlns:wp="http://schemas.openxmlformats.org/drawingml/2006/wordprocessingDrawing" xmlns:w10="urn:schemas-microsoft-com:office:word" xmlns:w="http://schemas.openxmlformats.org/wordprocessingml/2006/main" xmlns:w14="http://schemas.microsoft.com/office/word/2010/wordml" xmlns:w15="http://schemas.microsoft.com/office/word/2012/wordml" xmlns:w16cex="http://schemas.microsoft.com/office/word/2018/wordml/cex" xmlns:w16cid="http://schemas.microsoft.com/office/word/2016/wordml/cid" xmlns:w16="http://schemas.microsoft.com/office/word/2018/wordml" xmlns:w16se="http://schemas.microsoft.com/office/word/2015/wordml/symex" xmlns:wpg="http://schemas.microsoft.com/office/word/2010/wordprocessingGroup" xmlns:wpi="http://schemas.microsoft.com/office/word/2010/wordprocessingInk" xmlns:wne="http://schemas.microsoft.com/office/word/2006/wordml" xmlns:wps="http://schemas.microsoft.com/office/word/2010/wordprocessingShape" mc:Ignorable="w14 w15 w16se w16cid w16 w16cex wp14">
+<w:document xmlns:wpc="http://schemas.microsoft.com/office/word/2010/wordprocessingCanvas" xmlns:cx="http://schemas.microsoft.com/office/drawing/2014/chartex" xmlns:cx1="http://schemas.microsoft.com/office/drawing/2015/9/8/chartex" xmlns:cx2="http://schemas.microsoft.com/office/drawing/2015/10/21/chartex" xmlns:cx3="http://schemas.microsoft.com/office/drawing/2016/5/9/chartex" xmlns:cx4="http://schemas.microsoft.com/office/drawing/2016/5/10/chartex" xmlns:cx5="http://schemas.microsoft.com/office/drawing/2016/5/11/chartex" xmlns:cx6="http://schemas.microsoft.com/office/drawing/2016/5/12/chartex" xmlns:cx7="http://schemas.microsoft.com/office/drawing/2016/5/13/chartex" xmlns:cx8="http://schemas.microsoft.com/office/drawing/2016/5/14/chartex" xmlns:mc="http://schemas.openxmlformats.org/markup-compatibility/2006" xmlns:aink="http://schemas.microsoft.com/office/drawing/2016/ink" xmlns:am3d="http://schemas.microsoft.com/office/drawing/2017/model3d" xmlns:o="urn:schemas-microsoft-com:office:office" xmlns:r="http://schemas.openxmlformats.org/officeDocument/2006/relationships" xmlns:m="http://schemas.openxmlformats.org/officeDocument/2006/math" xmlns:v="urn:schemas-microsoft-com:vml" xmlns:wp14="http://schemas.microsoft.com/office/word/2010/wordprocessingDrawing" xmlns:wp="http://schemas.openxmlformats.org/drawingml/2006/wordprocessingDrawing" xmlns:w10="urn:schemas-microsoft-com:office:word" xmlns:w="http://schemas.openxmlformats.org/wordprocessingml/2006/main" xmlns:w14="http://schemas.microsoft.com/office/word/2010/wordml" xmlns:w15="http://schemas.microsoft.com/office/word/2012/wordml" xmlns:w16cex="http://schemas.microsoft.com/office/word/2018/wordml/cex" xmlns:w16cid="http://schemas.microsoft.com/office/word/2016/wordml/cid" xmlns:w16="http://schemas.microsoft.com/office/word/2018/wordml" xmlns:w16sdtdh="http://schemas.microsoft.com/office/word/2020/wordml/sdtdatahash" xmlns:w16se="http://schemas.microsoft.com/office/word/2015/wordml/symex" xmlns:wpg="http://schemas.microsoft.com/office/word/2010/wordprocessingGroup" xmlns:wpi="http://schemas.microsoft.com/office/word/2010/wordprocessingInk" xmlns:wne="http://schemas.microsoft.com/office/word/2006/wordml" xmlns:wps="http://schemas.microsoft.com/office/word/2010/wordprocessingShape" mc:Ignorable="w14 w15 w16se w16cid w16 w16cex w16sdtdh wp14">
   <w:body>
     <w:p>
       <w:r>
@@ -16,7 +16,15 @@
         </w:numPr>
       </w:pPr>
       <w:r>
-        <w:t>Create a Webpart yo @microsoft/sharepoint</w:t>
+        <w:t xml:space="preserve">Create a Webpart </w:t>
+      </w:r>
+      <w:proofErr w:type="spellStart"/>
+      <w:r>
+        <w:t>yo</w:t>
+      </w:r>
+      <w:proofErr w:type="spellEnd"/>
+      <w:r>
+        <w:t xml:space="preserve"> @microsoft/sharepoint</w:t>
       </w:r>
     </w:p>
     <w:p>
@@ -134,8 +142,13 @@
         </w:numPr>
       </w:pPr>
       <w:r>
-        <w:t>Import SPHttpClient</w:t>
-      </w:r>
+        <w:t xml:space="preserve">Import </w:t>
+      </w:r>
+      <w:proofErr w:type="spellStart"/>
+      <w:r>
+        <w:t>SPHttpClient</w:t>
+      </w:r>
+      <w:proofErr w:type="spellEnd"/>
     </w:p>
     <w:p>
       <w:pPr>
@@ -151,8 +164,108 @@
           <w:iCs/>
           <w:highlight w:val="yellow"/>
         </w:rPr>
-        <w:t>import {SPHttpClient, SPHttpClientResponse, ISPHttpClientOptions } from '@microsoft/sp-http';</w:t>
-      </w:r>
+        <w:t>import {</w:t>
+      </w:r>
+      <w:proofErr w:type="spellStart"/>
+      <w:r>
+        <w:rPr>
+          <w:i/>
+          <w:iCs/>
+          <w:highlight w:val="yellow"/>
+        </w:rPr>
+        <w:t>SPHttpClient</w:t>
+      </w:r>
+      <w:proofErr w:type="spellEnd"/>
+      <w:r>
+        <w:rPr>
+          <w:i/>
+          <w:iCs/>
+          <w:highlight w:val="yellow"/>
+        </w:rPr>
+        <w:t xml:space="preserve">, </w:t>
+      </w:r>
+      <w:proofErr w:type="spellStart"/>
+      <w:r>
+        <w:rPr>
+          <w:i/>
+          <w:iCs/>
+          <w:highlight w:val="yellow"/>
+        </w:rPr>
+        <w:t>SPHttpClientResponse</w:t>
+      </w:r>
+      <w:proofErr w:type="spellEnd"/>
+      <w:r>
+        <w:rPr>
+          <w:i/>
+          <w:iCs/>
+          <w:highlight w:val="yellow"/>
+        </w:rPr>
+        <w:t xml:space="preserve">, </w:t>
+      </w:r>
+      <w:proofErr w:type="spellStart"/>
+      <w:r>
+        <w:rPr>
+          <w:i/>
+          <w:iCs/>
+          <w:highlight w:val="yellow"/>
+        </w:rPr>
+        <w:t>ISPHttpClientOptions</w:t>
+      </w:r>
+      <w:proofErr w:type="spellEnd"/>
+      <w:r>
+        <w:rPr>
+          <w:i/>
+          <w:iCs/>
+          <w:highlight w:val="yellow"/>
+        </w:rPr>
+        <w:t xml:space="preserve"> } from '@</w:t>
+      </w:r>
+      <w:proofErr w:type="spellStart"/>
+      <w:r>
+        <w:rPr>
+          <w:i/>
+          <w:iCs/>
+          <w:highlight w:val="yellow"/>
+        </w:rPr>
+        <w:t>microsoft</w:t>
+      </w:r>
+      <w:proofErr w:type="spellEnd"/>
+      <w:r>
+        <w:rPr>
+          <w:i/>
+          <w:iCs/>
+          <w:highlight w:val="yellow"/>
+        </w:rPr>
+        <w:t>/</w:t>
+      </w:r>
+      <w:proofErr w:type="spellStart"/>
+      <w:r>
+        <w:rPr>
+          <w:i/>
+          <w:iCs/>
+          <w:highlight w:val="yellow"/>
+        </w:rPr>
+        <w:t>sp</w:t>
+      </w:r>
+      <w:proofErr w:type="spellEnd"/>
+      <w:r>
+        <w:rPr>
+          <w:i/>
+          <w:iCs/>
+          <w:highlight w:val="yellow"/>
+        </w:rPr>
+        <w:t>-http</w:t>
+      </w:r>
+      <w:proofErr w:type="gramStart"/>
+      <w:r>
+        <w:rPr>
+          <w:i/>
+          <w:iCs/>
+          <w:highlight w:val="yellow"/>
+        </w:rPr>
+        <w:t>';</w:t>
+      </w:r>
+      <w:proofErr w:type="gramEnd"/>
     </w:p>
     <w:p>
       <w:pPr>
@@ -179,15 +292,31 @@
         <w:pStyle w:val="ListParagraph"/>
       </w:pPr>
       <w:r>
-        <w:t xml:space="preserve">  IPropertyPaneConfiguration,</w:t>
-      </w:r>
-    </w:p>
-    <w:p>
-      <w:pPr>
-        <w:pStyle w:val="ListParagraph"/>
-      </w:pPr>
-      <w:r>
-        <w:t xml:space="preserve">  PropertyPaneTextField,</w:t>
+        <w:t xml:space="preserve">  </w:t>
+      </w:r>
+      <w:proofErr w:type="spellStart"/>
+      <w:r>
+        <w:t>IPropertyPaneConfiguration</w:t>
+      </w:r>
+      <w:proofErr w:type="spellEnd"/>
+      <w:r>
+        <w:t>,</w:t>
+      </w:r>
+    </w:p>
+    <w:p>
+      <w:pPr>
+        <w:pStyle w:val="ListParagraph"/>
+      </w:pPr>
+      <w:r>
+        <w:t xml:space="preserve">  </w:t>
+      </w:r>
+      <w:proofErr w:type="spellStart"/>
+      <w:r>
+        <w:t>PropertyPaneTextField</w:t>
+      </w:r>
+      <w:proofErr w:type="spellEnd"/>
+      <w:r>
+        <w:t>,</w:t>
       </w:r>
     </w:p>
     <w:p>
@@ -201,6 +330,7 @@
       <w:r>
         <w:t xml:space="preserve">  </w:t>
       </w:r>
+      <w:proofErr w:type="spellStart"/>
       <w:r>
         <w:rPr>
           <w:b/>
@@ -209,14 +339,36 @@
         </w:rPr>
         <w:t>PropertyPaneCheckbox</w:t>
       </w:r>
-    </w:p>
-    <w:p>
-      <w:pPr>
-        <w:pStyle w:val="ListParagraph"/>
-      </w:pPr>
-      <w:r>
-        <w:t>} from '@microsoft/sp-property-pane';</w:t>
-      </w:r>
+      <w:proofErr w:type="spellEnd"/>
+    </w:p>
+    <w:p>
+      <w:pPr>
+        <w:pStyle w:val="ListParagraph"/>
+      </w:pPr>
+      <w:r>
+        <w:t>} from '@</w:t>
+      </w:r>
+      <w:proofErr w:type="spellStart"/>
+      <w:r>
+        <w:t>microsoft</w:t>
+      </w:r>
+      <w:proofErr w:type="spellEnd"/>
+      <w:r>
+        <w:t>/</w:t>
+      </w:r>
+      <w:proofErr w:type="spellStart"/>
+      <w:r>
+        <w:t>sp</w:t>
+      </w:r>
+      <w:proofErr w:type="spellEnd"/>
+      <w:r>
+        <w:t>-property-pane</w:t>
+      </w:r>
+      <w:proofErr w:type="gramStart"/>
+      <w:r>
+        <w:t>';</w:t>
+      </w:r>
+      <w:proofErr w:type="gramEnd"/>
     </w:p>
     <w:p>
       <w:pPr>
@@ -227,15 +379,28 @@
         </w:numPr>
       </w:pPr>
       <w:r>
-        <w:t>Add the WebPartProps</w:t>
-      </w:r>
-    </w:p>
-    <w:p>
-      <w:pPr>
-        <w:ind w:left="720"/>
-      </w:pPr>
-      <w:r>
-        <w:t>export interface ILoadSharePointDataWebPartProps {</w:t>
+        <w:t xml:space="preserve">Add the </w:t>
+      </w:r>
+      <w:proofErr w:type="spellStart"/>
+      <w:r>
+        <w:t>WebPartProps</w:t>
+      </w:r>
+      <w:proofErr w:type="spellEnd"/>
+    </w:p>
+    <w:p>
+      <w:pPr>
+        <w:ind w:left="720"/>
+      </w:pPr>
+      <w:r>
+        <w:t xml:space="preserve">export interface </w:t>
+      </w:r>
+      <w:proofErr w:type="spellStart"/>
+      <w:r>
+        <w:t>ILoadSharePointDataWebPartProps</w:t>
+      </w:r>
+      <w:proofErr w:type="spellEnd"/>
+      <w:r>
+        <w:t xml:space="preserve"> {</w:t>
       </w:r>
     </w:p>
     <w:p>
@@ -245,11 +410,19 @@
       <w:r>
         <w:t xml:space="preserve">  </w:t>
       </w:r>
-      <w:r>
-        <w:rPr>
-          <w:highlight w:val="yellow"/>
-        </w:rPr>
-        <w:t>listname: string;</w:t>
+      <w:proofErr w:type="spellStart"/>
+      <w:r>
+        <w:rPr>
+          <w:highlight w:val="yellow"/>
+        </w:rPr>
+        <w:t>listname</w:t>
+      </w:r>
+      <w:proofErr w:type="spellEnd"/>
+      <w:r>
+        <w:rPr>
+          <w:highlight w:val="yellow"/>
+        </w:rPr>
+        <w:t>: string;</w:t>
       </w:r>
       <w:r>
         <w:rPr>
@@ -258,22 +431,38 @@
         <w:t xml:space="preserve"> </w:t>
       </w:r>
       <w:r>
-        <w:t>(Here rename description to Listname)</w:t>
-      </w:r>
-    </w:p>
-    <w:p>
-      <w:pPr>
-        <w:ind w:left="720"/>
-        <w:rPr>
-          <w:highlight w:val="yellow"/>
-        </w:rPr>
-      </w:pPr>
-      <w:r>
-        <w:rPr>
-          <w:highlight w:val="yellow"/>
-        </w:rPr>
-        <w:t xml:space="preserve">  checkbox1:boolean;</w:t>
-      </w:r>
+        <w:t xml:space="preserve">(Here rename description to </w:t>
+      </w:r>
+      <w:proofErr w:type="spellStart"/>
+      <w:r>
+        <w:t>Listname</w:t>
+      </w:r>
+      <w:proofErr w:type="spellEnd"/>
+      <w:r>
+        <w:t>)</w:t>
+      </w:r>
+    </w:p>
+    <w:p>
+      <w:pPr>
+        <w:ind w:left="720"/>
+        <w:rPr>
+          <w:highlight w:val="yellow"/>
+        </w:rPr>
+      </w:pPr>
+      <w:r>
+        <w:rPr>
+          <w:highlight w:val="yellow"/>
+        </w:rPr>
+        <w:t xml:space="preserve">  checkbox1:</w:t>
+      </w:r>
+      <w:proofErr w:type="gramStart"/>
+      <w:r>
+        <w:rPr>
+          <w:highlight w:val="yellow"/>
+        </w:rPr>
+        <w:t>boolean;</w:t>
+      </w:r>
+      <w:proofErr w:type="gramEnd"/>
     </w:p>
     <w:p>
       <w:pPr>
@@ -306,22 +495,58 @@
         <w:rPr>
           <w:highlight w:val="yellow"/>
         </w:rPr>
-        <w:t>export interface ISPListItems{</w:t>
-      </w:r>
-    </w:p>
-    <w:p>
-      <w:pPr>
-        <w:pStyle w:val="ListParagraph"/>
-        <w:rPr>
-          <w:highlight w:val="yellow"/>
-        </w:rPr>
-      </w:pPr>
-      <w:r>
-        <w:rPr>
-          <w:highlight w:val="yellow"/>
-        </w:rPr>
-        <w:t xml:space="preserve">  value: ISPListItem[];</w:t>
-      </w:r>
+        <w:t xml:space="preserve">export interface </w:t>
+      </w:r>
+      <w:proofErr w:type="spellStart"/>
+      <w:r>
+        <w:rPr>
+          <w:highlight w:val="yellow"/>
+        </w:rPr>
+        <w:t>ISPListItems</w:t>
+      </w:r>
+      <w:proofErr w:type="spellEnd"/>
+      <w:r>
+        <w:rPr>
+          <w:highlight w:val="yellow"/>
+        </w:rPr>
+        <w:t>{</w:t>
+      </w:r>
+    </w:p>
+    <w:p>
+      <w:pPr>
+        <w:pStyle w:val="ListParagraph"/>
+        <w:rPr>
+          <w:highlight w:val="yellow"/>
+        </w:rPr>
+      </w:pPr>
+      <w:r>
+        <w:rPr>
+          <w:highlight w:val="yellow"/>
+        </w:rPr>
+        <w:t xml:space="preserve">  value: </w:t>
+      </w:r>
+      <w:proofErr w:type="spellStart"/>
+      <w:r>
+        <w:rPr>
+          <w:highlight w:val="yellow"/>
+        </w:rPr>
+        <w:t>ISPListItem</w:t>
+      </w:r>
+      <w:proofErr w:type="spellEnd"/>
+      <w:r>
+        <w:rPr>
+          <w:highlight w:val="yellow"/>
+        </w:rPr>
+        <w:t>[</w:t>
+      </w:r>
+      <w:proofErr w:type="gramStart"/>
+      <w:r>
+        <w:rPr>
+          <w:highlight w:val="yellow"/>
+        </w:rPr>
+        <w:t>];</w:t>
+      </w:r>
+      <w:proofErr w:type="gramEnd"/>
     </w:p>
     <w:p>
       <w:pPr>
@@ -356,8 +581,16 @@
         <w:rPr>
           <w:highlight w:val="yellow"/>
         </w:rPr>
-        <w:t>export interface ISPListItem</w:t>
-      </w:r>
+        <w:t xml:space="preserve">export interface </w:t>
+      </w:r>
+      <w:proofErr w:type="spellStart"/>
+      <w:r>
+        <w:rPr>
+          <w:highlight w:val="yellow"/>
+        </w:rPr>
+        <w:t>ISPListItem</w:t>
+      </w:r>
+      <w:proofErr w:type="spellEnd"/>
     </w:p>
     <w:p>
       <w:pPr>
@@ -384,36 +617,60 @@
         <w:rPr>
           <w:highlight w:val="yellow"/>
         </w:rPr>
-        <w:t xml:space="preserve">  Title: string;</w:t>
-      </w:r>
-    </w:p>
-    <w:p>
-      <w:pPr>
-        <w:pStyle w:val="ListParagraph"/>
-        <w:rPr>
-          <w:highlight w:val="yellow"/>
-        </w:rPr>
-      </w:pPr>
-      <w:r>
-        <w:rPr>
-          <w:highlight w:val="yellow"/>
-        </w:rPr>
-        <w:t xml:space="preserve">  Id: string;</w:t>
-      </w:r>
-    </w:p>
-    <w:p>
-      <w:pPr>
-        <w:pStyle w:val="ListParagraph"/>
-        <w:rPr>
-          <w:highlight w:val="yellow"/>
-        </w:rPr>
-      </w:pPr>
-      <w:r>
-        <w:rPr>
-          <w:highlight w:val="yellow"/>
-        </w:rPr>
-        <w:t xml:space="preserve">  Created: string;</w:t>
-      </w:r>
+        <w:t xml:space="preserve">  Title: </w:t>
+      </w:r>
+      <w:proofErr w:type="gramStart"/>
+      <w:r>
+        <w:rPr>
+          <w:highlight w:val="yellow"/>
+        </w:rPr>
+        <w:t>string;</w:t>
+      </w:r>
+      <w:proofErr w:type="gramEnd"/>
+    </w:p>
+    <w:p>
+      <w:pPr>
+        <w:pStyle w:val="ListParagraph"/>
+        <w:rPr>
+          <w:highlight w:val="yellow"/>
+        </w:rPr>
+      </w:pPr>
+      <w:r>
+        <w:rPr>
+          <w:highlight w:val="yellow"/>
+        </w:rPr>
+        <w:t xml:space="preserve">  Id: </w:t>
+      </w:r>
+      <w:proofErr w:type="gramStart"/>
+      <w:r>
+        <w:rPr>
+          <w:highlight w:val="yellow"/>
+        </w:rPr>
+        <w:t>string;</w:t>
+      </w:r>
+      <w:proofErr w:type="gramEnd"/>
+    </w:p>
+    <w:p>
+      <w:pPr>
+        <w:pStyle w:val="ListParagraph"/>
+        <w:rPr>
+          <w:highlight w:val="yellow"/>
+        </w:rPr>
+      </w:pPr>
+      <w:r>
+        <w:rPr>
+          <w:highlight w:val="yellow"/>
+        </w:rPr>
+        <w:t xml:space="preserve">  Created: </w:t>
+      </w:r>
+      <w:proofErr w:type="gramStart"/>
+      <w:r>
+        <w:rPr>
+          <w:highlight w:val="yellow"/>
+        </w:rPr>
+        <w:t>string;</w:t>
+      </w:r>
+      <w:proofErr w:type="gramEnd"/>
     </w:p>
     <w:p>
       <w:pPr>
@@ -442,11 +699,21 @@
       <w:r>
         <w:t xml:space="preserve">Open </w:t>
       </w:r>
+      <w:proofErr w:type="spellStart"/>
       <w:r>
         <w:t>LoadSharePointDataWebPart.module.scss</w:t>
       </w:r>
-      <w:r>
-        <w:t xml:space="preserve"> file and add below css classes</w:t>
+      <w:proofErr w:type="spellEnd"/>
+      <w:r>
+        <w:t xml:space="preserve"> file and add below </w:t>
+      </w:r>
+      <w:proofErr w:type="spellStart"/>
+      <w:r>
+        <w:t>css</w:t>
+      </w:r>
+      <w:proofErr w:type="spellEnd"/>
+      <w:r>
+        <w:t xml:space="preserve"> classes</w:t>
       </w:r>
     </w:p>
     <w:p>
@@ -474,8 +741,16 @@
         <w:rPr>
           <w:highlight w:val="cyan"/>
         </w:rPr>
-        <w:t xml:space="preserve">        display: table;</w:t>
-      </w:r>
+        <w:t xml:space="preserve">        display: </w:t>
+      </w:r>
+      <w:proofErr w:type="gramStart"/>
+      <w:r>
+        <w:rPr>
+          <w:highlight w:val="cyan"/>
+        </w:rPr>
+        <w:t>table;</w:t>
+      </w:r>
+      <w:proofErr w:type="gramEnd"/>
     </w:p>
     <w:p>
       <w:pPr>
@@ -516,8 +791,16 @@
         <w:rPr>
           <w:highlight w:val="cyan"/>
         </w:rPr>
-        <w:t xml:space="preserve">        display: table-caption;</w:t>
-      </w:r>
+        <w:t xml:space="preserve">        display: table-</w:t>
+      </w:r>
+      <w:proofErr w:type="gramStart"/>
+      <w:r>
+        <w:rPr>
+          <w:highlight w:val="cyan"/>
+        </w:rPr>
+        <w:t>caption;</w:t>
+      </w:r>
+      <w:proofErr w:type="gramEnd"/>
     </w:p>
     <w:p>
       <w:pPr>
@@ -531,36 +814,60 @@
           <w:highlight w:val="cyan"/>
         </w:rPr>
         <w:lastRenderedPageBreak/>
-        <w:t xml:space="preserve">        text-align: center;</w:t>
-      </w:r>
-    </w:p>
-    <w:p>
-      <w:pPr>
-        <w:pStyle w:val="ListParagraph"/>
-        <w:rPr>
-          <w:highlight w:val="cyan"/>
-        </w:rPr>
-      </w:pPr>
-      <w:r>
-        <w:rPr>
-          <w:highlight w:val="cyan"/>
-        </w:rPr>
-        <w:t xml:space="preserve">        font-weight: bold;</w:t>
-      </w:r>
-    </w:p>
-    <w:p>
-      <w:pPr>
-        <w:pStyle w:val="ListParagraph"/>
-        <w:rPr>
-          <w:highlight w:val="cyan"/>
-        </w:rPr>
-      </w:pPr>
-      <w:r>
-        <w:rPr>
-          <w:highlight w:val="cyan"/>
-        </w:rPr>
-        <w:t xml:space="preserve">        font-size: larger;</w:t>
-      </w:r>
+        <w:t xml:space="preserve">        text-align: </w:t>
+      </w:r>
+      <w:proofErr w:type="gramStart"/>
+      <w:r>
+        <w:rPr>
+          <w:highlight w:val="cyan"/>
+        </w:rPr>
+        <w:t>center;</w:t>
+      </w:r>
+      <w:proofErr w:type="gramEnd"/>
+    </w:p>
+    <w:p>
+      <w:pPr>
+        <w:pStyle w:val="ListParagraph"/>
+        <w:rPr>
+          <w:highlight w:val="cyan"/>
+        </w:rPr>
+      </w:pPr>
+      <w:r>
+        <w:rPr>
+          <w:highlight w:val="cyan"/>
+        </w:rPr>
+        <w:t xml:space="preserve">        font-weight: </w:t>
+      </w:r>
+      <w:proofErr w:type="gramStart"/>
+      <w:r>
+        <w:rPr>
+          <w:highlight w:val="cyan"/>
+        </w:rPr>
+        <w:t>bold;</w:t>
+      </w:r>
+      <w:proofErr w:type="gramEnd"/>
+    </w:p>
+    <w:p>
+      <w:pPr>
+        <w:pStyle w:val="ListParagraph"/>
+        <w:rPr>
+          <w:highlight w:val="cyan"/>
+        </w:rPr>
+      </w:pPr>
+      <w:r>
+        <w:rPr>
+          <w:highlight w:val="cyan"/>
+        </w:rPr>
+        <w:t xml:space="preserve">        font-size: </w:t>
+      </w:r>
+      <w:proofErr w:type="gramStart"/>
+      <w:r>
+        <w:rPr>
+          <w:highlight w:val="cyan"/>
+        </w:rPr>
+        <w:t>larger;</w:t>
+      </w:r>
+      <w:proofErr w:type="gramEnd"/>
     </w:p>
     <w:p>
       <w:pPr>
@@ -601,36 +908,60 @@
         <w:rPr>
           <w:highlight w:val="cyan"/>
         </w:rPr>
-        <w:t xml:space="preserve">        display: table-row;</w:t>
-      </w:r>
-    </w:p>
-    <w:p>
-      <w:pPr>
-        <w:pStyle w:val="ListParagraph"/>
-        <w:rPr>
-          <w:highlight w:val="cyan"/>
-        </w:rPr>
-      </w:pPr>
-      <w:r>
-        <w:rPr>
-          <w:highlight w:val="cyan"/>
-        </w:rPr>
-        <w:t xml:space="preserve">        font-weight: bold;</w:t>
-      </w:r>
-    </w:p>
-    <w:p>
-      <w:pPr>
-        <w:pStyle w:val="ListParagraph"/>
-        <w:rPr>
-          <w:highlight w:val="cyan"/>
-        </w:rPr>
-      </w:pPr>
-      <w:r>
-        <w:rPr>
-          <w:highlight w:val="cyan"/>
-        </w:rPr>
-        <w:t xml:space="preserve">        text-align: center;</w:t>
-      </w:r>
+        <w:t xml:space="preserve">        display: table-</w:t>
+      </w:r>
+      <w:proofErr w:type="gramStart"/>
+      <w:r>
+        <w:rPr>
+          <w:highlight w:val="cyan"/>
+        </w:rPr>
+        <w:t>row;</w:t>
+      </w:r>
+      <w:proofErr w:type="gramEnd"/>
+    </w:p>
+    <w:p>
+      <w:pPr>
+        <w:pStyle w:val="ListParagraph"/>
+        <w:rPr>
+          <w:highlight w:val="cyan"/>
+        </w:rPr>
+      </w:pPr>
+      <w:r>
+        <w:rPr>
+          <w:highlight w:val="cyan"/>
+        </w:rPr>
+        <w:t xml:space="preserve">        font-weight: </w:t>
+      </w:r>
+      <w:proofErr w:type="gramStart"/>
+      <w:r>
+        <w:rPr>
+          <w:highlight w:val="cyan"/>
+        </w:rPr>
+        <w:t>bold;</w:t>
+      </w:r>
+      <w:proofErr w:type="gramEnd"/>
+    </w:p>
+    <w:p>
+      <w:pPr>
+        <w:pStyle w:val="ListParagraph"/>
+        <w:rPr>
+          <w:highlight w:val="cyan"/>
+        </w:rPr>
+      </w:pPr>
+      <w:r>
+        <w:rPr>
+          <w:highlight w:val="cyan"/>
+        </w:rPr>
+        <w:t xml:space="preserve">        text-align: </w:t>
+      </w:r>
+      <w:proofErr w:type="gramStart"/>
+      <w:r>
+        <w:rPr>
+          <w:highlight w:val="cyan"/>
+        </w:rPr>
+        <w:t>center;</w:t>
+      </w:r>
+      <w:proofErr w:type="gramEnd"/>
     </w:p>
     <w:p>
       <w:pPr>
@@ -671,8 +1002,16 @@
         <w:rPr>
           <w:highlight w:val="cyan"/>
         </w:rPr>
-        <w:t xml:space="preserve">        display: table-row;</w:t>
-      </w:r>
+        <w:t xml:space="preserve">        display: table-</w:t>
+      </w:r>
+      <w:proofErr w:type="gramStart"/>
+      <w:r>
+        <w:rPr>
+          <w:highlight w:val="cyan"/>
+        </w:rPr>
+        <w:t>row;</w:t>
+      </w:r>
+      <w:proofErr w:type="gramEnd"/>
     </w:p>
     <w:p>
       <w:pPr>
@@ -713,64 +1052,104 @@
         <w:rPr>
           <w:highlight w:val="cyan"/>
         </w:rPr>
-        <w:t xml:space="preserve">        display: table-cell;</w:t>
-      </w:r>
-    </w:p>
-    <w:p>
-      <w:pPr>
-        <w:pStyle w:val="ListParagraph"/>
-        <w:rPr>
-          <w:highlight w:val="cyan"/>
-        </w:rPr>
-      </w:pPr>
-      <w:r>
-        <w:rPr>
-          <w:highlight w:val="cyan"/>
-        </w:rPr>
-        <w:t xml:space="preserve">        border: solid;</w:t>
-      </w:r>
-    </w:p>
-    <w:p>
-      <w:pPr>
-        <w:pStyle w:val="ListParagraph"/>
-        <w:rPr>
-          <w:highlight w:val="cyan"/>
-        </w:rPr>
-      </w:pPr>
-      <w:r>
-        <w:rPr>
-          <w:highlight w:val="cyan"/>
-        </w:rPr>
-        <w:t xml:space="preserve">        border-width: thin;</w:t>
-      </w:r>
-    </w:p>
-    <w:p>
-      <w:pPr>
-        <w:pStyle w:val="ListParagraph"/>
-        <w:rPr>
-          <w:highlight w:val="cyan"/>
-        </w:rPr>
-      </w:pPr>
-      <w:r>
-        <w:rPr>
-          <w:highlight w:val="cyan"/>
-        </w:rPr>
-        <w:t xml:space="preserve">        padding-left: 5px;</w:t>
-      </w:r>
-    </w:p>
-    <w:p>
-      <w:pPr>
-        <w:pStyle w:val="ListParagraph"/>
-        <w:rPr>
-          <w:highlight w:val="cyan"/>
-        </w:rPr>
-      </w:pPr>
-      <w:r>
-        <w:rPr>
-          <w:highlight w:val="cyan"/>
-        </w:rPr>
-        <w:t xml:space="preserve">        padding-right: 5px;</w:t>
-      </w:r>
+        <w:t xml:space="preserve">        display: table-</w:t>
+      </w:r>
+      <w:proofErr w:type="gramStart"/>
+      <w:r>
+        <w:rPr>
+          <w:highlight w:val="cyan"/>
+        </w:rPr>
+        <w:t>cell;</w:t>
+      </w:r>
+      <w:proofErr w:type="gramEnd"/>
+    </w:p>
+    <w:p>
+      <w:pPr>
+        <w:pStyle w:val="ListParagraph"/>
+        <w:rPr>
+          <w:highlight w:val="cyan"/>
+        </w:rPr>
+      </w:pPr>
+      <w:r>
+        <w:rPr>
+          <w:highlight w:val="cyan"/>
+        </w:rPr>
+        <w:t xml:space="preserve">        border: </w:t>
+      </w:r>
+      <w:proofErr w:type="gramStart"/>
+      <w:r>
+        <w:rPr>
+          <w:highlight w:val="cyan"/>
+        </w:rPr>
+        <w:t>solid;</w:t>
+      </w:r>
+      <w:proofErr w:type="gramEnd"/>
+    </w:p>
+    <w:p>
+      <w:pPr>
+        <w:pStyle w:val="ListParagraph"/>
+        <w:rPr>
+          <w:highlight w:val="cyan"/>
+        </w:rPr>
+      </w:pPr>
+      <w:r>
+        <w:rPr>
+          <w:highlight w:val="cyan"/>
+        </w:rPr>
+        <w:t xml:space="preserve">        border-width: </w:t>
+      </w:r>
+      <w:proofErr w:type="gramStart"/>
+      <w:r>
+        <w:rPr>
+          <w:highlight w:val="cyan"/>
+        </w:rPr>
+        <w:t>thin;</w:t>
+      </w:r>
+      <w:proofErr w:type="gramEnd"/>
+    </w:p>
+    <w:p>
+      <w:pPr>
+        <w:pStyle w:val="ListParagraph"/>
+        <w:rPr>
+          <w:highlight w:val="cyan"/>
+        </w:rPr>
+      </w:pPr>
+      <w:r>
+        <w:rPr>
+          <w:highlight w:val="cyan"/>
+        </w:rPr>
+        <w:t xml:space="preserve">        padding-left: </w:t>
+      </w:r>
+      <w:proofErr w:type="gramStart"/>
+      <w:r>
+        <w:rPr>
+          <w:highlight w:val="cyan"/>
+        </w:rPr>
+        <w:t>5px;</w:t>
+      </w:r>
+      <w:proofErr w:type="gramEnd"/>
+    </w:p>
+    <w:p>
+      <w:pPr>
+        <w:pStyle w:val="ListParagraph"/>
+        <w:rPr>
+          <w:highlight w:val="cyan"/>
+        </w:rPr>
+      </w:pPr>
+      <w:r>
+        <w:rPr>
+          <w:highlight w:val="cyan"/>
+        </w:rPr>
+        <w:t xml:space="preserve">        padding-right: </w:t>
+      </w:r>
+      <w:proofErr w:type="gramStart"/>
+      <w:r>
+        <w:rPr>
+          <w:highlight w:val="cyan"/>
+        </w:rPr>
+        <w:t>5px;</w:t>
+      </w:r>
+      <w:proofErr w:type="gramEnd"/>
     </w:p>
     <w:p>
       <w:pPr>
@@ -797,11 +1176,32 @@
         </w:numPr>
       </w:pPr>
       <w:r>
-        <w:t xml:space="preserve">Go to WebPart class </w:t>
-      </w:r>
-      <w:r>
-        <w:t>export default class LoadSharePointDataWebPart extends BaseClientSideWebPart</w:t>
-      </w:r>
+        <w:t xml:space="preserve">Go to </w:t>
+      </w:r>
+      <w:proofErr w:type="spellStart"/>
+      <w:r>
+        <w:t>WebPart</w:t>
+      </w:r>
+      <w:proofErr w:type="spellEnd"/>
+      <w:r>
+        <w:t xml:space="preserve"> class </w:t>
+      </w:r>
+      <w:r>
+        <w:t xml:space="preserve">export default class </w:t>
+      </w:r>
+      <w:proofErr w:type="spellStart"/>
+      <w:r>
+        <w:t>LoadSharePointDataWebPart</w:t>
+      </w:r>
+      <w:proofErr w:type="spellEnd"/>
+      <w:r>
+        <w:t xml:space="preserve"> extends </w:t>
+      </w:r>
+      <w:proofErr w:type="spellStart"/>
+      <w:r>
+        <w:t>BaseClientSideWebPart</w:t>
+      </w:r>
+      <w:proofErr w:type="spellEnd"/>
     </w:p>
     <w:p>
       <w:pPr>
@@ -822,22 +1222,52 @@
         <w:rPr>
           <w:highlight w:val="yellow"/>
         </w:rPr>
-        <w:t>private listName: string = "";</w:t>
-      </w:r>
-    </w:p>
-    <w:p>
-      <w:pPr>
-        <w:ind w:left="720"/>
-        <w:rPr>
-          <w:highlight w:val="yellow"/>
-        </w:rPr>
-      </w:pPr>
-      <w:r>
-        <w:rPr>
-          <w:highlight w:val="yellow"/>
-        </w:rPr>
-        <w:t>private checkbox1Property: string = "Created";</w:t>
-      </w:r>
+        <w:t xml:space="preserve">private </w:t>
+      </w:r>
+      <w:proofErr w:type="spellStart"/>
+      <w:r>
+        <w:rPr>
+          <w:highlight w:val="yellow"/>
+        </w:rPr>
+        <w:t>listName</w:t>
+      </w:r>
+      <w:proofErr w:type="spellEnd"/>
+      <w:r>
+        <w:rPr>
+          <w:highlight w:val="yellow"/>
+        </w:rPr>
+        <w:t>: string = "</w:t>
+      </w:r>
+      <w:proofErr w:type="gramStart"/>
+      <w:r>
+        <w:rPr>
+          <w:highlight w:val="yellow"/>
+        </w:rPr>
+        <w:t>";</w:t>
+      </w:r>
+      <w:proofErr w:type="gramEnd"/>
+    </w:p>
+    <w:p>
+      <w:pPr>
+        <w:ind w:left="720"/>
+        <w:rPr>
+          <w:highlight w:val="yellow"/>
+        </w:rPr>
+      </w:pPr>
+      <w:r>
+        <w:rPr>
+          <w:highlight w:val="yellow"/>
+        </w:rPr>
+        <w:t>private checkbox1Property: string = "Created</w:t>
+      </w:r>
+      <w:proofErr w:type="gramStart"/>
+      <w:r>
+        <w:rPr>
+          <w:highlight w:val="yellow"/>
+        </w:rPr>
+        <w:t>";</w:t>
+      </w:r>
+      <w:proofErr w:type="gramEnd"/>
     </w:p>
     <w:p>
       <w:pPr>
@@ -856,7 +1286,15 @@
         <w:pStyle w:val="ListParagraph"/>
       </w:pPr>
       <w:r>
-        <w:t>&lt;div class="${ styles.loadSharePointData }"&gt;</w:t>
+        <w:t xml:space="preserve">&lt;div class="${ </w:t>
+      </w:r>
+      <w:proofErr w:type="spellStart"/>
+      <w:r>
+        <w:t>styles.loadSharePointData</w:t>
+      </w:r>
+      <w:proofErr w:type="spellEnd"/>
+      <w:r>
+        <w:t xml:space="preserve"> }"&gt;</w:t>
       </w:r>
     </w:p>
     <w:p>
@@ -873,35 +1311,77 @@
         <w:rPr>
           <w:highlight w:val="yellow"/>
         </w:rPr>
-        <w:t>&lt;div class="${styles.Table}"&gt;</w:t>
-      </w:r>
-    </w:p>
-    <w:p>
-      <w:pPr>
-        <w:pStyle w:val="ListParagraph"/>
-        <w:rPr>
-          <w:highlight w:val="yellow"/>
-        </w:rPr>
-      </w:pPr>
-      <w:r>
-        <w:rPr>
-          <w:highlight w:val="yellow"/>
-        </w:rPr>
-        <w:t xml:space="preserve">        &lt;div class = "${styles.Heading}"&gt;</w:t>
-      </w:r>
-    </w:p>
-    <w:p>
-      <w:pPr>
-        <w:pStyle w:val="ListParagraph"/>
-        <w:rPr>
-          <w:highlight w:val="yellow"/>
-        </w:rPr>
-      </w:pPr>
-      <w:r>
-        <w:rPr>
-          <w:highlight w:val="yellow"/>
-        </w:rPr>
-        <w:t xml:space="preserve">          &lt;div class="${styles.cell}"&gt;Title&lt;/div&gt;</w:t>
+        <w:t>&lt;div class="${</w:t>
+      </w:r>
+      <w:proofErr w:type="spellStart"/>
+      <w:r>
+        <w:rPr>
+          <w:highlight w:val="yellow"/>
+        </w:rPr>
+        <w:t>styles.Table</w:t>
+      </w:r>
+      <w:proofErr w:type="spellEnd"/>
+      <w:r>
+        <w:rPr>
+          <w:highlight w:val="yellow"/>
+        </w:rPr>
+        <w:t>}"&gt;</w:t>
+      </w:r>
+    </w:p>
+    <w:p>
+      <w:pPr>
+        <w:pStyle w:val="ListParagraph"/>
+        <w:rPr>
+          <w:highlight w:val="yellow"/>
+        </w:rPr>
+      </w:pPr>
+      <w:r>
+        <w:rPr>
+          <w:highlight w:val="yellow"/>
+        </w:rPr>
+        <w:t xml:space="preserve">        &lt;div class = "${</w:t>
+      </w:r>
+      <w:proofErr w:type="spellStart"/>
+      <w:r>
+        <w:rPr>
+          <w:highlight w:val="yellow"/>
+        </w:rPr>
+        <w:t>styles.Heading</w:t>
+      </w:r>
+      <w:proofErr w:type="spellEnd"/>
+      <w:r>
+        <w:rPr>
+          <w:highlight w:val="yellow"/>
+        </w:rPr>
+        <w:t>}"&gt;</w:t>
+      </w:r>
+    </w:p>
+    <w:p>
+      <w:pPr>
+        <w:pStyle w:val="ListParagraph"/>
+        <w:rPr>
+          <w:highlight w:val="yellow"/>
+        </w:rPr>
+      </w:pPr>
+      <w:r>
+        <w:rPr>
+          <w:highlight w:val="yellow"/>
+        </w:rPr>
+        <w:t xml:space="preserve">          &lt;div class="${</w:t>
+      </w:r>
+      <w:proofErr w:type="spellStart"/>
+      <w:r>
+        <w:rPr>
+          <w:highlight w:val="yellow"/>
+        </w:rPr>
+        <w:t>styles.cell</w:t>
+      </w:r>
+      <w:proofErr w:type="spellEnd"/>
+      <w:r>
+        <w:rPr>
+          <w:highlight w:val="yellow"/>
+        </w:rPr>
+        <w:t>}"&gt;Title&lt;/div&gt;</w:t>
       </w:r>
     </w:p>
     <w:p>
@@ -954,19 +1434,65 @@
         </w:numPr>
       </w:pPr>
       <w:r>
-        <w:t>Get Listname from Propertypane, add below code in render method</w:t>
-      </w:r>
-    </w:p>
-    <w:p>
-      <w:pPr>
-        <w:pStyle w:val="ListParagraph"/>
-      </w:pPr>
-      <w:r>
-        <w:rPr>
-          <w:highlight w:val="yellow"/>
-        </w:rPr>
-        <w:t>this.listName = this.properties.listname;</w:t>
-      </w:r>
+        <w:t xml:space="preserve">Get </w:t>
+      </w:r>
+      <w:proofErr w:type="spellStart"/>
+      <w:r>
+        <w:t>Listname</w:t>
+      </w:r>
+      <w:proofErr w:type="spellEnd"/>
+      <w:r>
+        <w:t xml:space="preserve"> from </w:t>
+      </w:r>
+      <w:proofErr w:type="spellStart"/>
+      <w:r>
+        <w:t>Propertypane</w:t>
+      </w:r>
+      <w:proofErr w:type="spellEnd"/>
+      <w:r>
+        <w:t>, add below code in render method</w:t>
+      </w:r>
+    </w:p>
+    <w:p>
+      <w:pPr>
+        <w:pStyle w:val="ListParagraph"/>
+      </w:pPr>
+      <w:proofErr w:type="spellStart"/>
+      <w:r>
+        <w:rPr>
+          <w:highlight w:val="yellow"/>
+        </w:rPr>
+        <w:t>this.listName</w:t>
+      </w:r>
+      <w:proofErr w:type="spellEnd"/>
+      <w:r>
+        <w:rPr>
+          <w:highlight w:val="yellow"/>
+        </w:rPr>
+        <w:t xml:space="preserve"> = </w:t>
+      </w:r>
+      <w:proofErr w:type="spellStart"/>
+      <w:r>
+        <w:rPr>
+          <w:highlight w:val="yellow"/>
+        </w:rPr>
+        <w:t>this.properties.</w:t>
+      </w:r>
+      <w:proofErr w:type="gramStart"/>
+      <w:r>
+        <w:rPr>
+          <w:highlight w:val="yellow"/>
+        </w:rPr>
+        <w:t>listname</w:t>
+      </w:r>
+      <w:proofErr w:type="spellEnd"/>
+      <w:r>
+        <w:rPr>
+          <w:highlight w:val="yellow"/>
+        </w:rPr>
+        <w:t>;</w:t>
+      </w:r>
+      <w:proofErr w:type="gramEnd"/>
     </w:p>
     <w:p>
       <w:pPr>
@@ -984,12 +1510,28 @@
       <w:pPr>
         <w:pStyle w:val="ListParagraph"/>
       </w:pPr>
-      <w:r>
-        <w:rPr>
-          <w:highlight w:val="yellow"/>
-        </w:rPr>
-        <w:t>this.loadData();</w:t>
-      </w:r>
+      <w:proofErr w:type="spellStart"/>
+      <w:r>
+        <w:rPr>
+          <w:highlight w:val="yellow"/>
+        </w:rPr>
+        <w:t>this.loadData</w:t>
+      </w:r>
+      <w:proofErr w:type="spellEnd"/>
+      <w:r>
+        <w:rPr>
+          <w:highlight w:val="yellow"/>
+        </w:rPr>
+        <w:t>(</w:t>
+      </w:r>
+      <w:proofErr w:type="gramStart"/>
+      <w:r>
+        <w:rPr>
+          <w:highlight w:val="yellow"/>
+        </w:rPr>
+        <w:t>);</w:t>
+      </w:r>
+      <w:proofErr w:type="gramEnd"/>
     </w:p>
     <w:p>
       <w:pPr>
@@ -1014,22 +1556,114 @@
         <w:rPr>
           <w:highlight w:val="yellow"/>
         </w:rPr>
-        <w:t>private loadData(): void{</w:t>
-      </w:r>
-    </w:p>
-    <w:p>
-      <w:pPr>
-        <w:ind w:left="720"/>
-        <w:rPr>
-          <w:highlight w:val="yellow"/>
-        </w:rPr>
-      </w:pPr>
-      <w:r>
-        <w:rPr>
-          <w:highlight w:val="yellow"/>
-        </w:rPr>
-        <w:t xml:space="preserve">    let url:string = this.context.pageContext.web.absoluteUrl + "/_api/web/lists/getbytitle('" + this.listName +"')/items?select=Title";</w:t>
-      </w:r>
+        <w:t xml:space="preserve">private </w:t>
+      </w:r>
+      <w:proofErr w:type="spellStart"/>
+      <w:r>
+        <w:rPr>
+          <w:highlight w:val="yellow"/>
+        </w:rPr>
+        <w:t>loadData</w:t>
+      </w:r>
+      <w:proofErr w:type="spellEnd"/>
+      <w:r>
+        <w:rPr>
+          <w:highlight w:val="yellow"/>
+        </w:rPr>
+        <w:t>(): void{</w:t>
+      </w:r>
+    </w:p>
+    <w:p>
+      <w:pPr>
+        <w:ind w:left="720"/>
+        <w:rPr>
+          <w:highlight w:val="yellow"/>
+        </w:rPr>
+      </w:pPr>
+      <w:r>
+        <w:rPr>
+          <w:highlight w:val="yellow"/>
+        </w:rPr>
+        <w:t xml:space="preserve">    let url:string = </w:t>
+      </w:r>
+      <w:proofErr w:type="spellStart"/>
+      <w:r>
+        <w:rPr>
+          <w:highlight w:val="yellow"/>
+        </w:rPr>
+        <w:t>this.context.pageContext.web.absoluteUrl</w:t>
+      </w:r>
+      <w:proofErr w:type="spellEnd"/>
+      <w:r>
+        <w:rPr>
+          <w:highlight w:val="yellow"/>
+        </w:rPr>
+        <w:t xml:space="preserve"> + "/_</w:t>
+      </w:r>
+      <w:proofErr w:type="spellStart"/>
+      <w:r>
+        <w:rPr>
+          <w:highlight w:val="yellow"/>
+        </w:rPr>
+        <w:t>api</w:t>
+      </w:r>
+      <w:proofErr w:type="spellEnd"/>
+      <w:r>
+        <w:rPr>
+          <w:highlight w:val="yellow"/>
+        </w:rPr>
+        <w:t>/web/lists/</w:t>
+      </w:r>
+      <w:proofErr w:type="spellStart"/>
+      <w:r>
+        <w:rPr>
+          <w:highlight w:val="yellow"/>
+        </w:rPr>
+        <w:t>getbytitle</w:t>
+      </w:r>
+      <w:proofErr w:type="spellEnd"/>
+      <w:r>
+        <w:rPr>
+          <w:highlight w:val="yellow"/>
+        </w:rPr>
+        <w:t xml:space="preserve">('" + </w:t>
+      </w:r>
+      <w:proofErr w:type="spellStart"/>
+      <w:r>
+        <w:rPr>
+          <w:highlight w:val="yellow"/>
+        </w:rPr>
+        <w:t>this.listName</w:t>
+      </w:r>
+      <w:proofErr w:type="spellEnd"/>
+      <w:r>
+        <w:rPr>
+          <w:highlight w:val="yellow"/>
+        </w:rPr>
+        <w:t xml:space="preserve"> +"')/</w:t>
+      </w:r>
+      <w:proofErr w:type="spellStart"/>
+      <w:r>
+        <w:rPr>
+          <w:highlight w:val="yellow"/>
+        </w:rPr>
+        <w:t>items?select</w:t>
+      </w:r>
+      <w:proofErr w:type="spellEnd"/>
+      <w:r>
+        <w:rPr>
+          <w:highlight w:val="yellow"/>
+        </w:rPr>
+        <w:t>=Title</w:t>
+      </w:r>
+      <w:proofErr w:type="gramStart"/>
+      <w:r>
+        <w:rPr>
+          <w:highlight w:val="yellow"/>
+        </w:rPr>
+        <w:t>";</w:t>
+      </w:r>
+      <w:proofErr w:type="gramEnd"/>
     </w:p>
     <w:p>
       <w:pPr>
@@ -1079,22 +1713,108 @@
         <w:rPr>
           <w:highlight w:val="yellow"/>
         </w:rPr>
-        <w:t xml:space="preserve">      url += ",Created";</w:t>
-      </w:r>
-    </w:p>
-    <w:p>
-      <w:pPr>
-        <w:ind w:left="720"/>
-        <w:rPr>
-          <w:highlight w:val="yellow"/>
-        </w:rPr>
-      </w:pPr>
-      <w:r>
-        <w:rPr>
-          <w:highlight w:val="yellow"/>
-        </w:rPr>
-        <w:t xml:space="preserve">      this.domElement.querySelector("." + styles.Heading).innerHTML += `&lt;div class="${styles.cell}"&gt;Created&lt;/div&gt;`;</w:t>
-      </w:r>
+        <w:t xml:space="preserve">      </w:t>
+      </w:r>
+      <w:proofErr w:type="spellStart"/>
+      <w:r>
+        <w:rPr>
+          <w:highlight w:val="yellow"/>
+        </w:rPr>
+        <w:t>url</w:t>
+      </w:r>
+      <w:proofErr w:type="spellEnd"/>
+      <w:r>
+        <w:rPr>
+          <w:highlight w:val="yellow"/>
+        </w:rPr>
+        <w:t xml:space="preserve"> += ",Created</w:t>
+      </w:r>
+      <w:proofErr w:type="gramStart"/>
+      <w:r>
+        <w:rPr>
+          <w:highlight w:val="yellow"/>
+        </w:rPr>
+        <w:t>";</w:t>
+      </w:r>
+      <w:proofErr w:type="gramEnd"/>
+    </w:p>
+    <w:p>
+      <w:pPr>
+        <w:ind w:left="720"/>
+        <w:rPr>
+          <w:highlight w:val="yellow"/>
+        </w:rPr>
+      </w:pPr>
+      <w:r>
+        <w:rPr>
+          <w:highlight w:val="yellow"/>
+        </w:rPr>
+        <w:t xml:space="preserve">      </w:t>
+      </w:r>
+      <w:proofErr w:type="spellStart"/>
+      <w:r>
+        <w:rPr>
+          <w:highlight w:val="yellow"/>
+        </w:rPr>
+        <w:t>this.domElement.querySelector</w:t>
+      </w:r>
+      <w:proofErr w:type="spellEnd"/>
+      <w:r>
+        <w:rPr>
+          <w:highlight w:val="yellow"/>
+        </w:rPr>
+        <w:t xml:space="preserve">("." + </w:t>
+      </w:r>
+      <w:proofErr w:type="spellStart"/>
+      <w:r>
+        <w:rPr>
+          <w:highlight w:val="yellow"/>
+        </w:rPr>
+        <w:t>styles.Heading</w:t>
+      </w:r>
+      <w:proofErr w:type="spellEnd"/>
+      <w:r>
+        <w:rPr>
+          <w:highlight w:val="yellow"/>
+        </w:rPr>
+        <w:t>).</w:t>
+      </w:r>
+      <w:proofErr w:type="spellStart"/>
+      <w:r>
+        <w:rPr>
+          <w:highlight w:val="yellow"/>
+        </w:rPr>
+        <w:t>innerHTML</w:t>
+      </w:r>
+      <w:proofErr w:type="spellEnd"/>
+      <w:r>
+        <w:rPr>
+          <w:highlight w:val="yellow"/>
+        </w:rPr>
+        <w:t xml:space="preserve"> += `&lt;div class="${</w:t>
+      </w:r>
+      <w:proofErr w:type="spellStart"/>
+      <w:r>
+        <w:rPr>
+          <w:highlight w:val="yellow"/>
+        </w:rPr>
+        <w:t>styles.cell</w:t>
+      </w:r>
+      <w:proofErr w:type="spellEnd"/>
+      <w:r>
+        <w:rPr>
+          <w:highlight w:val="yellow"/>
+        </w:rPr>
+        <w:t>}"&gt;Created&lt;/div&gt;</w:t>
+      </w:r>
+      <w:proofErr w:type="gramStart"/>
+      <w:r>
+        <w:rPr>
+          <w:highlight w:val="yellow"/>
+        </w:rPr>
+        <w:t>`;</w:t>
+      </w:r>
+      <w:proofErr w:type="gramEnd"/>
     </w:p>
     <w:p>
       <w:pPr>
@@ -1129,22 +1849,80 @@
         <w:rPr>
           <w:highlight w:val="yellow"/>
         </w:rPr>
-        <w:t xml:space="preserve">    this.GetListData(url).then((response)=&gt; {</w:t>
-      </w:r>
-    </w:p>
-    <w:p>
-      <w:pPr>
-        <w:ind w:left="720"/>
-        <w:rPr>
-          <w:highlight w:val="yellow"/>
-        </w:rPr>
-      </w:pPr>
-      <w:r>
-        <w:rPr>
-          <w:highlight w:val="yellow"/>
-        </w:rPr>
-        <w:t xml:space="preserve">      this.RenderListData(response.value);</w:t>
-      </w:r>
+        <w:t xml:space="preserve">    </w:t>
+      </w:r>
+      <w:proofErr w:type="spellStart"/>
+      <w:r>
+        <w:rPr>
+          <w:highlight w:val="yellow"/>
+        </w:rPr>
+        <w:t>this.GetListData</w:t>
+      </w:r>
+      <w:proofErr w:type="spellEnd"/>
+      <w:r>
+        <w:rPr>
+          <w:highlight w:val="yellow"/>
+        </w:rPr>
+        <w:t>(</w:t>
+      </w:r>
+      <w:proofErr w:type="spellStart"/>
+      <w:r>
+        <w:rPr>
+          <w:highlight w:val="yellow"/>
+        </w:rPr>
+        <w:t>url</w:t>
+      </w:r>
+      <w:proofErr w:type="spellEnd"/>
+      <w:r>
+        <w:rPr>
+          <w:highlight w:val="yellow"/>
+        </w:rPr>
+        <w:t>).then((response)=&gt; {</w:t>
+      </w:r>
+    </w:p>
+    <w:p>
+      <w:pPr>
+        <w:ind w:left="720"/>
+        <w:rPr>
+          <w:highlight w:val="yellow"/>
+        </w:rPr>
+      </w:pPr>
+      <w:r>
+        <w:rPr>
+          <w:highlight w:val="yellow"/>
+        </w:rPr>
+        <w:t xml:space="preserve">      </w:t>
+      </w:r>
+      <w:proofErr w:type="spellStart"/>
+      <w:r>
+        <w:rPr>
+          <w:highlight w:val="yellow"/>
+        </w:rPr>
+        <w:t>this.RenderListData</w:t>
+      </w:r>
+      <w:proofErr w:type="spellEnd"/>
+      <w:r>
+        <w:rPr>
+          <w:highlight w:val="yellow"/>
+        </w:rPr>
+        <w:t>(</w:t>
+      </w:r>
+      <w:proofErr w:type="spellStart"/>
+      <w:r>
+        <w:rPr>
+          <w:highlight w:val="yellow"/>
+        </w:rPr>
+        <w:t>response.value</w:t>
+      </w:r>
+      <w:proofErr w:type="spellEnd"/>
+      <w:proofErr w:type="gramStart"/>
+      <w:r>
+        <w:rPr>
+          <w:highlight w:val="yellow"/>
+        </w:rPr>
+        <w:t>);</w:t>
+      </w:r>
+      <w:proofErr w:type="gramEnd"/>
     </w:p>
     <w:p>
       <w:pPr>
@@ -1193,7 +1971,21 @@
         <w:rPr>
           <w:highlight w:val="yellow"/>
         </w:rPr>
-        <w:t xml:space="preserve">  private GetListData(url:string):Promise&lt;ISPListItems&gt;{</w:t>
+        <w:t xml:space="preserve">  private </w:t>
+      </w:r>
+      <w:proofErr w:type="spellStart"/>
+      <w:r>
+        <w:rPr>
+          <w:highlight w:val="yellow"/>
+        </w:rPr>
+        <w:t>GetListData</w:t>
+      </w:r>
+      <w:proofErr w:type="spellEnd"/>
+      <w:r>
+        <w:rPr>
+          <w:highlight w:val="yellow"/>
+        </w:rPr>
+        <w:t>(url:string):Promise&lt;ISPListItems&gt;{</w:t>
       </w:r>
     </w:p>
     <w:p>
@@ -1221,22 +2013,58 @@
         <w:rPr>
           <w:highlight w:val="yellow"/>
         </w:rPr>
-        <w:t xml:space="preserve">    .then((response:SPHttpClientResponse) =&gt;{</w:t>
-      </w:r>
-    </w:p>
-    <w:p>
-      <w:pPr>
-        <w:ind w:left="720"/>
-        <w:rPr>
-          <w:highlight w:val="yellow"/>
-        </w:rPr>
-      </w:pPr>
-      <w:r>
-        <w:rPr>
-          <w:highlight w:val="yellow"/>
-        </w:rPr>
-        <w:t xml:space="preserve">      return response.json();</w:t>
-      </w:r>
+        <w:t xml:space="preserve">    .then((</w:t>
+      </w:r>
+      <w:proofErr w:type="spellStart"/>
+      <w:r>
+        <w:rPr>
+          <w:highlight w:val="yellow"/>
+        </w:rPr>
+        <w:t>response:SPHttpClientResponse</w:t>
+      </w:r>
+      <w:proofErr w:type="spellEnd"/>
+      <w:r>
+        <w:rPr>
+          <w:highlight w:val="yellow"/>
+        </w:rPr>
+        <w:t>) =&gt;{</w:t>
+      </w:r>
+    </w:p>
+    <w:p>
+      <w:pPr>
+        <w:ind w:left="720"/>
+        <w:rPr>
+          <w:highlight w:val="yellow"/>
+        </w:rPr>
+      </w:pPr>
+      <w:r>
+        <w:rPr>
+          <w:highlight w:val="yellow"/>
+        </w:rPr>
+        <w:t xml:space="preserve">      return </w:t>
+      </w:r>
+      <w:proofErr w:type="spellStart"/>
+      <w:r>
+        <w:rPr>
+          <w:highlight w:val="yellow"/>
+        </w:rPr>
+        <w:t>response.json</w:t>
+      </w:r>
+      <w:proofErr w:type="spellEnd"/>
+      <w:r>
+        <w:rPr>
+          <w:highlight w:val="yellow"/>
+        </w:rPr>
+        <w:t>(</w:t>
+      </w:r>
+      <w:proofErr w:type="gramStart"/>
+      <w:r>
+        <w:rPr>
+          <w:highlight w:val="yellow"/>
+        </w:rPr>
+        <w:t>);</w:t>
+      </w:r>
+      <w:proofErr w:type="gramEnd"/>
     </w:p>
     <w:p>
       <w:pPr>
@@ -1285,43 +2113,107 @@
         <w:rPr>
           <w:highlight w:val="yellow"/>
         </w:rPr>
-        <w:t xml:space="preserve">  private RenderListData(listItems:ISPListItem[]):void{</w:t>
-      </w:r>
-    </w:p>
-    <w:p>
-      <w:pPr>
-        <w:ind w:left="720"/>
-        <w:rPr>
-          <w:highlight w:val="yellow"/>
-        </w:rPr>
-      </w:pPr>
-      <w:r>
-        <w:rPr>
-          <w:highlight w:val="yellow"/>
-        </w:rPr>
-        <w:t xml:space="preserve">    let strHtml:string = "";</w:t>
-      </w:r>
-    </w:p>
-    <w:p>
-      <w:pPr>
-        <w:ind w:left="720"/>
-        <w:rPr>
-          <w:highlight w:val="yellow"/>
-        </w:rPr>
-      </w:pPr>
-    </w:p>
-    <w:p>
-      <w:pPr>
-        <w:ind w:left="720"/>
-        <w:rPr>
-          <w:highlight w:val="yellow"/>
-        </w:rPr>
-      </w:pPr>
-      <w:r>
-        <w:rPr>
-          <w:highlight w:val="yellow"/>
-        </w:rPr>
-        <w:t xml:space="preserve">    if(listItems)</w:t>
+        <w:t xml:space="preserve">  private </w:t>
+      </w:r>
+      <w:proofErr w:type="spellStart"/>
+      <w:r>
+        <w:rPr>
+          <w:highlight w:val="yellow"/>
+        </w:rPr>
+        <w:t>RenderListData</w:t>
+      </w:r>
+      <w:proofErr w:type="spellEnd"/>
+      <w:r>
+        <w:rPr>
+          <w:highlight w:val="yellow"/>
+        </w:rPr>
+        <w:t>(</w:t>
+      </w:r>
+      <w:proofErr w:type="spellStart"/>
+      <w:r>
+        <w:rPr>
+          <w:highlight w:val="yellow"/>
+        </w:rPr>
+        <w:t>listItems:ISPListItem</w:t>
+      </w:r>
+      <w:proofErr w:type="spellEnd"/>
+      <w:r>
+        <w:rPr>
+          <w:highlight w:val="yellow"/>
+        </w:rPr>
+        <w:t>[]):void{</w:t>
+      </w:r>
+    </w:p>
+    <w:p>
+      <w:pPr>
+        <w:ind w:left="720"/>
+        <w:rPr>
+          <w:highlight w:val="yellow"/>
+        </w:rPr>
+      </w:pPr>
+      <w:r>
+        <w:rPr>
+          <w:highlight w:val="yellow"/>
+        </w:rPr>
+        <w:t xml:space="preserve">    let </w:t>
+      </w:r>
+      <w:proofErr w:type="spellStart"/>
+      <w:r>
+        <w:rPr>
+          <w:highlight w:val="yellow"/>
+        </w:rPr>
+        <w:t>strHtml:string</w:t>
+      </w:r>
+      <w:proofErr w:type="spellEnd"/>
+      <w:r>
+        <w:rPr>
+          <w:highlight w:val="yellow"/>
+        </w:rPr>
+        <w:t xml:space="preserve"> = "</w:t>
+      </w:r>
+      <w:proofErr w:type="gramStart"/>
+      <w:r>
+        <w:rPr>
+          <w:highlight w:val="yellow"/>
+        </w:rPr>
+        <w:t>";</w:t>
+      </w:r>
+      <w:proofErr w:type="gramEnd"/>
+    </w:p>
+    <w:p>
+      <w:pPr>
+        <w:ind w:left="720"/>
+        <w:rPr>
+          <w:highlight w:val="yellow"/>
+        </w:rPr>
+      </w:pPr>
+    </w:p>
+    <w:p>
+      <w:pPr>
+        <w:ind w:left="720"/>
+        <w:rPr>
+          <w:highlight w:val="yellow"/>
+        </w:rPr>
+      </w:pPr>
+      <w:r>
+        <w:rPr>
+          <w:highlight w:val="yellow"/>
+        </w:rPr>
+        <w:t xml:space="preserve">    if(</w:t>
+      </w:r>
+      <w:proofErr w:type="spellStart"/>
+      <w:r>
+        <w:rPr>
+          <w:highlight w:val="yellow"/>
+        </w:rPr>
+        <w:t>listItems</w:t>
+      </w:r>
+      <w:proofErr w:type="spellEnd"/>
+      <w:r>
+        <w:rPr>
+          <w:highlight w:val="yellow"/>
+        </w:rPr>
+        <w:t>)</w:t>
       </w:r>
     </w:p>
     <w:p>
@@ -1349,72 +2241,252 @@
         <w:rPr>
           <w:highlight w:val="yellow"/>
         </w:rPr>
-        <w:t xml:space="preserve">      listItems.forEach((listItem:ISPListItem)=&gt;{</w:t>
-      </w:r>
-    </w:p>
-    <w:p>
-      <w:pPr>
-        <w:ind w:left="720"/>
-        <w:rPr>
-          <w:highlight w:val="yellow"/>
-        </w:rPr>
-      </w:pPr>
-      <w:r>
-        <w:rPr>
-          <w:highlight w:val="yellow"/>
-        </w:rPr>
-        <w:t xml:space="preserve">        let itemcreatedstr:string = listItem.Created;</w:t>
-      </w:r>
-    </w:p>
-    <w:p>
-      <w:pPr>
-        <w:ind w:left="720"/>
-        <w:rPr>
-          <w:highlight w:val="yellow"/>
-        </w:rPr>
-      </w:pPr>
-      <w:r>
-        <w:rPr>
-          <w:highlight w:val="yellow"/>
-        </w:rPr>
-        <w:t xml:space="preserve">        let itemTime:Date = new Date(itemcreatedstr);</w:t>
-      </w:r>
-    </w:p>
-    <w:p>
-      <w:pPr>
-        <w:ind w:left="720"/>
-        <w:rPr>
-          <w:highlight w:val="yellow"/>
-        </w:rPr>
-      </w:pPr>
-    </w:p>
-    <w:p>
-      <w:pPr>
-        <w:ind w:left="720"/>
-        <w:rPr>
-          <w:highlight w:val="yellow"/>
-        </w:rPr>
-      </w:pPr>
-      <w:r>
-        <w:rPr>
-          <w:highlight w:val="yellow"/>
-        </w:rPr>
-        <w:t xml:space="preserve">        strHtml += `&lt;div class="${styles.row}"&gt;`;</w:t>
-      </w:r>
-    </w:p>
-    <w:p>
-      <w:pPr>
-        <w:ind w:left="720"/>
-        <w:rPr>
-          <w:highlight w:val="yellow"/>
-        </w:rPr>
-      </w:pPr>
-      <w:r>
-        <w:rPr>
-          <w:highlight w:val="yellow"/>
-        </w:rPr>
-        <w:t xml:space="preserve">        strHtml += `&lt;div class="${styles.cell}"&gt;&lt;p&gt;${listItem.Title}&lt;/p&gt;&lt;/div&gt;`;</w:t>
-      </w:r>
+        <w:t xml:space="preserve">      </w:t>
+      </w:r>
+      <w:proofErr w:type="spellStart"/>
+      <w:r>
+        <w:rPr>
+          <w:highlight w:val="yellow"/>
+        </w:rPr>
+        <w:t>listItems.forEach</w:t>
+      </w:r>
+      <w:proofErr w:type="spellEnd"/>
+      <w:r>
+        <w:rPr>
+          <w:highlight w:val="yellow"/>
+        </w:rPr>
+        <w:t>((</w:t>
+      </w:r>
+      <w:proofErr w:type="spellStart"/>
+      <w:r>
+        <w:rPr>
+          <w:highlight w:val="yellow"/>
+        </w:rPr>
+        <w:t>listItem:ISPListItem</w:t>
+      </w:r>
+      <w:proofErr w:type="spellEnd"/>
+      <w:r>
+        <w:rPr>
+          <w:highlight w:val="yellow"/>
+        </w:rPr>
+        <w:t>)=&gt;{</w:t>
+      </w:r>
+    </w:p>
+    <w:p>
+      <w:pPr>
+        <w:ind w:left="720"/>
+        <w:rPr>
+          <w:highlight w:val="yellow"/>
+        </w:rPr>
+      </w:pPr>
+      <w:r>
+        <w:rPr>
+          <w:highlight w:val="yellow"/>
+        </w:rPr>
+        <w:t xml:space="preserve">        let </w:t>
+      </w:r>
+      <w:proofErr w:type="spellStart"/>
+      <w:r>
+        <w:rPr>
+          <w:highlight w:val="yellow"/>
+        </w:rPr>
+        <w:t>itemcreatedstr:string</w:t>
+      </w:r>
+      <w:proofErr w:type="spellEnd"/>
+      <w:r>
+        <w:rPr>
+          <w:highlight w:val="yellow"/>
+        </w:rPr>
+        <w:t xml:space="preserve"> = </w:t>
+      </w:r>
+      <w:proofErr w:type="spellStart"/>
+      <w:r>
+        <w:rPr>
+          <w:highlight w:val="yellow"/>
+        </w:rPr>
+        <w:t>listItem.</w:t>
+      </w:r>
+      <w:proofErr w:type="gramStart"/>
+      <w:r>
+        <w:rPr>
+          <w:highlight w:val="yellow"/>
+        </w:rPr>
+        <w:t>Created</w:t>
+      </w:r>
+      <w:proofErr w:type="spellEnd"/>
+      <w:r>
+        <w:rPr>
+          <w:highlight w:val="yellow"/>
+        </w:rPr>
+        <w:t>;</w:t>
+      </w:r>
+      <w:proofErr w:type="gramEnd"/>
+    </w:p>
+    <w:p>
+      <w:pPr>
+        <w:ind w:left="720"/>
+        <w:rPr>
+          <w:highlight w:val="yellow"/>
+        </w:rPr>
+      </w:pPr>
+      <w:r>
+        <w:rPr>
+          <w:highlight w:val="yellow"/>
+        </w:rPr>
+        <w:t xml:space="preserve">        let </w:t>
+      </w:r>
+      <w:proofErr w:type="spellStart"/>
+      <w:r>
+        <w:rPr>
+          <w:highlight w:val="yellow"/>
+        </w:rPr>
+        <w:t>itemTime:Date</w:t>
+      </w:r>
+      <w:proofErr w:type="spellEnd"/>
+      <w:r>
+        <w:rPr>
+          <w:highlight w:val="yellow"/>
+        </w:rPr>
+        <w:t xml:space="preserve"> = new Date(</w:t>
+      </w:r>
+      <w:proofErr w:type="spellStart"/>
+      <w:r>
+        <w:rPr>
+          <w:highlight w:val="yellow"/>
+        </w:rPr>
+        <w:t>itemcreatedstr</w:t>
+      </w:r>
+      <w:proofErr w:type="spellEnd"/>
+      <w:proofErr w:type="gramStart"/>
+      <w:r>
+        <w:rPr>
+          <w:highlight w:val="yellow"/>
+        </w:rPr>
+        <w:t>);</w:t>
+      </w:r>
+      <w:proofErr w:type="gramEnd"/>
+    </w:p>
+    <w:p>
+      <w:pPr>
+        <w:ind w:left="720"/>
+        <w:rPr>
+          <w:highlight w:val="yellow"/>
+        </w:rPr>
+      </w:pPr>
+    </w:p>
+    <w:p>
+      <w:pPr>
+        <w:ind w:left="720"/>
+        <w:rPr>
+          <w:highlight w:val="yellow"/>
+        </w:rPr>
+      </w:pPr>
+      <w:r>
+        <w:rPr>
+          <w:highlight w:val="yellow"/>
+        </w:rPr>
+        <w:t xml:space="preserve">        </w:t>
+      </w:r>
+      <w:proofErr w:type="spellStart"/>
+      <w:r>
+        <w:rPr>
+          <w:highlight w:val="yellow"/>
+        </w:rPr>
+        <w:t>strHtml</w:t>
+      </w:r>
+      <w:proofErr w:type="spellEnd"/>
+      <w:r>
+        <w:rPr>
+          <w:highlight w:val="yellow"/>
+        </w:rPr>
+        <w:t xml:space="preserve"> += `&lt;div class="${</w:t>
+      </w:r>
+      <w:proofErr w:type="spellStart"/>
+      <w:r>
+        <w:rPr>
+          <w:highlight w:val="yellow"/>
+        </w:rPr>
+        <w:t>styles.row</w:t>
+      </w:r>
+      <w:proofErr w:type="spellEnd"/>
+      <w:r>
+        <w:rPr>
+          <w:highlight w:val="yellow"/>
+        </w:rPr>
+        <w:t>}"&gt;</w:t>
+      </w:r>
+      <w:proofErr w:type="gramStart"/>
+      <w:r>
+        <w:rPr>
+          <w:highlight w:val="yellow"/>
+        </w:rPr>
+        <w:t>`;</w:t>
+      </w:r>
+      <w:proofErr w:type="gramEnd"/>
+    </w:p>
+    <w:p>
+      <w:pPr>
+        <w:ind w:left="720"/>
+        <w:rPr>
+          <w:highlight w:val="yellow"/>
+        </w:rPr>
+      </w:pPr>
+      <w:r>
+        <w:rPr>
+          <w:highlight w:val="yellow"/>
+        </w:rPr>
+        <w:t xml:space="preserve">        </w:t>
+      </w:r>
+      <w:proofErr w:type="spellStart"/>
+      <w:r>
+        <w:rPr>
+          <w:highlight w:val="yellow"/>
+        </w:rPr>
+        <w:t>strHtml</w:t>
+      </w:r>
+      <w:proofErr w:type="spellEnd"/>
+      <w:r>
+        <w:rPr>
+          <w:highlight w:val="yellow"/>
+        </w:rPr>
+        <w:t xml:space="preserve"> += `&lt;div class="${</w:t>
+      </w:r>
+      <w:proofErr w:type="spellStart"/>
+      <w:r>
+        <w:rPr>
+          <w:highlight w:val="yellow"/>
+        </w:rPr>
+        <w:t>styles.cell</w:t>
+      </w:r>
+      <w:proofErr w:type="spellEnd"/>
+      <w:r>
+        <w:rPr>
+          <w:highlight w:val="yellow"/>
+        </w:rPr>
+        <w:t>}"&gt;&lt;p&gt;${</w:t>
+      </w:r>
+      <w:proofErr w:type="spellStart"/>
+      <w:r>
+        <w:rPr>
+          <w:highlight w:val="yellow"/>
+        </w:rPr>
+        <w:t>listItem.Title</w:t>
+      </w:r>
+      <w:proofErr w:type="spellEnd"/>
+      <w:r>
+        <w:rPr>
+          <w:highlight w:val="yellow"/>
+        </w:rPr>
+        <w:t>}&lt;/p&gt;&lt;/div&gt;</w:t>
+      </w:r>
+      <w:proofErr w:type="gramStart"/>
+      <w:r>
+        <w:rPr>
+          <w:highlight w:val="yellow"/>
+        </w:rPr>
+        <w:t>`;</w:t>
+      </w:r>
+      <w:proofErr w:type="gramEnd"/>
     </w:p>
     <w:p>
       <w:pPr>
@@ -1456,8 +2528,58 @@
         <w:rPr>
           <w:highlight w:val="yellow"/>
         </w:rPr>
-        <w:t xml:space="preserve">          strHtml += `&lt;div class="${styles.cell}"&gt;&lt;p&gt;${listItem.Created}&lt;/p&gt;&lt;/div&gt;`;</w:t>
-      </w:r>
+        <w:t xml:space="preserve">          </w:t>
+      </w:r>
+      <w:proofErr w:type="spellStart"/>
+      <w:r>
+        <w:rPr>
+          <w:highlight w:val="yellow"/>
+        </w:rPr>
+        <w:t>strHtml</w:t>
+      </w:r>
+      <w:proofErr w:type="spellEnd"/>
+      <w:r>
+        <w:rPr>
+          <w:highlight w:val="yellow"/>
+        </w:rPr>
+        <w:t xml:space="preserve"> += `&lt;div class="${</w:t>
+      </w:r>
+      <w:proofErr w:type="spellStart"/>
+      <w:r>
+        <w:rPr>
+          <w:highlight w:val="yellow"/>
+        </w:rPr>
+        <w:t>styles.cell</w:t>
+      </w:r>
+      <w:proofErr w:type="spellEnd"/>
+      <w:r>
+        <w:rPr>
+          <w:highlight w:val="yellow"/>
+        </w:rPr>
+        <w:t>}"&gt;&lt;p&gt;${</w:t>
+      </w:r>
+      <w:proofErr w:type="spellStart"/>
+      <w:r>
+        <w:rPr>
+          <w:highlight w:val="yellow"/>
+        </w:rPr>
+        <w:t>listItem.Created</w:t>
+      </w:r>
+      <w:proofErr w:type="spellEnd"/>
+      <w:r>
+        <w:rPr>
+          <w:highlight w:val="yellow"/>
+        </w:rPr>
+        <w:t>}&lt;/p&gt;&lt;/div&gt;</w:t>
+      </w:r>
+      <w:proofErr w:type="gramStart"/>
+      <w:r>
+        <w:rPr>
+          <w:highlight w:val="yellow"/>
+        </w:rPr>
+        <w:t>`;</w:t>
+      </w:r>
+      <w:proofErr w:type="gramEnd"/>
     </w:p>
     <w:p>
       <w:pPr>
@@ -1492,8 +2614,30 @@
         <w:rPr>
           <w:highlight w:val="yellow"/>
         </w:rPr>
-        <w:t xml:space="preserve">        strHtml += `&lt;/div&gt;`;</w:t>
-      </w:r>
+        <w:t xml:space="preserve">        </w:t>
+      </w:r>
+      <w:proofErr w:type="spellStart"/>
+      <w:r>
+        <w:rPr>
+          <w:highlight w:val="yellow"/>
+        </w:rPr>
+        <w:t>strHtml</w:t>
+      </w:r>
+      <w:proofErr w:type="spellEnd"/>
+      <w:r>
+        <w:rPr>
+          <w:highlight w:val="yellow"/>
+        </w:rPr>
+        <w:t xml:space="preserve"> += `&lt;/div&gt;</w:t>
+      </w:r>
+      <w:proofErr w:type="gramStart"/>
+      <w:r>
+        <w:rPr>
+          <w:highlight w:val="yellow"/>
+        </w:rPr>
+        <w:t>`;</w:t>
+      </w:r>
+      <w:proofErr w:type="gramEnd"/>
     </w:p>
     <w:p>
       <w:pPr>
@@ -1542,8 +2686,66 @@
         <w:rPr>
           <w:highlight w:val="yellow"/>
         </w:rPr>
-        <w:t xml:space="preserve">    this.domElement.querySelector("." + styles.Table).innerHTML += strHtml;</w:t>
-      </w:r>
+        <w:t xml:space="preserve">    </w:t>
+      </w:r>
+      <w:proofErr w:type="spellStart"/>
+      <w:r>
+        <w:rPr>
+          <w:highlight w:val="yellow"/>
+        </w:rPr>
+        <w:t>this.domElement.querySelector</w:t>
+      </w:r>
+      <w:proofErr w:type="spellEnd"/>
+      <w:r>
+        <w:rPr>
+          <w:highlight w:val="yellow"/>
+        </w:rPr>
+        <w:t xml:space="preserve">("." + </w:t>
+      </w:r>
+      <w:proofErr w:type="spellStart"/>
+      <w:r>
+        <w:rPr>
+          <w:highlight w:val="yellow"/>
+        </w:rPr>
+        <w:t>styles.Table</w:t>
+      </w:r>
+      <w:proofErr w:type="spellEnd"/>
+      <w:r>
+        <w:rPr>
+          <w:highlight w:val="yellow"/>
+        </w:rPr>
+        <w:t>).</w:t>
+      </w:r>
+      <w:proofErr w:type="spellStart"/>
+      <w:r>
+        <w:rPr>
+          <w:highlight w:val="yellow"/>
+        </w:rPr>
+        <w:t>innerHTML</w:t>
+      </w:r>
+      <w:proofErr w:type="spellEnd"/>
+      <w:r>
+        <w:rPr>
+          <w:highlight w:val="yellow"/>
+        </w:rPr>
+        <w:t xml:space="preserve"> += </w:t>
+      </w:r>
+      <w:proofErr w:type="spellStart"/>
+      <w:proofErr w:type="gramStart"/>
+      <w:r>
+        <w:rPr>
+          <w:highlight w:val="yellow"/>
+        </w:rPr>
+        <w:t>strHtml</w:t>
+      </w:r>
+      <w:proofErr w:type="spellEnd"/>
+      <w:r>
+        <w:rPr>
+          <w:highlight w:val="yellow"/>
+        </w:rPr>
+        <w:t>;</w:t>
+      </w:r>
+      <w:proofErr w:type="gramEnd"/>
     </w:p>
     <w:p>
       <w:pPr>
@@ -1573,35 +2775,76 @@
         <w:ind w:left="720"/>
       </w:pPr>
       <w:r>
-        <w:t>Replace the groupFields</w:t>
-      </w:r>
-    </w:p>
-    <w:p>
-      <w:pPr>
-        <w:ind w:left="720"/>
-        <w:rPr>
-          <w:highlight w:val="yellow"/>
-        </w:rPr>
-      </w:pPr>
-      <w:r>
-        <w:rPr>
-          <w:highlight w:val="yellow"/>
-        </w:rPr>
-        <w:t>groupFields: [</w:t>
-      </w:r>
-    </w:p>
-    <w:p>
-      <w:pPr>
-        <w:ind w:left="720"/>
-        <w:rPr>
-          <w:highlight w:val="yellow"/>
-        </w:rPr>
-      </w:pPr>
-      <w:r>
-        <w:rPr>
-          <w:highlight w:val="yellow"/>
-        </w:rPr>
-        <w:t xml:space="preserve">              PropertyPaneTextField('listname', {</w:t>
+        <w:t xml:space="preserve">Replace the </w:t>
+      </w:r>
+      <w:proofErr w:type="spellStart"/>
+      <w:r>
+        <w:t>groupFields</w:t>
+      </w:r>
+      <w:proofErr w:type="spellEnd"/>
+    </w:p>
+    <w:p>
+      <w:pPr>
+        <w:ind w:left="720"/>
+        <w:rPr>
+          <w:highlight w:val="yellow"/>
+        </w:rPr>
+      </w:pPr>
+      <w:proofErr w:type="spellStart"/>
+      <w:r>
+        <w:rPr>
+          <w:highlight w:val="yellow"/>
+        </w:rPr>
+        <w:t>groupFields</w:t>
+      </w:r>
+      <w:proofErr w:type="spellEnd"/>
+      <w:r>
+        <w:rPr>
+          <w:highlight w:val="yellow"/>
+        </w:rPr>
+        <w:t>: [</w:t>
+      </w:r>
+    </w:p>
+    <w:p>
+      <w:pPr>
+        <w:ind w:left="720"/>
+        <w:rPr>
+          <w:highlight w:val="yellow"/>
+        </w:rPr>
+      </w:pPr>
+      <w:r>
+        <w:rPr>
+          <w:highlight w:val="yellow"/>
+        </w:rPr>
+        <w:t xml:space="preserve">              </w:t>
+      </w:r>
+      <w:proofErr w:type="spellStart"/>
+      <w:r>
+        <w:rPr>
+          <w:highlight w:val="yellow"/>
+        </w:rPr>
+        <w:t>PropertyPaneTextField</w:t>
+      </w:r>
+      <w:proofErr w:type="spellEnd"/>
+      <w:r>
+        <w:rPr>
+          <w:highlight w:val="yellow"/>
+        </w:rPr>
+        <w:t>('</w:t>
+      </w:r>
+      <w:proofErr w:type="spellStart"/>
+      <w:r>
+        <w:rPr>
+          <w:highlight w:val="yellow"/>
+        </w:rPr>
+        <w:t>listname</w:t>
+      </w:r>
+      <w:proofErr w:type="spellEnd"/>
+      <w:r>
+        <w:rPr>
+          <w:highlight w:val="yellow"/>
+        </w:rPr>
+        <w:t>', {</w:t>
       </w:r>
     </w:p>
     <w:p>
@@ -1643,7 +2886,21 @@
         <w:rPr>
           <w:highlight w:val="yellow"/>
         </w:rPr>
-        <w:t xml:space="preserve">              PropertyPaneCheckbox('checkbox1',{</w:t>
+        <w:t xml:space="preserve">              </w:t>
+      </w:r>
+      <w:proofErr w:type="spellStart"/>
+      <w:r>
+        <w:rPr>
+          <w:highlight w:val="yellow"/>
+        </w:rPr>
+        <w:t>PropertyPaneCheckbox</w:t>
+      </w:r>
+      <w:proofErr w:type="spellEnd"/>
+      <w:r>
+        <w:rPr>
+          <w:highlight w:val="yellow"/>
+        </w:rPr>
+        <w:t>('checkbox1',{</w:t>
       </w:r>
     </w:p>
     <w:p>
@@ -1687,6 +2944,1090 @@
       <w:r>
         <w:t xml:space="preserve"> </w:t>
       </w:r>
+    </w:p>
+    <w:p>
+      <w:pPr>
+        <w:ind w:left="720"/>
+      </w:pPr>
+    </w:p>
+    <w:p>
+      <w:pPr>
+        <w:ind w:left="720"/>
+      </w:pPr>
+    </w:p>
+    <w:p>
+      <w:pPr>
+        <w:ind w:left="720"/>
+        <w:rPr>
+          <w:b/>
+          <w:bCs/>
+          <w:sz w:val="32"/>
+          <w:szCs w:val="32"/>
+        </w:rPr>
+      </w:pPr>
+      <w:r>
+        <w:rPr>
+          <w:b/>
+          <w:bCs/>
+          <w:sz w:val="32"/>
+          <w:szCs w:val="32"/>
+        </w:rPr>
+        <w:t>Add Dynamic data in Web Part Property Pane</w:t>
+      </w:r>
+    </w:p>
+    <w:p>
+      <w:pPr>
+        <w:ind w:left="720"/>
+      </w:pPr>
+      <w:r>
+        <w:t xml:space="preserve">Import </w:t>
+      </w:r>
+      <w:proofErr w:type="spellStart"/>
+      <w:r>
+        <w:t>PropertyPane</w:t>
+      </w:r>
+      <w:proofErr w:type="spellEnd"/>
+      <w:r>
+        <w:t xml:space="preserve"> modules</w:t>
+      </w:r>
+    </w:p>
+    <w:p>
+      <w:pPr>
+        <w:shd w:val="clear" w:color="auto" w:fill="FFFFFF"/>
+        <w:spacing w:after="0" w:line="285" w:lineRule="atLeast"/>
+        <w:rPr>
+          <w:rFonts w:ascii="Consolas" w:eastAsia="Times New Roman" w:hAnsi="Consolas" w:cs="Times New Roman"/>
+          <w:color w:val="000000"/>
+          <w:sz w:val="21"/>
+          <w:szCs w:val="21"/>
+          <w:lang w:eastAsia="en-GB"/>
+        </w:rPr>
+      </w:pPr>
+      <w:r>
+        <w:rPr>
+          <w:rFonts w:ascii="Consolas" w:eastAsia="Times New Roman" w:hAnsi="Consolas" w:cs="Times New Roman"/>
+          <w:color w:val="0000FF"/>
+          <w:sz w:val="21"/>
+          <w:szCs w:val="21"/>
+          <w:lang w:eastAsia="en-GB"/>
+        </w:rPr>
+        <w:t>import</w:t>
+      </w:r>
+      <w:r>
+        <w:rPr>
+          <w:rFonts w:ascii="Consolas" w:eastAsia="Times New Roman" w:hAnsi="Consolas" w:cs="Times New Roman"/>
+          <w:color w:val="000000"/>
+          <w:sz w:val="21"/>
+          <w:szCs w:val="21"/>
+          <w:lang w:eastAsia="en-GB"/>
+        </w:rPr>
+        <w:t> {</w:t>
+      </w:r>
+    </w:p>
+    <w:p>
+      <w:pPr>
+        <w:shd w:val="clear" w:color="auto" w:fill="FFFFFF"/>
+        <w:spacing w:after="0" w:line="285" w:lineRule="atLeast"/>
+        <w:rPr>
+          <w:rFonts w:ascii="Consolas" w:eastAsia="Times New Roman" w:hAnsi="Consolas" w:cs="Times New Roman"/>
+          <w:color w:val="000000"/>
+          <w:sz w:val="21"/>
+          <w:szCs w:val="21"/>
+          <w:lang w:eastAsia="en-GB"/>
+        </w:rPr>
+      </w:pPr>
+      <w:r>
+        <w:rPr>
+          <w:rFonts w:ascii="Consolas" w:eastAsia="Times New Roman" w:hAnsi="Consolas" w:cs="Times New Roman"/>
+          <w:color w:val="000000"/>
+          <w:sz w:val="21"/>
+          <w:szCs w:val="21"/>
+          <w:lang w:eastAsia="en-GB"/>
+        </w:rPr>
+        <w:t>  </w:t>
+      </w:r>
+      <w:proofErr w:type="spellStart"/>
+      <w:r>
+        <w:rPr>
+          <w:rFonts w:ascii="Consolas" w:eastAsia="Times New Roman" w:hAnsi="Consolas" w:cs="Times New Roman"/>
+          <w:color w:val="000000"/>
+          <w:sz w:val="21"/>
+          <w:szCs w:val="21"/>
+          <w:lang w:eastAsia="en-GB"/>
+        </w:rPr>
+        <w:t>IPropertyPaneConfiguration</w:t>
+      </w:r>
+      <w:proofErr w:type="spellEnd"/>
+      <w:r>
+        <w:rPr>
+          <w:rFonts w:ascii="Consolas" w:eastAsia="Times New Roman" w:hAnsi="Consolas" w:cs="Times New Roman"/>
+          <w:color w:val="000000"/>
+          <w:sz w:val="21"/>
+          <w:szCs w:val="21"/>
+          <w:lang w:eastAsia="en-GB"/>
+        </w:rPr>
+        <w:t>,</w:t>
+      </w:r>
+    </w:p>
+    <w:p>
+      <w:pPr>
+        <w:shd w:val="clear" w:color="auto" w:fill="FFFFFF"/>
+        <w:spacing w:after="0" w:line="285" w:lineRule="atLeast"/>
+        <w:rPr>
+          <w:rFonts w:ascii="Consolas" w:eastAsia="Times New Roman" w:hAnsi="Consolas" w:cs="Times New Roman"/>
+          <w:color w:val="000000"/>
+          <w:sz w:val="21"/>
+          <w:szCs w:val="21"/>
+          <w:lang w:eastAsia="en-GB"/>
+        </w:rPr>
+      </w:pPr>
+      <w:r>
+        <w:rPr>
+          <w:rFonts w:ascii="Consolas" w:eastAsia="Times New Roman" w:hAnsi="Consolas" w:cs="Times New Roman"/>
+          <w:color w:val="000000"/>
+          <w:sz w:val="21"/>
+          <w:szCs w:val="21"/>
+          <w:lang w:eastAsia="en-GB"/>
+        </w:rPr>
+        <w:t>  </w:t>
+      </w:r>
+      <w:proofErr w:type="spellStart"/>
+      <w:r>
+        <w:rPr>
+          <w:rFonts w:ascii="Consolas" w:eastAsia="Times New Roman" w:hAnsi="Consolas" w:cs="Times New Roman"/>
+          <w:color w:val="000000"/>
+          <w:sz w:val="21"/>
+          <w:szCs w:val="21"/>
+          <w:lang w:eastAsia="en-GB"/>
+        </w:rPr>
+        <w:t>PropertyPaneTextField</w:t>
+      </w:r>
+      <w:proofErr w:type="spellEnd"/>
+      <w:r>
+        <w:rPr>
+          <w:rFonts w:ascii="Consolas" w:eastAsia="Times New Roman" w:hAnsi="Consolas" w:cs="Times New Roman"/>
+          <w:color w:val="000000"/>
+          <w:sz w:val="21"/>
+          <w:szCs w:val="21"/>
+          <w:lang w:eastAsia="en-GB"/>
+        </w:rPr>
+        <w:t>,</w:t>
+      </w:r>
+    </w:p>
+    <w:p>
+      <w:pPr>
+        <w:shd w:val="clear" w:color="auto" w:fill="FFFFFF"/>
+        <w:spacing w:after="0" w:line="285" w:lineRule="atLeast"/>
+        <w:rPr>
+          <w:rFonts w:ascii="Consolas" w:eastAsia="Times New Roman" w:hAnsi="Consolas" w:cs="Times New Roman"/>
+          <w:color w:val="000000"/>
+          <w:sz w:val="21"/>
+          <w:szCs w:val="21"/>
+          <w:lang w:eastAsia="en-GB"/>
+        </w:rPr>
+      </w:pPr>
+      <w:r>
+        <w:rPr>
+          <w:rFonts w:ascii="Consolas" w:eastAsia="Times New Roman" w:hAnsi="Consolas" w:cs="Times New Roman"/>
+          <w:color w:val="000000"/>
+          <w:sz w:val="21"/>
+          <w:szCs w:val="21"/>
+          <w:lang w:eastAsia="en-GB"/>
+        </w:rPr>
+        <w:t>  </w:t>
+      </w:r>
+      <w:proofErr w:type="spellStart"/>
+      <w:r>
+        <w:rPr>
+          <w:rFonts w:ascii="Consolas" w:eastAsia="Times New Roman" w:hAnsi="Consolas" w:cs="Times New Roman"/>
+          <w:color w:val="000000"/>
+          <w:sz w:val="21"/>
+          <w:szCs w:val="21"/>
+          <w:lang w:eastAsia="en-GB"/>
+        </w:rPr>
+        <w:t>PropertyPaneCheckbox</w:t>
+      </w:r>
+      <w:proofErr w:type="spellEnd"/>
+      <w:r>
+        <w:rPr>
+          <w:rFonts w:ascii="Consolas" w:eastAsia="Times New Roman" w:hAnsi="Consolas" w:cs="Times New Roman"/>
+          <w:color w:val="000000"/>
+          <w:sz w:val="21"/>
+          <w:szCs w:val="21"/>
+          <w:lang w:eastAsia="en-GB"/>
+        </w:rPr>
+        <w:t>,</w:t>
+      </w:r>
+    </w:p>
+    <w:p>
+      <w:pPr>
+        <w:shd w:val="clear" w:color="auto" w:fill="FFFFFF"/>
+        <w:spacing w:after="0" w:line="285" w:lineRule="atLeast"/>
+        <w:rPr>
+          <w:rFonts w:ascii="Consolas" w:eastAsia="Times New Roman" w:hAnsi="Consolas" w:cs="Times New Roman"/>
+          <w:color w:val="000000"/>
+          <w:sz w:val="21"/>
+          <w:szCs w:val="21"/>
+          <w:lang w:eastAsia="en-GB"/>
+        </w:rPr>
+      </w:pPr>
+      <w:r>
+        <w:rPr>
+          <w:rFonts w:ascii="Consolas" w:eastAsia="Times New Roman" w:hAnsi="Consolas" w:cs="Times New Roman"/>
+          <w:color w:val="000000"/>
+          <w:sz w:val="21"/>
+          <w:szCs w:val="21"/>
+          <w:lang w:eastAsia="en-GB"/>
+        </w:rPr>
+        <w:t>  </w:t>
+      </w:r>
+      <w:proofErr w:type="spellStart"/>
+      <w:r>
+        <w:rPr>
+          <w:rFonts w:ascii="Consolas" w:eastAsia="Times New Roman" w:hAnsi="Consolas" w:cs="Times New Roman"/>
+          <w:color w:val="000000"/>
+          <w:sz w:val="21"/>
+          <w:szCs w:val="21"/>
+          <w:lang w:eastAsia="en-GB"/>
+        </w:rPr>
+        <w:t>PropertyPaneDropdown</w:t>
+      </w:r>
+      <w:proofErr w:type="spellEnd"/>
+      <w:r>
+        <w:rPr>
+          <w:rFonts w:ascii="Consolas" w:eastAsia="Times New Roman" w:hAnsi="Consolas" w:cs="Times New Roman"/>
+          <w:color w:val="000000"/>
+          <w:sz w:val="21"/>
+          <w:szCs w:val="21"/>
+          <w:lang w:eastAsia="en-GB"/>
+        </w:rPr>
+        <w:t>,</w:t>
+      </w:r>
+    </w:p>
+    <w:p>
+      <w:pPr>
+        <w:shd w:val="clear" w:color="auto" w:fill="FFFFFF"/>
+        <w:spacing w:after="0" w:line="285" w:lineRule="atLeast"/>
+        <w:rPr>
+          <w:rFonts w:ascii="Consolas" w:eastAsia="Times New Roman" w:hAnsi="Consolas" w:cs="Times New Roman"/>
+          <w:color w:val="000000"/>
+          <w:sz w:val="21"/>
+          <w:szCs w:val="21"/>
+          <w:lang w:eastAsia="en-GB"/>
+        </w:rPr>
+      </w:pPr>
+      <w:r>
+        <w:rPr>
+          <w:rFonts w:ascii="Consolas" w:eastAsia="Times New Roman" w:hAnsi="Consolas" w:cs="Times New Roman"/>
+          <w:color w:val="000000"/>
+          <w:sz w:val="21"/>
+          <w:szCs w:val="21"/>
+          <w:lang w:eastAsia="en-GB"/>
+        </w:rPr>
+        <w:t>  </w:t>
+      </w:r>
+      <w:proofErr w:type="spellStart"/>
+      <w:r>
+        <w:rPr>
+          <w:rFonts w:ascii="Consolas" w:eastAsia="Times New Roman" w:hAnsi="Consolas" w:cs="Times New Roman"/>
+          <w:color w:val="000000"/>
+          <w:sz w:val="21"/>
+          <w:szCs w:val="21"/>
+          <w:lang w:eastAsia="en-GB"/>
+        </w:rPr>
+        <w:t>IPropertyPaneDropdownOption</w:t>
+      </w:r>
+      <w:proofErr w:type="spellEnd"/>
+    </w:p>
+    <w:p>
+      <w:pPr>
+        <w:shd w:val="clear" w:color="auto" w:fill="FFFFFF"/>
+        <w:spacing w:after="0" w:line="285" w:lineRule="atLeast"/>
+        <w:rPr>
+          <w:rFonts w:ascii="Consolas" w:eastAsia="Times New Roman" w:hAnsi="Consolas" w:cs="Times New Roman"/>
+          <w:color w:val="000000"/>
+          <w:sz w:val="21"/>
+          <w:szCs w:val="21"/>
+          <w:lang w:eastAsia="en-GB"/>
+        </w:rPr>
+      </w:pPr>
+      <w:r>
+        <w:rPr>
+          <w:rFonts w:ascii="Consolas" w:eastAsia="Times New Roman" w:hAnsi="Consolas" w:cs="Times New Roman"/>
+          <w:color w:val="000000"/>
+          <w:sz w:val="21"/>
+          <w:szCs w:val="21"/>
+          <w:lang w:eastAsia="en-GB"/>
+        </w:rPr>
+        <w:t>} </w:t>
+      </w:r>
+      <w:r>
+        <w:rPr>
+          <w:rFonts w:ascii="Consolas" w:eastAsia="Times New Roman" w:hAnsi="Consolas" w:cs="Times New Roman"/>
+          <w:color w:val="0000FF"/>
+          <w:sz w:val="21"/>
+          <w:szCs w:val="21"/>
+          <w:lang w:eastAsia="en-GB"/>
+        </w:rPr>
+        <w:t>from</w:t>
+      </w:r>
+      <w:r>
+        <w:rPr>
+          <w:rFonts w:ascii="Consolas" w:eastAsia="Times New Roman" w:hAnsi="Consolas" w:cs="Times New Roman"/>
+          <w:color w:val="000000"/>
+          <w:sz w:val="21"/>
+          <w:szCs w:val="21"/>
+          <w:lang w:eastAsia="en-GB"/>
+        </w:rPr>
+        <w:t> </w:t>
+      </w:r>
+      <w:r>
+        <w:rPr>
+          <w:rFonts w:ascii="Consolas" w:eastAsia="Times New Roman" w:hAnsi="Consolas" w:cs="Times New Roman"/>
+          <w:color w:val="A31515"/>
+          <w:sz w:val="21"/>
+          <w:szCs w:val="21"/>
+          <w:lang w:eastAsia="en-GB"/>
+        </w:rPr>
+        <w:t>'@</w:t>
+      </w:r>
+      <w:proofErr w:type="spellStart"/>
+      <w:r>
+        <w:rPr>
+          <w:rFonts w:ascii="Consolas" w:eastAsia="Times New Roman" w:hAnsi="Consolas" w:cs="Times New Roman"/>
+          <w:color w:val="A31515"/>
+          <w:sz w:val="21"/>
+          <w:szCs w:val="21"/>
+          <w:lang w:eastAsia="en-GB"/>
+        </w:rPr>
+        <w:t>microsoft</w:t>
+      </w:r>
+      <w:proofErr w:type="spellEnd"/>
+      <w:r>
+        <w:rPr>
+          <w:rFonts w:ascii="Consolas" w:eastAsia="Times New Roman" w:hAnsi="Consolas" w:cs="Times New Roman"/>
+          <w:color w:val="A31515"/>
+          <w:sz w:val="21"/>
+          <w:szCs w:val="21"/>
+          <w:lang w:eastAsia="en-GB"/>
+        </w:rPr>
+        <w:t>/</w:t>
+      </w:r>
+      <w:proofErr w:type="spellStart"/>
+      <w:r>
+        <w:rPr>
+          <w:rFonts w:ascii="Consolas" w:eastAsia="Times New Roman" w:hAnsi="Consolas" w:cs="Times New Roman"/>
+          <w:color w:val="A31515"/>
+          <w:sz w:val="21"/>
+          <w:szCs w:val="21"/>
+          <w:lang w:eastAsia="en-GB"/>
+        </w:rPr>
+        <w:t>sp</w:t>
+      </w:r>
+      <w:proofErr w:type="spellEnd"/>
+      <w:r>
+        <w:rPr>
+          <w:rFonts w:ascii="Consolas" w:eastAsia="Times New Roman" w:hAnsi="Consolas" w:cs="Times New Roman"/>
+          <w:color w:val="A31515"/>
+          <w:sz w:val="21"/>
+          <w:szCs w:val="21"/>
+          <w:lang w:eastAsia="en-GB"/>
+        </w:rPr>
+        <w:t>-property-pane</w:t>
+      </w:r>
+      <w:proofErr w:type="gramStart"/>
+      <w:r>
+        <w:rPr>
+          <w:rFonts w:ascii="Consolas" w:eastAsia="Times New Roman" w:hAnsi="Consolas" w:cs="Times New Roman"/>
+          <w:color w:val="A31515"/>
+          <w:sz w:val="21"/>
+          <w:szCs w:val="21"/>
+          <w:lang w:eastAsia="en-GB"/>
+        </w:rPr>
+        <w:t>'</w:t>
+      </w:r>
+      <w:r>
+        <w:rPr>
+          <w:rFonts w:ascii="Consolas" w:eastAsia="Times New Roman" w:hAnsi="Consolas" w:cs="Times New Roman"/>
+          <w:color w:val="000000"/>
+          <w:sz w:val="21"/>
+          <w:szCs w:val="21"/>
+          <w:lang w:eastAsia="en-GB"/>
+        </w:rPr>
+        <w:t>;</w:t>
+      </w:r>
+      <w:proofErr w:type="gramEnd"/>
+    </w:p>
+    <w:p>
+      <w:pPr>
+        <w:ind w:left="720"/>
+      </w:pPr>
+    </w:p>
+    <w:p>
+      <w:pPr>
+        <w:ind w:left="720"/>
+      </w:pPr>
+    </w:p>
+    <w:p>
+      <w:pPr>
+        <w:ind w:left="720"/>
+      </w:pPr>
+      <w:r>
+        <w:lastRenderedPageBreak/>
+        <w:t>Declare a variable in the class</w:t>
+      </w:r>
+    </w:p>
+    <w:p>
+      <w:pPr>
+        <w:shd w:val="clear" w:color="auto" w:fill="FFFFFF"/>
+        <w:spacing w:after="0" w:line="285" w:lineRule="atLeast"/>
+        <w:rPr>
+          <w:rFonts w:ascii="Consolas" w:eastAsia="Times New Roman" w:hAnsi="Consolas" w:cs="Times New Roman"/>
+          <w:color w:val="000000"/>
+          <w:sz w:val="21"/>
+          <w:szCs w:val="21"/>
+          <w:lang w:eastAsia="en-GB"/>
+        </w:rPr>
+      </w:pPr>
+      <w:r>
+        <w:rPr>
+          <w:rFonts w:ascii="Consolas" w:eastAsia="Times New Roman" w:hAnsi="Consolas" w:cs="Times New Roman"/>
+          <w:color w:val="0000FF"/>
+          <w:sz w:val="21"/>
+          <w:szCs w:val="21"/>
+          <w:lang w:eastAsia="en-GB"/>
+        </w:rPr>
+        <w:t>private</w:t>
+      </w:r>
+      <w:r>
+        <w:rPr>
+          <w:rFonts w:ascii="Consolas" w:eastAsia="Times New Roman" w:hAnsi="Consolas" w:cs="Times New Roman"/>
+          <w:color w:val="000000"/>
+          <w:sz w:val="21"/>
+          <w:szCs w:val="21"/>
+          <w:lang w:eastAsia="en-GB"/>
+        </w:rPr>
+        <w:t> </w:t>
+      </w:r>
+      <w:proofErr w:type="spellStart"/>
+      <w:r>
+        <w:rPr>
+          <w:rFonts w:ascii="Consolas" w:eastAsia="Times New Roman" w:hAnsi="Consolas" w:cs="Times New Roman"/>
+          <w:color w:val="000000"/>
+          <w:sz w:val="21"/>
+          <w:szCs w:val="21"/>
+          <w:lang w:eastAsia="en-GB"/>
+        </w:rPr>
+        <w:t>getOptions:Array</w:t>
+      </w:r>
+      <w:proofErr w:type="spellEnd"/>
+      <w:r>
+        <w:rPr>
+          <w:rFonts w:ascii="Consolas" w:eastAsia="Times New Roman" w:hAnsi="Consolas" w:cs="Times New Roman"/>
+          <w:color w:val="000000"/>
+          <w:sz w:val="21"/>
+          <w:szCs w:val="21"/>
+          <w:lang w:eastAsia="en-GB"/>
+        </w:rPr>
+        <w:t>&lt;</w:t>
+      </w:r>
+      <w:proofErr w:type="spellStart"/>
+      <w:r>
+        <w:rPr>
+          <w:rFonts w:ascii="Consolas" w:eastAsia="Times New Roman" w:hAnsi="Consolas" w:cs="Times New Roman"/>
+          <w:color w:val="000000"/>
+          <w:sz w:val="21"/>
+          <w:szCs w:val="21"/>
+          <w:lang w:eastAsia="en-GB"/>
+        </w:rPr>
+        <w:t>IPropertyPaneDropdownOption</w:t>
+      </w:r>
+      <w:proofErr w:type="spellEnd"/>
+      <w:proofErr w:type="gramStart"/>
+      <w:r>
+        <w:rPr>
+          <w:rFonts w:ascii="Consolas" w:eastAsia="Times New Roman" w:hAnsi="Consolas" w:cs="Times New Roman"/>
+          <w:color w:val="000000"/>
+          <w:sz w:val="21"/>
+          <w:szCs w:val="21"/>
+          <w:lang w:eastAsia="en-GB"/>
+        </w:rPr>
+        <w:t>&gt;;</w:t>
+      </w:r>
+      <w:proofErr w:type="gramEnd"/>
+    </w:p>
+    <w:p>
+      <w:pPr>
+        <w:ind w:left="720"/>
+      </w:pPr>
+    </w:p>
+    <w:p>
+      <w:pPr>
+        <w:ind w:left="720"/>
+      </w:pPr>
+      <w:r>
+        <w:t>Add</w:t>
+      </w:r>
+      <w:r>
+        <w:t xml:space="preserve"> Property</w:t>
+      </w:r>
+    </w:p>
+    <w:p>
+      <w:pPr>
+        <w:shd w:val="clear" w:color="auto" w:fill="FFFFFF"/>
+        <w:spacing w:line="285" w:lineRule="atLeast"/>
+        <w:rPr>
+          <w:rFonts w:ascii="Consolas" w:eastAsia="Times New Roman" w:hAnsi="Consolas" w:cs="Times New Roman"/>
+          <w:color w:val="000000"/>
+          <w:sz w:val="21"/>
+          <w:szCs w:val="21"/>
+          <w:lang w:eastAsia="en-GB"/>
+        </w:rPr>
+      </w:pPr>
+      <w:r>
+        <w:rPr>
+          <w:rFonts w:ascii="Consolas" w:eastAsia="Times New Roman" w:hAnsi="Consolas" w:cs="Times New Roman"/>
+          <w:color w:val="000000"/>
+          <w:sz w:val="21"/>
+          <w:szCs w:val="21"/>
+          <w:lang w:eastAsia="en-GB"/>
+        </w:rPr>
+        <w:t> </w:t>
+      </w:r>
+      <w:r>
+        <w:rPr>
+          <w:rFonts w:ascii="Consolas" w:eastAsia="Times New Roman" w:hAnsi="Consolas" w:cs="Times New Roman"/>
+          <w:color w:val="000000"/>
+          <w:sz w:val="21"/>
+          <w:szCs w:val="21"/>
+          <w:lang w:eastAsia="en-GB"/>
+        </w:rPr>
+        <w:tab/>
+      </w:r>
+      <w:proofErr w:type="spellStart"/>
+      <w:r>
+        <w:rPr>
+          <w:rFonts w:ascii="Consolas" w:eastAsia="Times New Roman" w:hAnsi="Consolas" w:cs="Times New Roman"/>
+          <w:color w:val="000000"/>
+          <w:sz w:val="21"/>
+          <w:szCs w:val="21"/>
+          <w:lang w:eastAsia="en-GB"/>
+        </w:rPr>
+        <w:t>PropertyPaneDropdown</w:t>
+      </w:r>
+      <w:proofErr w:type="spellEnd"/>
+      <w:r>
+        <w:rPr>
+          <w:rFonts w:ascii="Consolas" w:eastAsia="Times New Roman" w:hAnsi="Consolas" w:cs="Times New Roman"/>
+          <w:color w:val="000000"/>
+          <w:sz w:val="21"/>
+          <w:szCs w:val="21"/>
+          <w:lang w:eastAsia="en-GB"/>
+        </w:rPr>
+        <w:t>(</w:t>
+      </w:r>
+      <w:r>
+        <w:rPr>
+          <w:rFonts w:ascii="Consolas" w:eastAsia="Times New Roman" w:hAnsi="Consolas" w:cs="Times New Roman"/>
+          <w:color w:val="A31515"/>
+          <w:sz w:val="21"/>
+          <w:szCs w:val="21"/>
+          <w:lang w:eastAsia="en-GB"/>
+        </w:rPr>
+        <w:t>'</w:t>
+      </w:r>
+      <w:proofErr w:type="spellStart"/>
+      <w:r>
+        <w:rPr>
+          <w:rFonts w:ascii="Consolas" w:eastAsia="Times New Roman" w:hAnsi="Consolas" w:cs="Times New Roman"/>
+          <w:color w:val="A31515"/>
+          <w:sz w:val="21"/>
+          <w:szCs w:val="21"/>
+          <w:lang w:eastAsia="en-GB"/>
+        </w:rPr>
+        <w:t>listDropdown</w:t>
+      </w:r>
+      <w:proofErr w:type="spellEnd"/>
+      <w:r>
+        <w:rPr>
+          <w:rFonts w:ascii="Consolas" w:eastAsia="Times New Roman" w:hAnsi="Consolas" w:cs="Times New Roman"/>
+          <w:color w:val="A31515"/>
+          <w:sz w:val="21"/>
+          <w:szCs w:val="21"/>
+          <w:lang w:eastAsia="en-GB"/>
+        </w:rPr>
+        <w:t>'</w:t>
+      </w:r>
+      <w:r>
+        <w:rPr>
+          <w:rFonts w:ascii="Consolas" w:eastAsia="Times New Roman" w:hAnsi="Consolas" w:cs="Times New Roman"/>
+          <w:color w:val="000000"/>
+          <w:sz w:val="21"/>
+          <w:szCs w:val="21"/>
+          <w:lang w:eastAsia="en-GB"/>
+        </w:rPr>
+        <w:t>,{</w:t>
+      </w:r>
+    </w:p>
+    <w:p>
+      <w:pPr>
+        <w:shd w:val="clear" w:color="auto" w:fill="FFFFFF"/>
+        <w:spacing w:after="0" w:line="285" w:lineRule="atLeast"/>
+        <w:rPr>
+          <w:rFonts w:ascii="Consolas" w:eastAsia="Times New Roman" w:hAnsi="Consolas" w:cs="Times New Roman"/>
+          <w:color w:val="000000"/>
+          <w:sz w:val="21"/>
+          <w:szCs w:val="21"/>
+          <w:lang w:eastAsia="en-GB"/>
+        </w:rPr>
+      </w:pPr>
+      <w:r>
+        <w:rPr>
+          <w:rFonts w:ascii="Consolas" w:eastAsia="Times New Roman" w:hAnsi="Consolas" w:cs="Times New Roman"/>
+          <w:color w:val="000000"/>
+          <w:sz w:val="21"/>
+          <w:szCs w:val="21"/>
+          <w:lang w:eastAsia="en-GB"/>
+        </w:rPr>
+        <w:t>                  </w:t>
+      </w:r>
+      <w:proofErr w:type="spellStart"/>
+      <w:r>
+        <w:rPr>
+          <w:rFonts w:ascii="Consolas" w:eastAsia="Times New Roman" w:hAnsi="Consolas" w:cs="Times New Roman"/>
+          <w:color w:val="000000"/>
+          <w:sz w:val="21"/>
+          <w:szCs w:val="21"/>
+          <w:lang w:eastAsia="en-GB"/>
+        </w:rPr>
+        <w:t>label:</w:t>
+      </w:r>
+      <w:r>
+        <w:rPr>
+          <w:rFonts w:ascii="Consolas" w:eastAsia="Times New Roman" w:hAnsi="Consolas" w:cs="Times New Roman"/>
+          <w:color w:val="A31515"/>
+          <w:sz w:val="21"/>
+          <w:szCs w:val="21"/>
+          <w:lang w:eastAsia="en-GB"/>
+        </w:rPr>
+        <w:t>"Select</w:t>
+      </w:r>
+      <w:proofErr w:type="spellEnd"/>
+      <w:r>
+        <w:rPr>
+          <w:rFonts w:ascii="Consolas" w:eastAsia="Times New Roman" w:hAnsi="Consolas" w:cs="Times New Roman"/>
+          <w:color w:val="A31515"/>
+          <w:sz w:val="21"/>
+          <w:szCs w:val="21"/>
+          <w:lang w:eastAsia="en-GB"/>
+        </w:rPr>
+        <w:t> Option"</w:t>
+      </w:r>
+      <w:r>
+        <w:rPr>
+          <w:rFonts w:ascii="Consolas" w:eastAsia="Times New Roman" w:hAnsi="Consolas" w:cs="Times New Roman"/>
+          <w:color w:val="000000"/>
+          <w:sz w:val="21"/>
+          <w:szCs w:val="21"/>
+          <w:lang w:eastAsia="en-GB"/>
+        </w:rPr>
+        <w:t>,</w:t>
+      </w:r>
+    </w:p>
+    <w:p>
+      <w:pPr>
+        <w:shd w:val="clear" w:color="auto" w:fill="FFFFFF"/>
+        <w:spacing w:after="0" w:line="285" w:lineRule="atLeast"/>
+        <w:rPr>
+          <w:rFonts w:ascii="Consolas" w:eastAsia="Times New Roman" w:hAnsi="Consolas" w:cs="Times New Roman"/>
+          <w:color w:val="000000"/>
+          <w:sz w:val="21"/>
+          <w:szCs w:val="21"/>
+          <w:lang w:eastAsia="en-GB"/>
+        </w:rPr>
+      </w:pPr>
+      <w:r>
+        <w:rPr>
+          <w:rFonts w:ascii="Consolas" w:eastAsia="Times New Roman" w:hAnsi="Consolas" w:cs="Times New Roman"/>
+          <w:color w:val="000000"/>
+          <w:sz w:val="21"/>
+          <w:szCs w:val="21"/>
+          <w:lang w:eastAsia="en-GB"/>
+        </w:rPr>
+        <w:t>                  </w:t>
+      </w:r>
+      <w:proofErr w:type="spellStart"/>
+      <w:r>
+        <w:rPr>
+          <w:rFonts w:ascii="Consolas" w:eastAsia="Times New Roman" w:hAnsi="Consolas" w:cs="Times New Roman"/>
+          <w:color w:val="000000"/>
+          <w:sz w:val="21"/>
+          <w:szCs w:val="21"/>
+          <w:lang w:eastAsia="en-GB"/>
+        </w:rPr>
+        <w:t>options:</w:t>
+      </w:r>
+      <w:r>
+        <w:rPr>
+          <w:rFonts w:ascii="Consolas" w:eastAsia="Times New Roman" w:hAnsi="Consolas" w:cs="Times New Roman"/>
+          <w:color w:val="0000FF"/>
+          <w:sz w:val="21"/>
+          <w:szCs w:val="21"/>
+          <w:lang w:eastAsia="en-GB"/>
+        </w:rPr>
+        <w:t>this</w:t>
+      </w:r>
+      <w:r>
+        <w:rPr>
+          <w:rFonts w:ascii="Consolas" w:eastAsia="Times New Roman" w:hAnsi="Consolas" w:cs="Times New Roman"/>
+          <w:color w:val="000000"/>
+          <w:sz w:val="21"/>
+          <w:szCs w:val="21"/>
+          <w:lang w:eastAsia="en-GB"/>
+        </w:rPr>
+        <w:t>.getOptions</w:t>
+      </w:r>
+      <w:proofErr w:type="spellEnd"/>
+      <w:r>
+        <w:rPr>
+          <w:rFonts w:ascii="Consolas" w:eastAsia="Times New Roman" w:hAnsi="Consolas" w:cs="Times New Roman"/>
+          <w:color w:val="000000"/>
+          <w:sz w:val="21"/>
+          <w:szCs w:val="21"/>
+          <w:lang w:eastAsia="en-GB"/>
+        </w:rPr>
+        <w:t>, </w:t>
+      </w:r>
+    </w:p>
+    <w:p>
+      <w:pPr>
+        <w:shd w:val="clear" w:color="auto" w:fill="FFFFFF"/>
+        <w:spacing w:after="0" w:line="285" w:lineRule="atLeast"/>
+        <w:rPr>
+          <w:rFonts w:ascii="Consolas" w:eastAsia="Times New Roman" w:hAnsi="Consolas" w:cs="Times New Roman"/>
+          <w:color w:val="000000"/>
+          <w:sz w:val="21"/>
+          <w:szCs w:val="21"/>
+          <w:lang w:eastAsia="en-GB"/>
+        </w:rPr>
+      </w:pPr>
+      <w:r>
+        <w:rPr>
+          <w:rFonts w:ascii="Consolas" w:eastAsia="Times New Roman" w:hAnsi="Consolas" w:cs="Times New Roman"/>
+          <w:color w:val="000000"/>
+          <w:sz w:val="21"/>
+          <w:szCs w:val="21"/>
+          <w:lang w:eastAsia="en-GB"/>
+        </w:rPr>
+        <w:t>                })</w:t>
+      </w:r>
+    </w:p>
+    <w:p>
+      <w:pPr>
+        <w:shd w:val="clear" w:color="auto" w:fill="FFFFFF"/>
+        <w:spacing w:after="0" w:line="285" w:lineRule="atLeast"/>
+        <w:rPr>
+          <w:sz w:val="20"/>
+          <w:szCs w:val="20"/>
+        </w:rPr>
+      </w:pPr>
+    </w:p>
+    <w:p>
+      <w:pPr>
+        <w:shd w:val="clear" w:color="auto" w:fill="FFFFFF"/>
+        <w:spacing w:after="0" w:line="285" w:lineRule="atLeast"/>
+        <w:rPr>
+          <w:sz w:val="24"/>
+          <w:szCs w:val="24"/>
+        </w:rPr>
+      </w:pPr>
+      <w:r>
+        <w:rPr>
+          <w:sz w:val="24"/>
+          <w:szCs w:val="24"/>
+        </w:rPr>
+        <w:t xml:space="preserve">Add below code in </w:t>
+      </w:r>
+      <w:proofErr w:type="spellStart"/>
+      <w:r>
+        <w:rPr>
+          <w:b/>
+          <w:bCs/>
+          <w:sz w:val="24"/>
+          <w:szCs w:val="24"/>
+        </w:rPr>
+        <w:t>renderListData</w:t>
+      </w:r>
+      <w:proofErr w:type="spellEnd"/>
+      <w:r>
+        <w:rPr>
+          <w:sz w:val="24"/>
+          <w:szCs w:val="24"/>
+        </w:rPr>
+        <w:t xml:space="preserve"> method</w:t>
+      </w:r>
+    </w:p>
+    <w:p>
+      <w:pPr>
+        <w:shd w:val="clear" w:color="auto" w:fill="FFFFFF"/>
+        <w:spacing w:after="0" w:line="285" w:lineRule="atLeast"/>
+        <w:rPr>
+          <w:rFonts w:ascii="Consolas" w:eastAsia="Times New Roman" w:hAnsi="Consolas" w:cs="Times New Roman"/>
+          <w:color w:val="000000"/>
+          <w:sz w:val="21"/>
+          <w:szCs w:val="21"/>
+          <w:lang w:eastAsia="en-GB"/>
+        </w:rPr>
+      </w:pPr>
+      <w:proofErr w:type="spellStart"/>
+      <w:r>
+        <w:rPr>
+          <w:rFonts w:ascii="Consolas" w:eastAsia="Times New Roman" w:hAnsi="Consolas" w:cs="Times New Roman"/>
+          <w:color w:val="0000FF"/>
+          <w:sz w:val="21"/>
+          <w:szCs w:val="21"/>
+          <w:lang w:eastAsia="en-GB"/>
+        </w:rPr>
+        <w:t>this</w:t>
+      </w:r>
+      <w:r>
+        <w:rPr>
+          <w:rFonts w:ascii="Consolas" w:eastAsia="Times New Roman" w:hAnsi="Consolas" w:cs="Times New Roman"/>
+          <w:color w:val="000000"/>
+          <w:sz w:val="21"/>
+          <w:szCs w:val="21"/>
+          <w:lang w:eastAsia="en-GB"/>
+        </w:rPr>
+        <w:t>.getOptions</w:t>
+      </w:r>
+      <w:proofErr w:type="spellEnd"/>
+      <w:r>
+        <w:rPr>
+          <w:rFonts w:ascii="Consolas" w:eastAsia="Times New Roman" w:hAnsi="Consolas" w:cs="Times New Roman"/>
+          <w:color w:val="000000"/>
+          <w:sz w:val="21"/>
+          <w:szCs w:val="21"/>
+          <w:lang w:eastAsia="en-GB"/>
+        </w:rPr>
+        <w:t> = </w:t>
+      </w:r>
+      <w:r>
+        <w:rPr>
+          <w:rFonts w:ascii="Consolas" w:eastAsia="Times New Roman" w:hAnsi="Consolas" w:cs="Times New Roman"/>
+          <w:color w:val="0000FF"/>
+          <w:sz w:val="21"/>
+          <w:szCs w:val="21"/>
+          <w:lang w:eastAsia="en-GB"/>
+        </w:rPr>
+        <w:t>new</w:t>
+      </w:r>
+      <w:r>
+        <w:rPr>
+          <w:rFonts w:ascii="Consolas" w:eastAsia="Times New Roman" w:hAnsi="Consolas" w:cs="Times New Roman"/>
+          <w:color w:val="000000"/>
+          <w:sz w:val="21"/>
+          <w:szCs w:val="21"/>
+          <w:lang w:eastAsia="en-GB"/>
+        </w:rPr>
+        <w:t> Array&lt;</w:t>
+      </w:r>
+      <w:proofErr w:type="spellStart"/>
+      <w:r>
+        <w:rPr>
+          <w:rFonts w:ascii="Consolas" w:eastAsia="Times New Roman" w:hAnsi="Consolas" w:cs="Times New Roman"/>
+          <w:color w:val="000000"/>
+          <w:sz w:val="21"/>
+          <w:szCs w:val="21"/>
+          <w:lang w:eastAsia="en-GB"/>
+        </w:rPr>
+        <w:t>IPropertyPaneDropdownOption</w:t>
+      </w:r>
+      <w:proofErr w:type="spellEnd"/>
+      <w:r>
+        <w:rPr>
+          <w:rFonts w:ascii="Consolas" w:eastAsia="Times New Roman" w:hAnsi="Consolas" w:cs="Times New Roman"/>
+          <w:color w:val="000000"/>
+          <w:sz w:val="21"/>
+          <w:szCs w:val="21"/>
+          <w:lang w:eastAsia="en-GB"/>
+        </w:rPr>
+        <w:t>&gt;(</w:t>
+      </w:r>
+      <w:proofErr w:type="gramStart"/>
+      <w:r>
+        <w:rPr>
+          <w:rFonts w:ascii="Consolas" w:eastAsia="Times New Roman" w:hAnsi="Consolas" w:cs="Times New Roman"/>
+          <w:color w:val="000000"/>
+          <w:sz w:val="21"/>
+          <w:szCs w:val="21"/>
+          <w:lang w:eastAsia="en-GB"/>
+        </w:rPr>
+        <w:t>);</w:t>
+      </w:r>
+      <w:proofErr w:type="gramEnd"/>
+    </w:p>
+    <w:p>
+      <w:pPr>
+        <w:shd w:val="clear" w:color="auto" w:fill="FFFFFF"/>
+        <w:spacing w:after="0" w:line="285" w:lineRule="atLeast"/>
+      </w:pPr>
+    </w:p>
+    <w:p>
+      <w:pPr>
+        <w:shd w:val="clear" w:color="auto" w:fill="FFFFFF"/>
+        <w:spacing w:after="0" w:line="285" w:lineRule="atLeast"/>
+        <w:rPr>
+          <w:sz w:val="24"/>
+          <w:szCs w:val="24"/>
+        </w:rPr>
+      </w:pPr>
+      <w:r>
+        <w:rPr>
+          <w:sz w:val="24"/>
+          <w:szCs w:val="24"/>
+        </w:rPr>
+        <w:t xml:space="preserve">Add below </w:t>
+      </w:r>
+      <w:r>
+        <w:rPr>
+          <w:sz w:val="24"/>
+          <w:szCs w:val="24"/>
+        </w:rPr>
+        <w:t>code</w:t>
+      </w:r>
+      <w:r>
+        <w:rPr>
+          <w:sz w:val="24"/>
+          <w:szCs w:val="24"/>
+        </w:rPr>
+        <w:t xml:space="preserve"> in </w:t>
+      </w:r>
+      <w:proofErr w:type="spellStart"/>
+      <w:r>
+        <w:rPr>
+          <w:b/>
+          <w:bCs/>
+          <w:sz w:val="24"/>
+          <w:szCs w:val="24"/>
+        </w:rPr>
+        <w:t>renderListData</w:t>
+      </w:r>
+      <w:proofErr w:type="spellEnd"/>
+      <w:r>
+        <w:rPr>
+          <w:sz w:val="24"/>
+          <w:szCs w:val="24"/>
+        </w:rPr>
+        <w:t xml:space="preserve"> method, inside foreach</w:t>
+      </w:r>
+      <w:r>
+        <w:rPr>
+          <w:sz w:val="24"/>
+          <w:szCs w:val="24"/>
+        </w:rPr>
+        <w:t xml:space="preserve"> loop end before closing</w:t>
+      </w:r>
+    </w:p>
+    <w:p>
+      <w:pPr>
+        <w:shd w:val="clear" w:color="auto" w:fill="FFFFFF"/>
+        <w:spacing w:after="0" w:line="285" w:lineRule="atLeast"/>
+      </w:pPr>
+    </w:p>
+    <w:p>
+      <w:pPr>
+        <w:shd w:val="clear" w:color="auto" w:fill="FFFFFF"/>
+        <w:spacing w:after="0" w:line="285" w:lineRule="atLeast"/>
+        <w:rPr>
+          <w:rFonts w:ascii="Consolas" w:eastAsia="Times New Roman" w:hAnsi="Consolas" w:cs="Times New Roman"/>
+          <w:color w:val="000000"/>
+          <w:sz w:val="21"/>
+          <w:szCs w:val="21"/>
+          <w:lang w:eastAsia="en-GB"/>
+        </w:rPr>
+      </w:pPr>
+      <w:r>
+        <w:rPr>
+          <w:rFonts w:ascii="Consolas" w:eastAsia="Times New Roman" w:hAnsi="Consolas" w:cs="Times New Roman"/>
+          <w:color w:val="000000"/>
+          <w:sz w:val="21"/>
+          <w:szCs w:val="21"/>
+          <w:lang w:eastAsia="en-GB"/>
+        </w:rPr>
+        <w:t> </w:t>
+      </w:r>
+      <w:proofErr w:type="spellStart"/>
+      <w:r>
+        <w:rPr>
+          <w:rFonts w:ascii="Consolas" w:eastAsia="Times New Roman" w:hAnsi="Consolas" w:cs="Times New Roman"/>
+          <w:color w:val="0000FF"/>
+          <w:sz w:val="21"/>
+          <w:szCs w:val="21"/>
+          <w:lang w:eastAsia="en-GB"/>
+        </w:rPr>
+        <w:t>this</w:t>
+      </w:r>
+      <w:r>
+        <w:rPr>
+          <w:rFonts w:ascii="Consolas" w:eastAsia="Times New Roman" w:hAnsi="Consolas" w:cs="Times New Roman"/>
+          <w:color w:val="000000"/>
+          <w:sz w:val="21"/>
+          <w:szCs w:val="21"/>
+          <w:lang w:eastAsia="en-GB"/>
+        </w:rPr>
+        <w:t>.getOptions.push</w:t>
+      </w:r>
+      <w:proofErr w:type="spellEnd"/>
+      <w:r>
+        <w:rPr>
+          <w:rFonts w:ascii="Consolas" w:eastAsia="Times New Roman" w:hAnsi="Consolas" w:cs="Times New Roman"/>
+          <w:color w:val="000000"/>
+          <w:sz w:val="21"/>
+          <w:szCs w:val="21"/>
+          <w:lang w:eastAsia="en-GB"/>
+        </w:rPr>
+        <w:t>({</w:t>
+      </w:r>
+      <w:proofErr w:type="spellStart"/>
+      <w:r>
+        <w:rPr>
+          <w:rFonts w:ascii="Consolas" w:eastAsia="Times New Roman" w:hAnsi="Consolas" w:cs="Times New Roman"/>
+          <w:color w:val="000000"/>
+          <w:sz w:val="21"/>
+          <w:szCs w:val="21"/>
+          <w:lang w:eastAsia="en-GB"/>
+        </w:rPr>
+        <w:t>key:listItem.Id,text:listItem.Title</w:t>
+      </w:r>
+      <w:proofErr w:type="spellEnd"/>
+      <w:r>
+        <w:rPr>
+          <w:rFonts w:ascii="Consolas" w:eastAsia="Times New Roman" w:hAnsi="Consolas" w:cs="Times New Roman"/>
+          <w:color w:val="000000"/>
+          <w:sz w:val="21"/>
+          <w:szCs w:val="21"/>
+          <w:lang w:eastAsia="en-GB"/>
+        </w:rPr>
+        <w:t>}</w:t>
+      </w:r>
+      <w:proofErr w:type="gramStart"/>
+      <w:r>
+        <w:rPr>
+          <w:rFonts w:ascii="Consolas" w:eastAsia="Times New Roman" w:hAnsi="Consolas" w:cs="Times New Roman"/>
+          <w:color w:val="000000"/>
+          <w:sz w:val="21"/>
+          <w:szCs w:val="21"/>
+          <w:lang w:eastAsia="en-GB"/>
+        </w:rPr>
+        <w:t>);</w:t>
+      </w:r>
+      <w:proofErr w:type="gramEnd"/>
+    </w:p>
+    <w:p>
+      <w:pPr>
+        <w:shd w:val="clear" w:color="auto" w:fill="FFFFFF"/>
+        <w:spacing w:after="0" w:line="285" w:lineRule="atLeast"/>
+      </w:pPr>
     </w:p>
     <w:p>
       <w:pPr>
@@ -1704,7 +4045,7 @@
 </file>
 
 <file path=word/numbering.xml><?xml version="1.0" encoding="utf-8"?>
-<w:numbering xmlns:wpc="http://schemas.microsoft.com/office/word/2010/wordprocessingCanvas" xmlns:cx="http://schemas.microsoft.com/office/drawing/2014/chartex" xmlns:cx1="http://schemas.microsoft.com/office/drawing/2015/9/8/chartex" xmlns:cx2="http://schemas.microsoft.com/office/drawing/2015/10/21/chartex" xmlns:cx3="http://schemas.microsoft.com/office/drawing/2016/5/9/chartex" xmlns:cx4="http://schemas.microsoft.com/office/drawing/2016/5/10/chartex" xmlns:cx5="http://schemas.microsoft.com/office/drawing/2016/5/11/chartex" xmlns:cx6="http://schemas.microsoft.com/office/drawing/2016/5/12/chartex" xmlns:cx7="http://schemas.microsoft.com/office/drawing/2016/5/13/chartex" xmlns:cx8="http://schemas.microsoft.com/office/drawing/2016/5/14/chartex" xmlns:mc="http://schemas.openxmlformats.org/markup-compatibility/2006" xmlns:aink="http://schemas.microsoft.com/office/drawing/2016/ink" xmlns:am3d="http://schemas.microsoft.com/office/drawing/2017/model3d" xmlns:o="urn:schemas-microsoft-com:office:office" xmlns:r="http://schemas.openxmlformats.org/officeDocument/2006/relationships" xmlns:m="http://schemas.openxmlformats.org/officeDocument/2006/math" xmlns:v="urn:schemas-microsoft-com:vml" xmlns:wp14="http://schemas.microsoft.com/office/word/2010/wordprocessingDrawing" xmlns:wp="http://schemas.openxmlformats.org/drawingml/2006/wordprocessingDrawing" xmlns:w10="urn:schemas-microsoft-com:office:word" xmlns:w="http://schemas.openxmlformats.org/wordprocessingml/2006/main" xmlns:w14="http://schemas.microsoft.com/office/word/2010/wordml" xmlns:w15="http://schemas.microsoft.com/office/word/2012/wordml" xmlns:w16cex="http://schemas.microsoft.com/office/word/2018/wordml/cex" xmlns:w16cid="http://schemas.microsoft.com/office/word/2016/wordml/cid" xmlns:w16="http://schemas.microsoft.com/office/word/2018/wordml" xmlns:w16se="http://schemas.microsoft.com/office/word/2015/wordml/symex" xmlns:wpg="http://schemas.microsoft.com/office/word/2010/wordprocessingGroup" xmlns:wpi="http://schemas.microsoft.com/office/word/2010/wordprocessingInk" xmlns:wne="http://schemas.microsoft.com/office/word/2006/wordml" xmlns:wps="http://schemas.microsoft.com/office/word/2010/wordprocessingShape" mc:Ignorable="w14 w15 w16se w16cid w16 w16cex wp14">
+<w:numbering xmlns:wpc="http://schemas.microsoft.com/office/word/2010/wordprocessingCanvas" xmlns:cx="http://schemas.microsoft.com/office/drawing/2014/chartex" xmlns:cx1="http://schemas.microsoft.com/office/drawing/2015/9/8/chartex" xmlns:cx2="http://schemas.microsoft.com/office/drawing/2015/10/21/chartex" xmlns:cx3="http://schemas.microsoft.com/office/drawing/2016/5/9/chartex" xmlns:cx4="http://schemas.microsoft.com/office/drawing/2016/5/10/chartex" xmlns:cx5="http://schemas.microsoft.com/office/drawing/2016/5/11/chartex" xmlns:cx6="http://schemas.microsoft.com/office/drawing/2016/5/12/chartex" xmlns:cx7="http://schemas.microsoft.com/office/drawing/2016/5/13/chartex" xmlns:cx8="http://schemas.microsoft.com/office/drawing/2016/5/14/chartex" xmlns:mc="http://schemas.openxmlformats.org/markup-compatibility/2006" xmlns:aink="http://schemas.microsoft.com/office/drawing/2016/ink" xmlns:am3d="http://schemas.microsoft.com/office/drawing/2017/model3d" xmlns:o="urn:schemas-microsoft-com:office:office" xmlns:r="http://schemas.openxmlformats.org/officeDocument/2006/relationships" xmlns:m="http://schemas.openxmlformats.org/officeDocument/2006/math" xmlns:v="urn:schemas-microsoft-com:vml" xmlns:wp14="http://schemas.microsoft.com/office/word/2010/wordprocessingDrawing" xmlns:wp="http://schemas.openxmlformats.org/drawingml/2006/wordprocessingDrawing" xmlns:w10="urn:schemas-microsoft-com:office:word" xmlns:w="http://schemas.openxmlformats.org/wordprocessingml/2006/main" xmlns:w14="http://schemas.microsoft.com/office/word/2010/wordml" xmlns:w15="http://schemas.microsoft.com/office/word/2012/wordml" xmlns:w16cex="http://schemas.microsoft.com/office/word/2018/wordml/cex" xmlns:w16cid="http://schemas.microsoft.com/office/word/2016/wordml/cid" xmlns:w16="http://schemas.microsoft.com/office/word/2018/wordml" xmlns:w16sdtdh="http://schemas.microsoft.com/office/word/2020/wordml/sdtdatahash" xmlns:w16se="http://schemas.microsoft.com/office/word/2015/wordml/symex" xmlns:wpg="http://schemas.microsoft.com/office/word/2010/wordprocessingGroup" xmlns:wpi="http://schemas.microsoft.com/office/word/2010/wordprocessingInk" xmlns:wne="http://schemas.microsoft.com/office/word/2006/wordml" xmlns:wps="http://schemas.microsoft.com/office/word/2010/wordprocessingShape" mc:Ignorable="w14 w15 w16se w16cid w16 w16cex w16sdtdh wp14">
   <w:abstractNum w:abstractNumId="0" w15:restartNumberingAfterBreak="0">
     <w:nsid w:val="354712D0"/>
     <w:multiLevelType w:val="hybridMultilevel"/>
@@ -1917,7 +4258,7 @@
 </file>
 
 <file path=word/styles.xml><?xml version="1.0" encoding="utf-8"?>
-<w:styles xmlns:mc="http://schemas.openxmlformats.org/markup-compatibility/2006" xmlns:r="http://schemas.openxmlformats.org/officeDocument/2006/relationships" xmlns:w="http://schemas.openxmlformats.org/wordprocessingml/2006/main" xmlns:w14="http://schemas.microsoft.com/office/word/2010/wordml" xmlns:w15="http://schemas.microsoft.com/office/word/2012/wordml" xmlns:w16cex="http://schemas.microsoft.com/office/word/2018/wordml/cex" xmlns:w16cid="http://schemas.microsoft.com/office/word/2016/wordml/cid" xmlns:w16="http://schemas.microsoft.com/office/word/2018/wordml" xmlns:w16se="http://schemas.microsoft.com/office/word/2015/wordml/symex" mc:Ignorable="w14 w15 w16se w16cid w16 w16cex">
+<w:styles xmlns:mc="http://schemas.openxmlformats.org/markup-compatibility/2006" xmlns:r="http://schemas.openxmlformats.org/officeDocument/2006/relationships" xmlns:w="http://schemas.openxmlformats.org/wordprocessingml/2006/main" xmlns:w14="http://schemas.microsoft.com/office/word/2010/wordml" xmlns:w15="http://schemas.microsoft.com/office/word/2012/wordml" xmlns:w16cex="http://schemas.microsoft.com/office/word/2018/wordml/cex" xmlns:w16cid="http://schemas.microsoft.com/office/word/2016/wordml/cid" xmlns:w16="http://schemas.microsoft.com/office/word/2018/wordml" xmlns:w16sdtdh="http://schemas.microsoft.com/office/word/2020/wordml/sdtdatahash" xmlns:w16se="http://schemas.microsoft.com/office/word/2015/wordml/symex" mc:Ignorable="w14 w15 w16se w16cid w16 w16cex w16sdtdh">
   <w:docDefaults>
     <w:rPrDefault>
       <w:rPr>

--- a/Lab Files/Lab 11 Load SharePoint data.docx
+++ b/Lab Files/Lab 11 Load SharePoint data.docx
@@ -2333,36 +2333,56 @@
         <w:rPr>
           <w:highlight w:val="yellow"/>
         </w:rPr>
-        <w:t xml:space="preserve">        let </w:t>
-      </w:r>
-      <w:proofErr w:type="spellStart"/>
-      <w:r>
-        <w:rPr>
-          <w:highlight w:val="yellow"/>
-        </w:rPr>
-        <w:t>itemTime:Date</w:t>
-      </w:r>
-      <w:proofErr w:type="spellEnd"/>
-      <w:r>
-        <w:rPr>
-          <w:highlight w:val="yellow"/>
-        </w:rPr>
-        <w:t xml:space="preserve"> = new Date(</w:t>
-      </w:r>
-      <w:proofErr w:type="spellStart"/>
-      <w:r>
-        <w:rPr>
-          <w:highlight w:val="yellow"/>
-        </w:rPr>
-        <w:t>itemcreatedstr</w:t>
-      </w:r>
-      <w:proofErr w:type="spellEnd"/>
+        <w:t xml:space="preserve">        </w:t>
+      </w:r>
+    </w:p>
+    <w:p>
+      <w:pPr>
+        <w:ind w:left="720"/>
+        <w:rPr>
+          <w:highlight w:val="yellow"/>
+        </w:rPr>
+      </w:pPr>
+      <w:r>
+        <w:rPr>
+          <w:highlight w:val="yellow"/>
+        </w:rPr>
+        <w:t xml:space="preserve">        </w:t>
+      </w:r>
+      <w:proofErr w:type="spellStart"/>
+      <w:r>
+        <w:rPr>
+          <w:highlight w:val="yellow"/>
+        </w:rPr>
+        <w:t>strHtml</w:t>
+      </w:r>
+      <w:proofErr w:type="spellEnd"/>
+      <w:r>
+        <w:rPr>
+          <w:highlight w:val="yellow"/>
+        </w:rPr>
+        <w:t xml:space="preserve"> += `&lt;div class="${</w:t>
+      </w:r>
+      <w:proofErr w:type="spellStart"/>
+      <w:r>
+        <w:rPr>
+          <w:highlight w:val="yellow"/>
+        </w:rPr>
+        <w:t>styles.row</w:t>
+      </w:r>
+      <w:proofErr w:type="spellEnd"/>
+      <w:r>
+        <w:rPr>
+          <w:highlight w:val="yellow"/>
+        </w:rPr>
+        <w:t>}"&gt;</w:t>
+      </w:r>
       <w:proofErr w:type="gramStart"/>
       <w:r>
         <w:rPr>
           <w:highlight w:val="yellow"/>
         </w:rPr>
-        <w:t>);</w:t>
+        <w:t>`;</w:t>
       </w:r>
       <w:proofErr w:type="gramEnd"/>
     </w:p>
@@ -2373,14 +2393,6 @@
           <w:highlight w:val="yellow"/>
         </w:rPr>
       </w:pPr>
-    </w:p>
-    <w:p>
-      <w:pPr>
-        <w:ind w:left="720"/>
-        <w:rPr>
-          <w:highlight w:val="yellow"/>
-        </w:rPr>
-      </w:pPr>
       <w:r>
         <w:rPr>
           <w:highlight w:val="yellow"/>
@@ -2406,14 +2418,28 @@
         <w:rPr>
           <w:highlight w:val="yellow"/>
         </w:rPr>
-        <w:t>styles.row</w:t>
-      </w:r>
-      <w:proofErr w:type="spellEnd"/>
-      <w:r>
-        <w:rPr>
-          <w:highlight w:val="yellow"/>
-        </w:rPr>
-        <w:t>}"&gt;</w:t>
+        <w:t>styles.cell</w:t>
+      </w:r>
+      <w:proofErr w:type="spellEnd"/>
+      <w:r>
+        <w:rPr>
+          <w:highlight w:val="yellow"/>
+        </w:rPr>
+        <w:t>}"&gt;&lt;p&gt;${</w:t>
+      </w:r>
+      <w:proofErr w:type="spellStart"/>
+      <w:r>
+        <w:rPr>
+          <w:highlight w:val="yellow"/>
+        </w:rPr>
+        <w:t>listItem.Title</w:t>
+      </w:r>
+      <w:proofErr w:type="spellEnd"/>
+      <w:r>
+        <w:rPr>
+          <w:highlight w:val="yellow"/>
+        </w:rPr>
+        <w:t>}&lt;/p&gt;&lt;/div&gt;</w:t>
       </w:r>
       <w:proofErr w:type="gramStart"/>
       <w:r>
@@ -2435,70 +2461,6 @@
         <w:rPr>
           <w:highlight w:val="yellow"/>
         </w:rPr>
-        <w:t xml:space="preserve">        </w:t>
-      </w:r>
-      <w:proofErr w:type="spellStart"/>
-      <w:r>
-        <w:rPr>
-          <w:highlight w:val="yellow"/>
-        </w:rPr>
-        <w:t>strHtml</w:t>
-      </w:r>
-      <w:proofErr w:type="spellEnd"/>
-      <w:r>
-        <w:rPr>
-          <w:highlight w:val="yellow"/>
-        </w:rPr>
-        <w:t xml:space="preserve"> += `&lt;div class="${</w:t>
-      </w:r>
-      <w:proofErr w:type="spellStart"/>
-      <w:r>
-        <w:rPr>
-          <w:highlight w:val="yellow"/>
-        </w:rPr>
-        <w:t>styles.cell</w:t>
-      </w:r>
-      <w:proofErr w:type="spellEnd"/>
-      <w:r>
-        <w:rPr>
-          <w:highlight w:val="yellow"/>
-        </w:rPr>
-        <w:t>}"&gt;&lt;p&gt;${</w:t>
-      </w:r>
-      <w:proofErr w:type="spellStart"/>
-      <w:r>
-        <w:rPr>
-          <w:highlight w:val="yellow"/>
-        </w:rPr>
-        <w:t>listItem.Title</w:t>
-      </w:r>
-      <w:proofErr w:type="spellEnd"/>
-      <w:r>
-        <w:rPr>
-          <w:highlight w:val="yellow"/>
-        </w:rPr>
-        <w:t>}&lt;/p&gt;&lt;/div&gt;</w:t>
-      </w:r>
-      <w:proofErr w:type="gramStart"/>
-      <w:r>
-        <w:rPr>
-          <w:highlight w:val="yellow"/>
-        </w:rPr>
-        <w:t>`;</w:t>
-      </w:r>
-      <w:proofErr w:type="gramEnd"/>
-    </w:p>
-    <w:p>
-      <w:pPr>
-        <w:ind w:left="720"/>
-        <w:rPr>
-          <w:highlight w:val="yellow"/>
-        </w:rPr>
-      </w:pPr>
-      <w:r>
-        <w:rPr>
-          <w:highlight w:val="yellow"/>
-        </w:rPr>
         <w:t xml:space="preserve">        if(this.properties.checkbox1)</w:t>
       </w:r>
     </w:p>
@@ -2513,21 +2475,21 @@
         <w:rPr>
           <w:highlight w:val="yellow"/>
         </w:rPr>
+        <w:t xml:space="preserve">        {</w:t>
+      </w:r>
+    </w:p>
+    <w:p>
+      <w:pPr>
+        <w:ind w:left="720"/>
+        <w:rPr>
+          <w:highlight w:val="yellow"/>
+        </w:rPr>
+      </w:pPr>
+      <w:r>
+        <w:rPr>
+          <w:highlight w:val="yellow"/>
+        </w:rPr>
         <w:lastRenderedPageBreak/>
-        <w:t xml:space="preserve">        {</w:t>
-      </w:r>
-    </w:p>
-    <w:p>
-      <w:pPr>
-        <w:ind w:left="720"/>
-        <w:rPr>
-          <w:highlight w:val="yellow"/>
-        </w:rPr>
-      </w:pPr>
-      <w:r>
-        <w:rPr>
-          <w:highlight w:val="yellow"/>
-        </w:rPr>
         <w:t xml:space="preserve">          </w:t>
       </w:r>
       <w:proofErr w:type="spellStart"/>
@@ -3373,7 +3335,6 @@
         <w:ind w:left="720"/>
       </w:pPr>
       <w:r>
-        <w:lastRenderedPageBreak/>
         <w:t>Declare a variable in the class</w:t>
       </w:r>
     </w:p>
@@ -3397,6 +3358,7 @@
           <w:szCs w:val="21"/>
           <w:lang w:eastAsia="en-GB"/>
         </w:rPr>
+        <w:lastRenderedPageBreak/>
         <w:t>private</w:t>
       </w:r>
       <w:r>
